--- a/Tithi & Nakhsatra.docx
+++ b/Tithi & Nakhsatra.docx
@@ -4528,6 +4528,13 @@
                 <w:color w:val="000000"/>
               </w:rPr>
             </w:pPr>
+            <w:r>
+              <w:rPr>
+                <w:rFonts w:ascii="SutonnyMJ" w:eastAsia="Times New Roman" w:hAnsi="SutonnyMJ" w:cs="SutonnyMJ"/>
+                <w:color w:val="000000"/>
+              </w:rPr>
+              <w:t>23</w:t>
+            </w:r>
           </w:p>
         </w:tc>
       </w:tr>
@@ -4647,6 +4654,13 @@
                 <w:color w:val="000000"/>
               </w:rPr>
             </w:pPr>
+            <w:r>
+              <w:rPr>
+                <w:rFonts w:ascii="SutonnyMJ" w:eastAsia="Times New Roman" w:hAnsi="SutonnyMJ" w:cs="SutonnyMJ"/>
+                <w:color w:val="000000"/>
+              </w:rPr>
+              <w:t>24</w:t>
+            </w:r>
           </w:p>
         </w:tc>
       </w:tr>
@@ -4766,6 +4780,13 @@
                 <w:color w:val="000000"/>
               </w:rPr>
             </w:pPr>
+            <w:r>
+              <w:rPr>
+                <w:rFonts w:ascii="SutonnyMJ" w:eastAsia="Times New Roman" w:hAnsi="SutonnyMJ" w:cs="SutonnyMJ"/>
+                <w:color w:val="000000"/>
+              </w:rPr>
+              <w:t>25</w:t>
+            </w:r>
           </w:p>
         </w:tc>
       </w:tr>
@@ -4885,6 +4906,13 @@
                 <w:color w:val="000000"/>
               </w:rPr>
             </w:pPr>
+            <w:r>
+              <w:rPr>
+                <w:rFonts w:ascii="SutonnyMJ" w:eastAsia="Times New Roman" w:hAnsi="SutonnyMJ" w:cs="SutonnyMJ"/>
+                <w:color w:val="000000"/>
+              </w:rPr>
+              <w:t>26</w:t>
+            </w:r>
           </w:p>
         </w:tc>
       </w:tr>
@@ -4997,6 +5025,8 @@
                 <w:color w:val="000000"/>
               </w:rPr>
             </w:pPr>
+            <w:bookmarkStart w:id="0" w:name="_GoBack"/>
+            <w:bookmarkEnd w:id="0"/>
           </w:p>
         </w:tc>
       </w:tr>
@@ -9492,7 +9522,6 @@
                 <w:color w:val="000000"/>
               </w:rPr>
             </w:pPr>
-            <w:bookmarkStart w:id="0" w:name="_GoBack"/>
             <w:r>
               <w:rPr>
                 <w:rFonts w:ascii="SutonnyMJ" w:eastAsia="Times New Roman" w:hAnsi="SutonnyMJ" w:cs="SutonnyMJ"/>
@@ -9500,7 +9529,6 @@
               </w:rPr>
               <w:t>bÿÎ- K…wËKv (wek¦) `s 49/57 w`ev N 1/09/47 ch©šÍ|</w:t>
             </w:r>
-            <w:bookmarkEnd w:id="0"/>
           </w:p>
         </w:tc>
         <w:tc>
@@ -45301,7 +45329,7 @@
 </file>
 
 <file path=customXml/itemProps1.xml><?xml version="1.0" encoding="utf-8"?>
-<ds:datastoreItem xmlns:ds="http://schemas.openxmlformats.org/officeDocument/2006/customXml" ds:itemID="{1930F172-3642-4DDD-9C86-9AEC6EF01641}">
+<ds:datastoreItem xmlns:ds="http://schemas.openxmlformats.org/officeDocument/2006/customXml" ds:itemID="{8E6BAF5C-8DB3-4FBD-BC81-9D87C8C701E4}">
   <ds:schemaRefs>
     <ds:schemaRef ds:uri="http://schemas.openxmlformats.org/officeDocument/2006/bibliography"/>
   </ds:schemaRefs>

--- a/Tithi & Nakhsatra.docx
+++ b/Tithi & Nakhsatra.docx
@@ -2061,7 +2061,21 @@
                 <w:rFonts w:ascii="SutonnyMJ" w:eastAsia="Times New Roman" w:hAnsi="SutonnyMJ" w:cs="SutonnyMJ"/>
                 <w:color w:val="000000"/>
               </w:rPr>
-              <w:t>bÿÎ- c~e©fv`ª (AgicÖfz) `s 55/18 w`ev N 3/55/35 ch©šÍ|</w:t>
+              <w:t xml:space="preserve">bÿÎ- </w:t>
+            </w:r>
+            <w:r>
+              <w:rPr>
+                <w:rFonts w:ascii="SutonnyMJ" w:eastAsia="Times New Roman" w:hAnsi="SutonnyMJ" w:cs="SutonnyMJ"/>
+                <w:color w:val="000000"/>
+              </w:rPr>
+              <w:t>c~e©fv`ªcv`</w:t>
+            </w:r>
+            <w:r>
+              <w:rPr>
+                <w:rFonts w:ascii="SutonnyMJ" w:eastAsia="Times New Roman" w:hAnsi="SutonnyMJ" w:cs="SutonnyMJ"/>
+                <w:color w:val="000000"/>
+              </w:rPr>
+              <w:t xml:space="preserve"> (AgicÖfz) `s 55/18 w`ev N 3/55/35 ch©šÍ|</w:t>
             </w:r>
           </w:p>
         </w:tc>
@@ -2187,7 +2201,21 @@
                 <w:rFonts w:ascii="SutonnyMJ" w:eastAsia="Times New Roman" w:hAnsi="SutonnyMJ" w:cs="SutonnyMJ"/>
                 <w:color w:val="000000"/>
               </w:rPr>
-              <w:t>bÿÎ- DËifv`ª (AMÖvn¨) `s 0/49 w`ev N 6/07/00 ch©šÍ|</w:t>
+              <w:t xml:space="preserve">bÿÎ- </w:t>
+            </w:r>
+            <w:r>
+              <w:rPr>
+                <w:rFonts w:ascii="SutonnyMJ" w:eastAsia="Times New Roman" w:hAnsi="SutonnyMJ" w:cs="SutonnyMJ"/>
+                <w:color w:val="000000"/>
+              </w:rPr>
+              <w:t>DËifv`ªcv`</w:t>
+            </w:r>
+            <w:r>
+              <w:rPr>
+                <w:rFonts w:ascii="SutonnyMJ" w:eastAsia="Times New Roman" w:hAnsi="SutonnyMJ" w:cs="SutonnyMJ"/>
+                <w:color w:val="000000"/>
+              </w:rPr>
+              <w:t xml:space="preserve"> (AMÖvn¨) `s 0/49 w`ev N 6/07/00 ch©šÍ|</w:t>
             </w:r>
           </w:p>
         </w:tc>
@@ -4528,13 +4556,6 @@
                 <w:color w:val="000000"/>
               </w:rPr>
             </w:pPr>
-            <w:r>
-              <w:rPr>
-                <w:rFonts w:ascii="SutonnyMJ" w:eastAsia="Times New Roman" w:hAnsi="SutonnyMJ" w:cs="SutonnyMJ"/>
-                <w:color w:val="000000"/>
-              </w:rPr>
-              <w:t>23</w:t>
-            </w:r>
           </w:p>
         </w:tc>
       </w:tr>
@@ -4654,13 +4675,6 @@
                 <w:color w:val="000000"/>
               </w:rPr>
             </w:pPr>
-            <w:r>
-              <w:rPr>
-                <w:rFonts w:ascii="SutonnyMJ" w:eastAsia="Times New Roman" w:hAnsi="SutonnyMJ" w:cs="SutonnyMJ"/>
-                <w:color w:val="000000"/>
-              </w:rPr>
-              <w:t>24</w:t>
-            </w:r>
           </w:p>
         </w:tc>
       </w:tr>
@@ -4780,13 +4794,6 @@
                 <w:color w:val="000000"/>
               </w:rPr>
             </w:pPr>
-            <w:r>
-              <w:rPr>
-                <w:rFonts w:ascii="SutonnyMJ" w:eastAsia="Times New Roman" w:hAnsi="SutonnyMJ" w:cs="SutonnyMJ"/>
-                <w:color w:val="000000"/>
-              </w:rPr>
-              <w:t>25</w:t>
-            </w:r>
           </w:p>
         </w:tc>
       </w:tr>
@@ -4906,13 +4913,6 @@
                 <w:color w:val="000000"/>
               </w:rPr>
             </w:pPr>
-            <w:r>
-              <w:rPr>
-                <w:rFonts w:ascii="SutonnyMJ" w:eastAsia="Times New Roman" w:hAnsi="SutonnyMJ" w:cs="SutonnyMJ"/>
-                <w:color w:val="000000"/>
-              </w:rPr>
-              <w:t>26</w:t>
-            </w:r>
           </w:p>
         </w:tc>
       </w:tr>
@@ -5025,8 +5025,6 @@
                 <w:color w:val="000000"/>
               </w:rPr>
             </w:pPr>
-            <w:bookmarkStart w:id="0" w:name="_GoBack"/>
-            <w:bookmarkEnd w:id="0"/>
           </w:p>
         </w:tc>
       </w:tr>
@@ -5487,7 +5485,21 @@
                 <w:rFonts w:ascii="SutonnyMJ" w:eastAsia="Times New Roman" w:hAnsi="SutonnyMJ" w:cs="SutonnyMJ"/>
                 <w:color w:val="000000"/>
               </w:rPr>
-              <w:t>bÿÎ- c~e©fv`ª (AgicÖfz) `s 14/56 w`ev N 11/23/04 ch©šÍ|</w:t>
+              <w:t xml:space="preserve">bÿÎ- </w:t>
+            </w:r>
+            <w:r>
+              <w:rPr>
+                <w:rFonts w:ascii="SutonnyMJ" w:eastAsia="Times New Roman" w:hAnsi="SutonnyMJ" w:cs="SutonnyMJ"/>
+                <w:color w:val="000000"/>
+              </w:rPr>
+              <w:t>c~e©fv`ªcv`</w:t>
+            </w:r>
+            <w:r>
+              <w:rPr>
+                <w:rFonts w:ascii="SutonnyMJ" w:eastAsia="Times New Roman" w:hAnsi="SutonnyMJ" w:cs="SutonnyMJ"/>
+                <w:color w:val="000000"/>
+              </w:rPr>
+              <w:t xml:space="preserve"> (AgicÖfz) `s 14/56 w`ev N 11/23/04 ch©šÍ|</w:t>
             </w:r>
           </w:p>
         </w:tc>
@@ -5606,7 +5618,21 @@
                 <w:rFonts w:ascii="SutonnyMJ" w:eastAsia="Times New Roman" w:hAnsi="SutonnyMJ" w:cs="SutonnyMJ"/>
                 <w:color w:val="000000"/>
               </w:rPr>
-              <w:t>bÿÎ- DËifv`ª (AMÖvn¨) `s 20/22 w`ev N 1/32/45 ch©šÍ|</w:t>
+              <w:t xml:space="preserve">bÿÎ- </w:t>
+            </w:r>
+            <w:r>
+              <w:rPr>
+                <w:rFonts w:ascii="SutonnyMJ" w:eastAsia="Times New Roman" w:hAnsi="SutonnyMJ" w:cs="SutonnyMJ"/>
+                <w:color w:val="000000"/>
+              </w:rPr>
+              <w:t>DËifv`ªcv`</w:t>
+            </w:r>
+            <w:r>
+              <w:rPr>
+                <w:rFonts w:ascii="SutonnyMJ" w:eastAsia="Times New Roman" w:hAnsi="SutonnyMJ" w:cs="SutonnyMJ"/>
+                <w:color w:val="000000"/>
+              </w:rPr>
+              <w:t xml:space="preserve"> (AMÖvn¨) `s 20/22 w`ev N 1/32/45 ch©šÍ|</w:t>
             </w:r>
           </w:p>
         </w:tc>
@@ -8813,7 +8839,21 @@
                 <w:rFonts w:ascii="SutonnyMJ" w:eastAsia="Times New Roman" w:hAnsi="SutonnyMJ" w:cs="SutonnyMJ"/>
                 <w:color w:val="000000"/>
               </w:rPr>
-              <w:t>bÿÎ- c~e©fv`ª (AgicÖfz) `s 35/43 ivwÎ N 7/29/15 ch©šÍ|</w:t>
+              <w:t xml:space="preserve">bÿÎ- </w:t>
+            </w:r>
+            <w:r>
+              <w:rPr>
+                <w:rFonts w:ascii="SutonnyMJ" w:eastAsia="Times New Roman" w:hAnsi="SutonnyMJ" w:cs="SutonnyMJ"/>
+                <w:color w:val="000000"/>
+              </w:rPr>
+              <w:t>c~e©fv`ªcv`</w:t>
+            </w:r>
+            <w:r>
+              <w:rPr>
+                <w:rFonts w:ascii="SutonnyMJ" w:eastAsia="Times New Roman" w:hAnsi="SutonnyMJ" w:cs="SutonnyMJ"/>
+                <w:color w:val="000000"/>
+              </w:rPr>
+              <w:t xml:space="preserve"> (AgicÖfz) `s 35/43 ivwÎ N 7/29/15 ch©šÍ|</w:t>
             </w:r>
           </w:p>
         </w:tc>
@@ -8932,7 +8972,21 @@
                 <w:rFonts w:ascii="SutonnyMJ" w:eastAsia="Times New Roman" w:hAnsi="SutonnyMJ" w:cs="SutonnyMJ"/>
                 <w:color w:val="000000"/>
               </w:rPr>
-              <w:t>bÿÎ- DËifv`ª (AMÖvn¨) `s 41/33 ivwÎ N 9/48/49 ch©šÍ|</w:t>
+              <w:t xml:space="preserve">bÿÎ- </w:t>
+            </w:r>
+            <w:r>
+              <w:rPr>
+                <w:rFonts w:ascii="SutonnyMJ" w:eastAsia="Times New Roman" w:hAnsi="SutonnyMJ" w:cs="SutonnyMJ"/>
+                <w:color w:val="000000"/>
+              </w:rPr>
+              <w:t>DËifv`ªcv`</w:t>
+            </w:r>
+            <w:r>
+              <w:rPr>
+                <w:rFonts w:ascii="SutonnyMJ" w:eastAsia="Times New Roman" w:hAnsi="SutonnyMJ" w:cs="SutonnyMJ"/>
+                <w:color w:val="000000"/>
+              </w:rPr>
+              <w:t xml:space="preserve"> (AMÖvn¨) `s 41/33 ivwÎ N 9/48/49 ch©šÍ|</w:t>
             </w:r>
           </w:p>
         </w:tc>
@@ -12075,7 +12129,14 @@
                 <w:rFonts w:ascii="SutonnyMJ" w:eastAsia="Times New Roman" w:hAnsi="SutonnyMJ" w:cs="SutonnyMJ"/>
                 <w:color w:val="000000"/>
               </w:rPr>
-              <w:t>lôx (cÖfz) `s /0 ivwÎ N 12/00/00 ch©šÍ|</w:t>
+              <w:t xml:space="preserve">lôx (cÖfz) `s </w:t>
+            </w:r>
+            <w:r>
+              <w:rPr>
+                <w:rFonts w:ascii="SutonnyMJ" w:eastAsia="Times New Roman" w:hAnsi="SutonnyMJ" w:cs="SutonnyMJ"/>
+                <w:color w:val="000000"/>
+              </w:rPr>
+              <w:t>48/1 w`ev N 12/24/55 ch©šÍ|</w:t>
             </w:r>
           </w:p>
         </w:tc>
@@ -12118,7 +12179,14 @@
                 <w:rFonts w:ascii="SutonnyMJ" w:eastAsia="Times New Roman" w:hAnsi="SutonnyMJ" w:cs="SutonnyMJ"/>
                 <w:color w:val="000000"/>
               </w:rPr>
-              <w:t>bÿÎ- kZwflv (cÙbvf) `s /0 ivwÎ N 12/00/00 ch©šÍ|</w:t>
+              <w:t xml:space="preserve">bÿÎ- kZwflv (cÙbvf) `s </w:t>
+            </w:r>
+            <w:r>
+              <w:rPr>
+                <w:rFonts w:ascii="SutonnyMJ" w:eastAsia="Times New Roman" w:hAnsi="SutonnyMJ" w:cs="SutonnyMJ"/>
+                <w:color w:val="000000"/>
+              </w:rPr>
+              <w:t>48/35 w`ev N 12/38/30 ch©šÍ|</w:t>
             </w:r>
           </w:p>
         </w:tc>
@@ -12356,7 +12424,21 @@
                 <w:rFonts w:ascii="SutonnyMJ" w:eastAsia="Times New Roman" w:hAnsi="SutonnyMJ" w:cs="SutonnyMJ"/>
                 <w:color w:val="000000"/>
               </w:rPr>
-              <w:t>bÿÎ- c~e©fv`ª (AgicÖfz) `s 55/50 w`ev N 3/32/50 ch©šÍ|</w:t>
+              <w:t xml:space="preserve">bÿÎ- </w:t>
+            </w:r>
+            <w:r>
+              <w:rPr>
+                <w:rFonts w:ascii="SutonnyMJ" w:eastAsia="Times New Roman" w:hAnsi="SutonnyMJ" w:cs="SutonnyMJ"/>
+                <w:color w:val="000000"/>
+              </w:rPr>
+              <w:t>c~e©fv`ªcv`</w:t>
+            </w:r>
+            <w:r>
+              <w:rPr>
+                <w:rFonts w:ascii="SutonnyMJ" w:eastAsia="Times New Roman" w:hAnsi="SutonnyMJ" w:cs="SutonnyMJ"/>
+                <w:color w:val="000000"/>
+              </w:rPr>
+              <w:t xml:space="preserve"> (AgicÖfz) `s 55/50 w`ev N 3/32/50 ch©šÍ|</w:t>
             </w:r>
           </w:p>
         </w:tc>
@@ -12475,7 +12557,21 @@
                 <w:rFonts w:ascii="SutonnyMJ" w:eastAsia="Times New Roman" w:hAnsi="SutonnyMJ" w:cs="SutonnyMJ"/>
                 <w:color w:val="000000"/>
               </w:rPr>
-              <w:t>bÿÎ- DËifv`ª (AMÖvn¨) `s 2/19 w`ev N 6/08/37 ch©šÍ|</w:t>
+              <w:t xml:space="preserve">bÿÎ- </w:t>
+            </w:r>
+            <w:r>
+              <w:rPr>
+                <w:rFonts w:ascii="SutonnyMJ" w:eastAsia="Times New Roman" w:hAnsi="SutonnyMJ" w:cs="SutonnyMJ"/>
+                <w:color w:val="000000"/>
+              </w:rPr>
+              <w:t>DËifv`ªcv`</w:t>
+            </w:r>
+            <w:r>
+              <w:rPr>
+                <w:rFonts w:ascii="SutonnyMJ" w:eastAsia="Times New Roman" w:hAnsi="SutonnyMJ" w:cs="SutonnyMJ"/>
+                <w:color w:val="000000"/>
+              </w:rPr>
+              <w:t xml:space="preserve"> (AMÖvn¨) `s 2/19 w`ev N 6/08/37 ch©šÍ|</w:t>
             </w:r>
           </w:p>
         </w:tc>
@@ -15199,7 +15295,14 @@
                 <w:rFonts w:ascii="SutonnyMJ" w:eastAsia="Times New Roman" w:hAnsi="SutonnyMJ" w:cs="SutonnyMJ"/>
                 <w:color w:val="000000"/>
               </w:rPr>
-              <w:t>bÿÎ- kÖeYv (AcÖ‡gq) `s /0 ivwÎ N 12/00/00 ch©šÍ|</w:t>
+              <w:t xml:space="preserve">bÿÎ- kÖeYv (AcÖ‡gq) `s </w:t>
+            </w:r>
+            <w:r>
+              <w:rPr>
+                <w:rFonts w:ascii="SutonnyMJ" w:eastAsia="Times New Roman" w:hAnsi="SutonnyMJ" w:cs="SutonnyMJ"/>
+                <w:color w:val="000000"/>
+              </w:rPr>
+              <w:t>51/48 w`ev N 2/05/11 ch©šÍ|</w:t>
             </w:r>
           </w:p>
         </w:tc>
@@ -15318,7 +15421,7 @@
                 <w:rFonts w:ascii="SutonnyMJ" w:eastAsia="Times New Roman" w:hAnsi="SutonnyMJ" w:cs="SutonnyMJ"/>
                 <w:color w:val="000000"/>
               </w:rPr>
-              <w:t>bÿÎ-  `s 51/48 w`ev N 2/05/11 ch©šÍ|</w:t>
+              <w:t xml:space="preserve">bÿÎ-  `s </w:t>
             </w:r>
           </w:p>
         </w:tc>
@@ -15675,7 +15778,28 @@
                 <w:rFonts w:ascii="SutonnyMJ" w:eastAsia="Times New Roman" w:hAnsi="SutonnyMJ" w:cs="SutonnyMJ"/>
                 <w:color w:val="000000"/>
               </w:rPr>
-              <w:t>bÿÎ- c~e©fv`ª (AgicÖfz) `s 13/51 w`ev N 10/55/28 ch©šÍ|</w:t>
+              <w:t xml:space="preserve">bÿÎ- </w:t>
+            </w:r>
+            <w:r>
+              <w:rPr>
+                <w:rFonts w:ascii="SutonnyMJ" w:eastAsia="Times New Roman" w:hAnsi="SutonnyMJ" w:cs="SutonnyMJ"/>
+                <w:color w:val="000000"/>
+              </w:rPr>
+              <w:t>c~e©fv`ªc</w:t>
+            </w:r>
+            <w:r>
+              <w:rPr>
+                <w:rFonts w:ascii="SutonnyMJ" w:eastAsia="Times New Roman" w:hAnsi="SutonnyMJ" w:cs="SutonnyMJ"/>
+                <w:color w:val="000000"/>
+              </w:rPr>
+              <w:t>`</w:t>
+            </w:r>
+            <w:r>
+              <w:rPr>
+                <w:rFonts w:ascii="SutonnyMJ" w:eastAsia="Times New Roman" w:hAnsi="SutonnyMJ" w:cs="SutonnyMJ"/>
+                <w:color w:val="000000"/>
+              </w:rPr>
+              <w:t xml:space="preserve"> (AgicÖfz) `s 13/51 w`ev N 10/55/28 ch©šÍ|</w:t>
             </w:r>
           </w:p>
         </w:tc>
@@ -15794,7 +15918,21 @@
                 <w:rFonts w:ascii="SutonnyMJ" w:eastAsia="Times New Roman" w:hAnsi="SutonnyMJ" w:cs="SutonnyMJ"/>
                 <w:color w:val="000000"/>
               </w:rPr>
-              <w:t>bÿÎ- DËifv`ª (AMÖvn¨) `s 20/53 w`ev N 1/44/49 ch©šÍ|</w:t>
+              <w:t xml:space="preserve">bÿÎ- </w:t>
+            </w:r>
+            <w:r>
+              <w:rPr>
+                <w:rFonts w:ascii="SutonnyMJ" w:eastAsia="Times New Roman" w:hAnsi="SutonnyMJ" w:cs="SutonnyMJ"/>
+                <w:color w:val="000000"/>
+              </w:rPr>
+              <w:t>DËifv`ªc`</w:t>
+            </w:r>
+            <w:r>
+              <w:rPr>
+                <w:rFonts w:ascii="SutonnyMJ" w:eastAsia="Times New Roman" w:hAnsi="SutonnyMJ" w:cs="SutonnyMJ"/>
+                <w:color w:val="000000"/>
+              </w:rPr>
+              <w:t xml:space="preserve"> (AMÖvn¨) `s 20/53 w`ev N 1/44/49 ch©šÍ|</w:t>
             </w:r>
           </w:p>
         </w:tc>
@@ -17209,7 +17347,14 @@
                 <w:rFonts w:ascii="SutonnyMJ" w:eastAsia="Times New Roman" w:hAnsi="SutonnyMJ" w:cs="SutonnyMJ"/>
                 <w:color w:val="000000"/>
               </w:rPr>
-              <w:t>bÿÎ- c~e©dvêybx (f‚Zfveb) `s /0 w`ev N 12/00/00 ch©šÍ|</w:t>
+              <w:t xml:space="preserve">bÿÎ- c~e©dvêybx (f‚Zfveb) </w:t>
+            </w:r>
+            <w:r>
+              <w:rPr>
+                <w:rFonts w:ascii="SutonnyMJ" w:eastAsia="Times New Roman" w:hAnsi="SutonnyMJ" w:cs="SutonnyMJ"/>
+                <w:color w:val="000000"/>
+              </w:rPr>
+              <w:t>`s 57/49 w`ev N 4/36/44 ch©šÍ|</w:t>
             </w:r>
           </w:p>
         </w:tc>
@@ -17328,7 +17473,7 @@
                 <w:rFonts w:ascii="SutonnyMJ" w:eastAsia="Times New Roman" w:hAnsi="SutonnyMJ" w:cs="SutonnyMJ"/>
                 <w:color w:val="000000"/>
               </w:rPr>
-              <w:t>bÿÎ-  `s 57/49 w`ev N 4/36/44 ch©šÍ|</w:t>
+              <w:t xml:space="preserve">bÿÎ-  </w:t>
             </w:r>
           </w:p>
         </w:tc>
@@ -17628,7 +17773,14 @@
                 <w:rFonts w:ascii="SutonnyMJ" w:eastAsia="Times New Roman" w:hAnsi="SutonnyMJ" w:cs="SutonnyMJ"/>
                 <w:color w:val="000000"/>
               </w:rPr>
-              <w:t>mßgx (`v‡gv`i) `s /0 ivwÎ N 12/00/00 ch©šÍ|</w:t>
+              <w:t xml:space="preserve">mßgx (`v‡gv`i) </w:t>
+            </w:r>
+            <w:r>
+              <w:rPr>
+                <w:rFonts w:ascii="SutonnyMJ" w:eastAsia="Times New Roman" w:hAnsi="SutonnyMJ" w:cs="SutonnyMJ"/>
+                <w:color w:val="000000"/>
+              </w:rPr>
+              <w:t>`s 16/46 w`ev N 12/12/42 ch©šÍ|</w:t>
             </w:r>
           </w:p>
         </w:tc>
@@ -17742,13 +17894,6 @@
                 <w:color w:val="000000"/>
               </w:rPr>
             </w:pPr>
-            <w:r>
-              <w:rPr>
-                <w:rFonts w:ascii="SutonnyMJ" w:eastAsia="Times New Roman" w:hAnsi="SutonnyMJ" w:cs="SutonnyMJ"/>
-                <w:color w:val="000000"/>
-              </w:rPr>
-              <w:t xml:space="preserve"> `s 16/46 w`ev N 12/12/42 ch©šÍ|</w:t>
-            </w:r>
           </w:p>
         </w:tc>
         <w:tc>
@@ -18266,7 +18411,14 @@
                 <w:rFonts w:ascii="SutonnyMJ" w:eastAsia="Times New Roman" w:hAnsi="SutonnyMJ" w:cs="SutonnyMJ"/>
                 <w:color w:val="000000"/>
               </w:rPr>
-              <w:t>bÿÎ- g~jv (cÖfe) `s /0 ivwÎ N 12/00/00 ch©šÍ|</w:t>
+              <w:t xml:space="preserve">bÿÎ- g~jv (cÖfe) </w:t>
+            </w:r>
+            <w:r>
+              <w:rPr>
+                <w:rFonts w:ascii="SutonnyMJ" w:eastAsia="Times New Roman" w:hAnsi="SutonnyMJ" w:cs="SutonnyMJ"/>
+                <w:color w:val="000000"/>
+              </w:rPr>
+              <w:t>`s 49/19 w`ev N 1/16/14 ch©šÍ|</w:t>
             </w:r>
           </w:p>
         </w:tc>
@@ -18385,7 +18537,7 @@
                 <w:rFonts w:ascii="SutonnyMJ" w:eastAsia="Times New Roman" w:hAnsi="SutonnyMJ" w:cs="SutonnyMJ"/>
                 <w:color w:val="000000"/>
               </w:rPr>
-              <w:t>bÿÎ-  `s 49/19 w`ev N 1/16/14 ch©šÍ|</w:t>
+              <w:t xml:space="preserve">bÿÎ-  </w:t>
             </w:r>
           </w:p>
         </w:tc>
@@ -19049,7 +19201,14 @@
                 <w:rFonts w:ascii="SutonnyMJ" w:eastAsia="Times New Roman" w:hAnsi="SutonnyMJ" w:cs="SutonnyMJ"/>
                 <w:color w:val="000000"/>
               </w:rPr>
-              <w:t>Z…Zxqv (weòz) `s /0 ivwÎ N 12/00/00 ch©šÍ|</w:t>
+              <w:t xml:space="preserve">Z…Zxqv (weòz) </w:t>
+            </w:r>
+            <w:r>
+              <w:rPr>
+                <w:rFonts w:ascii="SutonnyMJ" w:eastAsia="Times New Roman" w:hAnsi="SutonnyMJ" w:cs="SutonnyMJ"/>
+                <w:color w:val="000000"/>
+              </w:rPr>
+              <w:t>`s 50/27 w`ev N 1/45/51 ch©šÍ|</w:t>
             </w:r>
           </w:p>
         </w:tc>
@@ -19099,7 +19258,28 @@
                 <w:rFonts w:ascii="SutonnyMJ" w:eastAsia="Times New Roman" w:hAnsi="SutonnyMJ" w:cs="SutonnyMJ"/>
                 <w:color w:val="000000"/>
               </w:rPr>
-              <w:t>bÿÎ- c~e©fv`ª (AgicÖfz) `s 29/37 ivwÎ N 5/25/44 ch©šÍ|</w:t>
+              <w:t xml:space="preserve">bÿÎ- </w:t>
+            </w:r>
+            <w:r>
+              <w:rPr>
+                <w:rFonts w:ascii="SutonnyMJ" w:eastAsia="Times New Roman" w:hAnsi="SutonnyMJ" w:cs="SutonnyMJ"/>
+                <w:color w:val="000000"/>
+              </w:rPr>
+              <w:t>c~e©fv`ªc</w:t>
+            </w:r>
+            <w:r>
+              <w:rPr>
+                <w:rFonts w:ascii="SutonnyMJ" w:eastAsia="Times New Roman" w:hAnsi="SutonnyMJ" w:cs="SutonnyMJ"/>
+                <w:color w:val="000000"/>
+              </w:rPr>
+              <w:t>`</w:t>
+            </w:r>
+            <w:r>
+              <w:rPr>
+                <w:rFonts w:ascii="SutonnyMJ" w:eastAsia="Times New Roman" w:hAnsi="SutonnyMJ" w:cs="SutonnyMJ"/>
+                <w:color w:val="000000"/>
+              </w:rPr>
+              <w:t xml:space="preserve"> (AgicÖfz) `s 29/37 ivwÎ N 5/25/44 ch©šÍ|</w:t>
             </w:r>
           </w:p>
         </w:tc>
@@ -19168,7 +19348,7 @@
                 <w:rFonts w:ascii="SutonnyMJ" w:eastAsia="Times New Roman" w:hAnsi="SutonnyMJ" w:cs="SutonnyMJ"/>
                 <w:color w:val="000000"/>
               </w:rPr>
-              <w:t xml:space="preserve"> `s 50/27 w`ev N 1/45/51 ch©šÍ|</w:t>
+              <w:t xml:space="preserve"> </w:t>
             </w:r>
           </w:p>
         </w:tc>
@@ -19218,7 +19398,28 @@
                 <w:rFonts w:ascii="SutonnyMJ" w:eastAsia="Times New Roman" w:hAnsi="SutonnyMJ" w:cs="SutonnyMJ"/>
                 <w:color w:val="000000"/>
               </w:rPr>
-              <w:t>bÿÎ- DËifv`ª (AMÖvn¨) `s 36/50 ivwÎ N 8/19/18 ch©šÍ|</w:t>
+              <w:t xml:space="preserve">bÿÎ- </w:t>
+            </w:r>
+            <w:r>
+              <w:rPr>
+                <w:rFonts w:ascii="SutonnyMJ" w:eastAsia="Times New Roman" w:hAnsi="SutonnyMJ" w:cs="SutonnyMJ"/>
+                <w:color w:val="000000"/>
+              </w:rPr>
+              <w:t>DËifv`ªc</w:t>
+            </w:r>
+            <w:r>
+              <w:rPr>
+                <w:rFonts w:ascii="SutonnyMJ" w:eastAsia="Times New Roman" w:hAnsi="SutonnyMJ" w:cs="SutonnyMJ"/>
+                <w:color w:val="000000"/>
+              </w:rPr>
+              <w:t>`</w:t>
+            </w:r>
+            <w:r>
+              <w:rPr>
+                <w:rFonts w:ascii="SutonnyMJ" w:eastAsia="Times New Roman" w:hAnsi="SutonnyMJ" w:cs="SutonnyMJ"/>
+                <w:color w:val="000000"/>
+              </w:rPr>
+              <w:t xml:space="preserve"> (AMÖvn¨) `s 36/50 ivwÎ N 8/19/18 ch©šÍ|</w:t>
             </w:r>
           </w:p>
         </w:tc>
@@ -19450,7 +19651,14 @@
                 <w:rFonts w:ascii="SutonnyMJ" w:eastAsia="Times New Roman" w:hAnsi="SutonnyMJ" w:cs="SutonnyMJ"/>
                 <w:color w:val="000000"/>
               </w:rPr>
-              <w:t>bÿÎ- Awk¦bx (avZv) `s /0 ivwÎ N 12/00/00 ch©šÍ|</w:t>
+              <w:t xml:space="preserve">bÿÎ- Awk¦bx (avZv) </w:t>
+            </w:r>
+            <w:r>
+              <w:rPr>
+                <w:rFonts w:ascii="SutonnyMJ" w:eastAsia="Times New Roman" w:hAnsi="SutonnyMJ" w:cs="SutonnyMJ"/>
+                <w:color w:val="000000"/>
+              </w:rPr>
+              <w:t>`s 49/15 w`ev N 1/18/20 ch©šÍ|</w:t>
             </w:r>
           </w:p>
         </w:tc>
@@ -19569,7 +19777,7 @@
                 <w:rFonts w:ascii="SutonnyMJ" w:eastAsia="Times New Roman" w:hAnsi="SutonnyMJ" w:cs="SutonnyMJ"/>
                 <w:color w:val="000000"/>
               </w:rPr>
-              <w:t>bÿÎ-  `s 49/15 w`ev N 1/18/20 ch©šÍ|</w:t>
+              <w:t xml:space="preserve">bÿÎ-  </w:t>
             </w:r>
           </w:p>
         </w:tc>
@@ -19759,6 +19967,20 @@
               </w:rPr>
               <w:t>Aógx (ülx‡Kk) `s 8/38 w`ev N 9/04/27 ch©šÍ|</w:t>
             </w:r>
+            <w:r>
+              <w:rPr>
+                <w:rFonts w:ascii="SutonnyMJ" w:eastAsia="Times New Roman" w:hAnsi="SutonnyMJ" w:cs="SutonnyMJ"/>
+                <w:color w:val="000000"/>
+              </w:rPr>
+              <w:t xml:space="preserve"> </w:t>
+            </w:r>
+            <w:r>
+              <w:rPr>
+                <w:rFonts w:ascii="SutonnyMJ" w:eastAsia="Times New Roman" w:hAnsi="SutonnyMJ" w:cs="SutonnyMJ"/>
+                <w:color w:val="000000"/>
+              </w:rPr>
+              <w:t>bÿÎ- †ivwnYx (weòz) `s 57/54 w`ev N 4/46/56 ch©šÍ|</w:t>
+            </w:r>
           </w:p>
         </w:tc>
         <w:tc>
@@ -19878,6 +20100,20 @@
               </w:rPr>
               <w:t>begx (†Mvwe›`) `s 7/44 w`ev N 8/42/54 ch©šÍ|</w:t>
             </w:r>
+            <w:r>
+              <w:rPr>
+                <w:rFonts w:ascii="SutonnyMJ" w:eastAsia="Times New Roman" w:hAnsi="SutonnyMJ" w:cs="SutonnyMJ"/>
+                <w:color w:val="000000"/>
+              </w:rPr>
+              <w:t xml:space="preserve"> </w:t>
+            </w:r>
+            <w:r>
+              <w:rPr>
+                <w:rFonts w:ascii="SutonnyMJ" w:eastAsia="Times New Roman" w:hAnsi="SutonnyMJ" w:cs="SutonnyMJ"/>
+                <w:color w:val="000000"/>
+              </w:rPr>
+              <w:t>bÿÎ- g„Mwkiv (elU&amp;Kvi) `s 57/10 w`ev N 4/29/49 ch©šÍ|</w:t>
+            </w:r>
           </w:p>
         </w:tc>
         <w:tc>
@@ -20114,7 +20350,35 @@
                 <w:rFonts w:ascii="SutonnyMJ" w:eastAsia="Times New Roman" w:hAnsi="SutonnyMJ" w:cs="SutonnyMJ"/>
                 <w:color w:val="000000"/>
               </w:rPr>
+              <w:t>`kgx (gaym~`</w:t>
+            </w:r>
+            <w:r>
+              <w:rPr>
+                <w:rFonts w:ascii="SutonnyMJ" w:eastAsia="Times New Roman" w:hAnsi="SutonnyMJ" w:cs="SutonnyMJ"/>
+                <w:color w:val="000000"/>
+              </w:rPr>
+              <w:t xml:space="preserve">b) `s 4/53 w`ev N 7/35/01 ch©šÍ Ges </w:t>
+            </w:r>
+            <w:r>
+              <w:rPr>
+                <w:rFonts w:ascii="SutonnyMJ" w:eastAsia="Times New Roman" w:hAnsi="SutonnyMJ" w:cs="SutonnyMJ"/>
+                <w:color w:val="000000"/>
+              </w:rPr>
               <w:t>GKv`kx (f‚ai) `s 0/10 w`ev N 5/42/02 ch©šÍ|</w:t>
+            </w:r>
+            <w:r>
+              <w:rPr>
+                <w:rFonts w:ascii="SutonnyMJ" w:eastAsia="Times New Roman" w:hAnsi="SutonnyMJ" w:cs="SutonnyMJ"/>
+                <w:color w:val="000000"/>
+              </w:rPr>
+              <w:t xml:space="preserve"> </w:t>
+            </w:r>
+            <w:r>
+              <w:rPr>
+                <w:rFonts w:ascii="SutonnyMJ" w:eastAsia="Times New Roman" w:hAnsi="SutonnyMJ" w:cs="SutonnyMJ"/>
+                <w:color w:val="000000"/>
+              </w:rPr>
+              <w:t>bÿÎ- Av`ª©v (f‚Zfe¨-fercÖfz) `s 54/34 w`ev N 3/27/40 ch©šÍ|</w:t>
             </w:r>
           </w:p>
         </w:tc>
@@ -20235,6 +20499,20 @@
               </w:rPr>
               <w:t>Øv`kx (M`x) `s 53/44 w`ev N 3/08/24 ch©šÍ|</w:t>
             </w:r>
+            <w:r>
+              <w:rPr>
+                <w:rFonts w:ascii="SutonnyMJ" w:eastAsia="Times New Roman" w:hAnsi="SutonnyMJ" w:cs="SutonnyMJ"/>
+                <w:color w:val="000000"/>
+              </w:rPr>
+              <w:t xml:space="preserve"> </w:t>
+            </w:r>
+            <w:r>
+              <w:rPr>
+                <w:rFonts w:ascii="SutonnyMJ" w:eastAsia="Times New Roman" w:hAnsi="SutonnyMJ" w:cs="SutonnyMJ"/>
+                <w:color w:val="000000"/>
+              </w:rPr>
+              <w:t>bÿÎ- cybe©my (f‚Zf…r) `s 50/13 w`ev N 1/44/15 ch©šÍ|</w:t>
+            </w:r>
           </w:p>
         </w:tc>
         <w:tc>
@@ -20345,7 +20623,28 @@
                 <w:rFonts w:ascii="SutonnyMJ" w:eastAsia="Times New Roman" w:hAnsi="SutonnyMJ" w:cs="SutonnyMJ"/>
                 <w:color w:val="000000"/>
               </w:rPr>
-              <w:t>Î‡qv`kx (k•Lx) `s /0 w`ev N 12/00/00 ch©šÍ|</w:t>
+              <w:t xml:space="preserve">Î‡qv`kx (k•Lx) </w:t>
+            </w:r>
+            <w:r>
+              <w:rPr>
+                <w:rFonts w:ascii="SutonnyMJ" w:eastAsia="Times New Roman" w:hAnsi="SutonnyMJ" w:cs="SutonnyMJ"/>
+                <w:color w:val="000000"/>
+              </w:rPr>
+              <w:t>`s 45/55 w`ev N 12/00/46 ch©šÍ|</w:t>
+            </w:r>
+            <w:r>
+              <w:rPr>
+                <w:rFonts w:ascii="SutonnyMJ" w:eastAsia="Times New Roman" w:hAnsi="SutonnyMJ" w:cs="SutonnyMJ"/>
+                <w:color w:val="000000"/>
+              </w:rPr>
+              <w:t xml:space="preserve"> </w:t>
+            </w:r>
+            <w:r>
+              <w:rPr>
+                <w:rFonts w:ascii="SutonnyMJ" w:eastAsia="Times New Roman" w:hAnsi="SutonnyMJ" w:cs="SutonnyMJ"/>
+                <w:color w:val="000000"/>
+              </w:rPr>
+              <w:t>bÿÎ- c~l¨v (f‚ZK…r) `s 58/35 w`ev N 11/26/08 ch©šÍ|</w:t>
             </w:r>
           </w:p>
         </w:tc>
@@ -20464,7 +20763,7 @@
                 <w:rFonts w:ascii="SutonnyMJ" w:eastAsia="Times New Roman" w:hAnsi="SutonnyMJ" w:cs="SutonnyMJ"/>
                 <w:color w:val="000000"/>
               </w:rPr>
-              <w:t xml:space="preserve"> `s 45/55 w`ev N 12/00/46 ch©šÍ|</w:t>
+              <w:t xml:space="preserve"> </w:t>
             </w:r>
           </w:p>
         </w:tc>
@@ -20578,6 +20877,20 @@
               </w:rPr>
               <w:t>PZz`©kx (cÙx) `s 37/2 w`ev N 8/27/43 ch©šÍ|</w:t>
             </w:r>
+            <w:r>
+              <w:rPr>
+                <w:rFonts w:ascii="SutonnyMJ" w:eastAsia="Times New Roman" w:hAnsi="SutonnyMJ" w:cs="SutonnyMJ"/>
+                <w:color w:val="000000"/>
+              </w:rPr>
+              <w:t xml:space="preserve"> </w:t>
+            </w:r>
+            <w:r>
+              <w:rPr>
+                <w:rFonts w:ascii="SutonnyMJ" w:eastAsia="Times New Roman" w:hAnsi="SutonnyMJ" w:cs="SutonnyMJ"/>
+                <w:color w:val="000000"/>
+              </w:rPr>
+              <w:t>bÿÎ- A‡kølv (fve) `s 37/38 ivwÎ N 8/42/07 ch©šÍ|</w:t>
+            </w:r>
           </w:p>
         </w:tc>
         <w:tc>
@@ -20614,13 +20927,6 @@
                 <w:color w:val="000000"/>
               </w:rPr>
             </w:pPr>
-            <w:r>
-              <w:rPr>
-                <w:rFonts w:ascii="SutonnyMJ" w:eastAsia="Times New Roman" w:hAnsi="SutonnyMJ" w:cs="SutonnyMJ"/>
-                <w:color w:val="000000"/>
-              </w:rPr>
-              <w:t>bÿÎ- gNv (f‚ZvZ¥v) `s /0 ivwÎ N 12/00/00 ch©šÍ|</w:t>
-            </w:r>
           </w:p>
         </w:tc>
         <w:tc>
@@ -20690,6 +20996,20 @@
               </w:rPr>
               <w:t>Agvem¨v (Pµx) `s 27/30 ivwÎ N 4/39/09 ch©šÍ|</w:t>
             </w:r>
+            <w:r>
+              <w:rPr>
+                <w:rFonts w:ascii="SutonnyMJ" w:eastAsia="Times New Roman" w:hAnsi="SutonnyMJ" w:cs="SutonnyMJ"/>
+                <w:color w:val="000000"/>
+              </w:rPr>
+              <w:t xml:space="preserve"> </w:t>
+            </w:r>
+            <w:r>
+              <w:rPr>
+                <w:rFonts w:ascii="SutonnyMJ" w:eastAsia="Times New Roman" w:hAnsi="SutonnyMJ" w:cs="SutonnyMJ"/>
+                <w:color w:val="000000"/>
+              </w:rPr>
+              <w:t>bÿÎ- gNv (f‚ZvZ¥v) `s 30/8 w`ev N 5/42/32 ch©šÍ|</w:t>
+            </w:r>
           </w:p>
         </w:tc>
         <w:tc>
@@ -20738,7 +21058,7 @@
                 <w:rFonts w:ascii="SutonnyMJ" w:eastAsia="Times New Roman" w:hAnsi="SutonnyMJ" w:cs="SutonnyMJ"/>
                 <w:color w:val="000000"/>
               </w:rPr>
-              <w:t>bÿÎ-  `s 30/8 w`ev N 5/42/32 ch©šÍ|</w:t>
+              <w:t xml:space="preserve">bÿÎ-  </w:t>
             </w:r>
           </w:p>
         </w:tc>
@@ -20809,6 +21129,20 @@
               </w:rPr>
               <w:t>cÖwZc` (eªþv) `s 17/46 ivwÎ N 12/45/54 ch©šÍ|</w:t>
             </w:r>
+            <w:r>
+              <w:rPr>
+                <w:rFonts w:ascii="SutonnyMJ" w:eastAsia="Times New Roman" w:hAnsi="SutonnyMJ" w:cs="SutonnyMJ"/>
+                <w:color w:val="000000"/>
+              </w:rPr>
+              <w:t xml:space="preserve"> </w:t>
+            </w:r>
+            <w:r>
+              <w:rPr>
+                <w:rFonts w:ascii="SutonnyMJ" w:eastAsia="Times New Roman" w:hAnsi="SutonnyMJ" w:cs="SutonnyMJ"/>
+                <w:color w:val="000000"/>
+              </w:rPr>
+              <w:t>bÿÎ- c~e©dvêybx (f‚Zfveb) `s 22/28 ivwÎ N 2/38/38 ch©šÍ|</w:t>
+            </w:r>
           </w:p>
         </w:tc>
         <w:tc>
@@ -20926,31 +21260,61 @@
                 <w:rFonts w:ascii="SutonnyMJ" w:eastAsia="Times New Roman" w:hAnsi="SutonnyMJ" w:cs="SutonnyMJ"/>
                 <w:color w:val="000000"/>
               </w:rPr>
-              <w:t>wØZxqv (kÖxcwZ) `s 68/17 ivwÎ N 8/58/42 ch©šÍ|</w:t>
-            </w:r>
-          </w:p>
-        </w:tc>
-        <w:tc>
-          <w:tcPr>
-            <w:tcW w:w="1440" w:type="dxa"/>
-            <w:shd w:val="clear" w:color="auto" w:fill="auto"/>
-            <w:noWrap/>
-            <w:vAlign w:val="bottom"/>
-            <w:hideMark/>
-          </w:tcPr>
-          <w:p>
-            <w:pPr>
-              <w:spacing w:after="0" w:line="240" w:lineRule="auto"/>
-              <w:rPr>
-                <w:rFonts w:ascii="Calibri" w:eastAsia="Times New Roman" w:hAnsi="Calibri" w:cs="Calibri"/>
-                <w:color w:val="000000"/>
-              </w:rPr>
-            </w:pPr>
-            <w:r>
-              <w:rPr>
-                <w:rFonts w:ascii="Calibri" w:eastAsia="Times New Roman" w:hAnsi="Calibri" w:cs="Calibri"/>
-                <w:color w:val="000000"/>
-              </w:rPr>
+              <w:t>wØZxqv (kÖxcwZ) `s 68/17 ivwÎ N 8/58/42 ch©šÍ</w:t>
+            </w:r>
+            <w:r>
+              <w:rPr>
+                <w:rFonts w:ascii="SutonnyMJ" w:eastAsia="Times New Roman" w:hAnsi="SutonnyMJ" w:cs="SutonnyMJ"/>
+                <w:color w:val="000000"/>
+              </w:rPr>
+              <w:t xml:space="preserve"> Ges </w:t>
+            </w:r>
+            <w:r>
+              <w:rPr>
+                <w:rFonts w:ascii="SutonnyMJ" w:eastAsia="Times New Roman" w:hAnsi="SutonnyMJ" w:cs="SutonnyMJ"/>
+                <w:color w:val="000000"/>
+              </w:rPr>
+              <w:t>Z…Zxqv (weòz) `s 59/31 w`ev N 5/28/39 ch©šÍ|</w:t>
+            </w:r>
+            <w:r>
+              <w:rPr>
+                <w:rFonts w:ascii="SutonnyMJ" w:eastAsia="Times New Roman" w:hAnsi="SutonnyMJ" w:cs="SutonnyMJ"/>
+                <w:color w:val="000000"/>
+              </w:rPr>
+              <w:t xml:space="preserve"> </w:t>
+            </w:r>
+            <w:r>
+              <w:rPr>
+                <w:rFonts w:ascii="SutonnyMJ" w:eastAsia="Times New Roman" w:hAnsi="SutonnyMJ" w:cs="SutonnyMJ"/>
+                <w:color w:val="000000"/>
+              </w:rPr>
+              <w:lastRenderedPageBreak/>
+              <w:t>bÿÎ- DËidvêybx (Ae¨³) `s 15/5 ivwÎ N 11/42/00 ch©šÍ|</w:t>
+            </w:r>
+          </w:p>
+        </w:tc>
+        <w:tc>
+          <w:tcPr>
+            <w:tcW w:w="1440" w:type="dxa"/>
+            <w:shd w:val="clear" w:color="auto" w:fill="auto"/>
+            <w:noWrap/>
+            <w:vAlign w:val="bottom"/>
+            <w:hideMark/>
+          </w:tcPr>
+          <w:p>
+            <w:pPr>
+              <w:spacing w:after="0" w:line="240" w:lineRule="auto"/>
+              <w:rPr>
+                <w:rFonts w:ascii="Calibri" w:eastAsia="Times New Roman" w:hAnsi="Calibri" w:cs="Calibri"/>
+                <w:color w:val="000000"/>
+              </w:rPr>
+            </w:pPr>
+            <w:r>
+              <w:rPr>
+                <w:rFonts w:ascii="Calibri" w:eastAsia="Times New Roman" w:hAnsi="Calibri" w:cs="Calibri"/>
+                <w:color w:val="000000"/>
+              </w:rPr>
+              <w:lastRenderedPageBreak/>
               <w:t>1-Sep-2019</w:t>
             </w:r>
           </w:p>
@@ -21166,6 +21530,20 @@
               </w:rPr>
               <w:t>PZz_©x (Kwcj) `s 51/53 w`ev N 2/25/54 ch©šÍ|</w:t>
             </w:r>
+            <w:r>
+              <w:rPr>
+                <w:rFonts w:ascii="SutonnyMJ" w:eastAsia="Times New Roman" w:hAnsi="SutonnyMJ" w:cs="SutonnyMJ"/>
+                <w:color w:val="000000"/>
+              </w:rPr>
+              <w:t xml:space="preserve"> </w:t>
+            </w:r>
+            <w:r>
+              <w:rPr>
+                <w:rFonts w:ascii="SutonnyMJ" w:eastAsia="Times New Roman" w:hAnsi="SutonnyMJ" w:cs="SutonnyMJ"/>
+                <w:color w:val="000000"/>
+              </w:rPr>
+              <w:t>bÿÎ- n¯Ív (cyÐixKvÿ) `s 8/29 w`ev N 9/04/00 ch©šÍ|</w:t>
+            </w:r>
           </w:p>
         </w:tc>
         <w:tc>
@@ -21214,7 +21592,21 @@
                 <w:rFonts w:ascii="SutonnyMJ" w:eastAsia="Times New Roman" w:hAnsi="SutonnyMJ" w:cs="SutonnyMJ"/>
                 <w:color w:val="000000"/>
               </w:rPr>
-              <w:t>bÿÎ- wPÎv (wek¦Kg©v) `s 3/6 w`ev N 6/55/10 ch©šÍ|</w:t>
+              <w:t>bÿÎ- wPÎv (wek¦Kg</w:t>
+            </w:r>
+            <w:r>
+              <w:rPr>
+                <w:rFonts w:ascii="SutonnyMJ" w:eastAsia="Times New Roman" w:hAnsi="SutonnyMJ" w:cs="SutonnyMJ"/>
+                <w:color w:val="000000"/>
+              </w:rPr>
+              <w:t xml:space="preserve">©v) `s 3/6 w`ev N 6/55/10 ch©šÍ Ges </w:t>
+            </w:r>
+            <w:r>
+              <w:rPr>
+                <w:rFonts w:ascii="SutonnyMJ" w:eastAsia="Times New Roman" w:hAnsi="SutonnyMJ" w:cs="SutonnyMJ"/>
+                <w:color w:val="000000"/>
+              </w:rPr>
+              <w:t>¯^vZx (ïwPkÖev) `s 59/19 w`ev N 5/24/28 ch©šÍ|</w:t>
             </w:r>
           </w:p>
         </w:tc>
@@ -21278,6 +21670,34 @@
               </w:rPr>
               <w:t>cÂgx (kÖxai) `s 45/47 w`ev N 11/59/31 ch©šÍ|</w:t>
             </w:r>
+            <w:r>
+              <w:rPr>
+                <w:rFonts w:ascii="SutonnyMJ" w:eastAsia="Times New Roman" w:hAnsi="SutonnyMJ" w:cs="SutonnyMJ"/>
+                <w:color w:val="000000"/>
+              </w:rPr>
+              <w:t xml:space="preserve"> </w:t>
+            </w:r>
+            <w:r>
+              <w:rPr>
+                <w:rFonts w:ascii="SutonnyMJ" w:eastAsia="Times New Roman" w:hAnsi="SutonnyMJ" w:cs="SutonnyMJ"/>
+                <w:color w:val="000000"/>
+              </w:rPr>
+              <w:t>bÿÎ- wPÎv (wek¦Kg</w:t>
+            </w:r>
+            <w:r>
+              <w:rPr>
+                <w:rFonts w:ascii="SutonnyMJ" w:eastAsia="Times New Roman" w:hAnsi="SutonnyMJ" w:cs="SutonnyMJ"/>
+                <w:color w:val="000000"/>
+              </w:rPr>
+              <w:t xml:space="preserve">©v) `s 3/6 w`ev N 6/55/10 ch©šÍ Ges </w:t>
+            </w:r>
+            <w:r>
+              <w:rPr>
+                <w:rFonts w:ascii="SutonnyMJ" w:eastAsia="Times New Roman" w:hAnsi="SutonnyMJ" w:cs="SutonnyMJ"/>
+                <w:color w:val="000000"/>
+              </w:rPr>
+              <w:t>¯^vZx (ïwPkÖev) `s 59/19 w`ev N 5/24/28 ch©šÍ|</w:t>
+            </w:r>
           </w:p>
         </w:tc>
         <w:tc>
@@ -21319,7 +21739,14 @@
                 <w:rFonts w:ascii="SutonnyMJ" w:eastAsia="Times New Roman" w:hAnsi="SutonnyMJ" w:cs="SutonnyMJ"/>
                 <w:color w:val="000000"/>
               </w:rPr>
-              <w:t>bÿÎ- ¯^vZx (ïwPkÖev) `s /0 w`ev N 12/00/00 ch©šÍ|</w:t>
+              <w:t xml:space="preserve">bÿÎ- ¯^vZx (ïwPkÖev) </w:t>
+            </w:r>
+            <w:r>
+              <w:rPr>
+                <w:rFonts w:ascii="SutonnyMJ" w:eastAsia="Times New Roman" w:hAnsi="SutonnyMJ" w:cs="SutonnyMJ"/>
+                <w:color w:val="000000"/>
+              </w:rPr>
+              <w:t>`s 59/19 w`ev N 5/24/28 ch©šÍ|</w:t>
             </w:r>
           </w:p>
         </w:tc>
@@ -21390,6 +21817,20 @@
               </w:rPr>
               <w:t>lôx (cÖfz) `s 41/29 ivwÎ N 10/16/35 ch©šÍ|</w:t>
             </w:r>
+            <w:r>
+              <w:rPr>
+                <w:rFonts w:ascii="SutonnyMJ" w:eastAsia="Times New Roman" w:hAnsi="SutonnyMJ" w:cs="SutonnyMJ"/>
+                <w:color w:val="000000"/>
+              </w:rPr>
+              <w:t xml:space="preserve"> </w:t>
+            </w:r>
+            <w:r>
+              <w:rPr>
+                <w:rFonts w:ascii="SutonnyMJ" w:eastAsia="Times New Roman" w:hAnsi="SutonnyMJ" w:cs="SutonnyMJ"/>
+                <w:color w:val="000000"/>
+              </w:rPr>
+              <w:t>bÿÎ- wekvLv (m™¢ve) `s 57/23 w`ev N 4/38/22 ch©šÍ|</w:t>
+            </w:r>
           </w:p>
         </w:tc>
         <w:tc>
@@ -21438,7 +21879,7 @@
                 <w:rFonts w:ascii="SutonnyMJ" w:eastAsia="Times New Roman" w:hAnsi="SutonnyMJ" w:cs="SutonnyMJ"/>
                 <w:color w:val="000000"/>
               </w:rPr>
-              <w:t>bÿÎ-  `s 59/19 w`ev N 5/24/28 ch©šÍ|</w:t>
+              <w:t xml:space="preserve">bÿÎ-  </w:t>
             </w:r>
           </w:p>
         </w:tc>
@@ -21509,6 +21950,20 @@
               </w:rPr>
               <w:t>mßgx (`v‡gv`i) `s 39/11 ivwÎ N 9/21/34 ch©šÍ|</w:t>
             </w:r>
+            <w:r>
+              <w:rPr>
+                <w:rFonts w:ascii="SutonnyMJ" w:eastAsia="Times New Roman" w:hAnsi="SutonnyMJ" w:cs="SutonnyMJ"/>
+                <w:color w:val="000000"/>
+              </w:rPr>
+              <w:t xml:space="preserve"> </w:t>
+            </w:r>
+            <w:r>
+              <w:rPr>
+                <w:rFonts w:ascii="SutonnyMJ" w:eastAsia="Times New Roman" w:hAnsi="SutonnyMJ" w:cs="SutonnyMJ"/>
+                <w:color w:val="000000"/>
+              </w:rPr>
+              <w:t>bÿÎ- Abyivav (fveb) `s 57/26 w`ev N 4/40/02 ch©šÍ|</w:t>
+            </w:r>
           </w:p>
         </w:tc>
         <w:tc>
@@ -21628,6 +22083,20 @@
               </w:rPr>
               <w:t>Aógx (ülx‡Kk) `s 38/54 ivwÎ N 9/15/10 ch©šÍ|</w:t>
             </w:r>
+            <w:r>
+              <w:rPr>
+                <w:rFonts w:ascii="SutonnyMJ" w:eastAsia="Times New Roman" w:hAnsi="SutonnyMJ" w:cs="SutonnyMJ"/>
+                <w:color w:val="000000"/>
+              </w:rPr>
+              <w:t xml:space="preserve"> bÿÎ- ˆR¨ôv (fZ©v) `s 59/27 †klivwÎ</w:t>
+            </w:r>
+            <w:r>
+              <w:rPr>
+                <w:rFonts w:ascii="SutonnyMJ" w:eastAsia="Times New Roman" w:hAnsi="SutonnyMJ" w:cs="SutonnyMJ"/>
+                <w:color w:val="000000"/>
+              </w:rPr>
+              <w:t xml:space="preserve"> N 5/28/47 ch©šÍ|</w:t>
+            </w:r>
           </w:p>
         </w:tc>
         <w:tc>
@@ -21747,6 +22216,27 @@
               </w:rPr>
               <w:t>begx (†Mvwe›`) `s 40/31 ivwÎ N 9/54/24 ch©šÍ|</w:t>
             </w:r>
+            <w:r>
+              <w:rPr>
+                <w:rFonts w:ascii="SutonnyMJ" w:eastAsia="Times New Roman" w:hAnsi="SutonnyMJ" w:cs="SutonnyMJ"/>
+                <w:color w:val="000000"/>
+              </w:rPr>
+              <w:t xml:space="preserve"> </w:t>
+            </w:r>
+            <w:r>
+              <w:rPr>
+                <w:rFonts w:ascii="SutonnyMJ" w:eastAsia="Times New Roman" w:hAnsi="SutonnyMJ" w:cs="SutonnyMJ"/>
+                <w:color w:val="000000"/>
+              </w:rPr>
+              <w:t>bÿÎ- g~jv (cÖfe)</w:t>
+            </w:r>
+            <w:r>
+              <w:rPr>
+                <w:rFonts w:ascii="SutonnyMJ" w:eastAsia="Times New Roman" w:hAnsi="SutonnyMJ" w:cs="SutonnyMJ"/>
+                <w:color w:val="000000"/>
+              </w:rPr>
+              <w:t xml:space="preserve"> A‡nvivÎ|</w:t>
+            </w:r>
           </w:p>
         </w:tc>
         <w:tc>
@@ -21866,6 +22356,20 @@
               </w:rPr>
               <w:t>`kgx (gaym~`b) `s 43/48 ivwÎ N 11/13/18 ch©šÍ|</w:t>
             </w:r>
+            <w:r>
+              <w:rPr>
+                <w:rFonts w:ascii="SutonnyMJ" w:eastAsia="Times New Roman" w:hAnsi="SutonnyMJ" w:cs="SutonnyMJ"/>
+                <w:color w:val="000000"/>
+              </w:rPr>
+              <w:t xml:space="preserve"> </w:t>
+            </w:r>
+            <w:r>
+              <w:rPr>
+                <w:rFonts w:ascii="SutonnyMJ" w:eastAsia="Times New Roman" w:hAnsi="SutonnyMJ" w:cs="SutonnyMJ"/>
+                <w:color w:val="000000"/>
+              </w:rPr>
+              <w:t>bÿÎ- g~jv (cÖfe) `s 3/15 w`ev N 7/00/17 ch©šÍ|</w:t>
+            </w:r>
           </w:p>
         </w:tc>
         <w:tc>
@@ -21983,7 +22487,28 @@
                 <w:rFonts w:ascii="SutonnyMJ" w:eastAsia="Times New Roman" w:hAnsi="SutonnyMJ" w:cs="SutonnyMJ"/>
                 <w:color w:val="000000"/>
               </w:rPr>
-              <w:t>GKv`kx (f‚ai) `s /0 ivwÎ N 12/00/00 ch©šÍ|</w:t>
+              <w:t xml:space="preserve">GKv`kx (f‚ai) </w:t>
+            </w:r>
+            <w:r>
+              <w:rPr>
+                <w:rFonts w:ascii="SutonnyMJ" w:eastAsia="Times New Roman" w:hAnsi="SutonnyMJ" w:cs="SutonnyMJ"/>
+                <w:color w:val="000000"/>
+              </w:rPr>
+              <w:t>`s 48/21 w`ev N 1/03/10 ch©šÍ|</w:t>
+            </w:r>
+            <w:r>
+              <w:rPr>
+                <w:rFonts w:ascii="SutonnyMJ" w:eastAsia="Times New Roman" w:hAnsi="SutonnyMJ" w:cs="SutonnyMJ"/>
+                <w:color w:val="000000"/>
+              </w:rPr>
+              <w:t xml:space="preserve"> </w:t>
+            </w:r>
+            <w:r>
+              <w:rPr>
+                <w:rFonts w:ascii="SutonnyMJ" w:eastAsia="Times New Roman" w:hAnsi="SutonnyMJ" w:cs="SutonnyMJ"/>
+                <w:color w:val="000000"/>
+              </w:rPr>
+              <w:t>bÿÎ- c~e©vlvpv (cÖfz) `s 8/31 w`ev N 9/07/09 ch©šÍ|</w:t>
             </w:r>
           </w:p>
         </w:tc>
@@ -22102,7 +22627,7 @@
                 <w:rFonts w:ascii="SutonnyMJ" w:eastAsia="Times New Roman" w:hAnsi="SutonnyMJ" w:cs="SutonnyMJ"/>
                 <w:color w:val="000000"/>
               </w:rPr>
-              <w:t xml:space="preserve"> `s 48/21 w`ev N 1/03/10 ch©šÍ|</w:t>
+              <w:t xml:space="preserve"> </w:t>
             </w:r>
           </w:p>
         </w:tc>
@@ -22223,6 +22748,20 @@
               </w:rPr>
               <w:t>Øv`kx (M`x) `s 53/49 w`ev N 3/14/43 ch©šÍ|</w:t>
             </w:r>
+            <w:r>
+              <w:rPr>
+                <w:rFonts w:ascii="SutonnyMJ" w:eastAsia="Times New Roman" w:hAnsi="SutonnyMJ" w:cs="SutonnyMJ"/>
+                <w:color w:val="000000"/>
+              </w:rPr>
+              <w:t xml:space="preserve"> </w:t>
+            </w:r>
+            <w:r>
+              <w:rPr>
+                <w:rFonts w:ascii="SutonnyMJ" w:eastAsia="Times New Roman" w:hAnsi="SutonnyMJ" w:cs="SutonnyMJ"/>
+                <w:color w:val="000000"/>
+              </w:rPr>
+              <w:t>bÿÎ- DËivlvpv (Ck¦i) `s 14/54 w`ev N 11/40/21 ch©šÍ|</w:t>
+            </w:r>
           </w:p>
         </w:tc>
         <w:tc>
@@ -22342,6 +22881,13 @@
               </w:rPr>
               <w:t>Î‡qv`kx (k•Lx) `s 59/48 w`ev N 5/38/47 ch©šÍ|</w:t>
             </w:r>
+            <w:r>
+              <w:rPr>
+                <w:rFonts w:ascii="SutonnyMJ" w:eastAsia="Times New Roman" w:hAnsi="SutonnyMJ" w:cs="SutonnyMJ"/>
+                <w:color w:val="000000"/>
+              </w:rPr>
+              <w:t xml:space="preserve"> </w:t>
+            </w:r>
           </w:p>
         </w:tc>
         <w:tc>
@@ -22461,6 +23007,20 @@
               </w:rPr>
               <w:t>PZz`©kx (cÙx) `s 5/59 w`ev N 8/07/28 ch©šÍ|</w:t>
             </w:r>
+            <w:r>
+              <w:rPr>
+                <w:rFonts w:ascii="SutonnyMJ" w:eastAsia="Times New Roman" w:hAnsi="SutonnyMJ" w:cs="SutonnyMJ"/>
+                <w:color w:val="000000"/>
+              </w:rPr>
+              <w:t xml:space="preserve"> </w:t>
+            </w:r>
+            <w:r>
+              <w:rPr>
+                <w:rFonts w:ascii="SutonnyMJ" w:eastAsia="Times New Roman" w:hAnsi="SutonnyMJ" w:cs="SutonnyMJ"/>
+                <w:color w:val="000000"/>
+              </w:rPr>
+              <w:t>bÿÎ- kZwflv (cÙbvf) `s 36/54 ivwÎ N 8/29/37 ch©šÍ|</w:t>
+            </w:r>
           </w:p>
         </w:tc>
         <w:tc>
@@ -22581,6 +23141,34 @@
               </w:rPr>
               <w:t>Agvem¨v (Pµx) `s 12/7 w`ev N 10/34/57 ch©šÍ|</w:t>
             </w:r>
+            <w:r>
+              <w:rPr>
+                <w:rFonts w:ascii="SutonnyMJ" w:eastAsia="Times New Roman" w:hAnsi="SutonnyMJ" w:cs="SutonnyMJ"/>
+                <w:color w:val="000000"/>
+              </w:rPr>
+              <w:t xml:space="preserve"> </w:t>
+            </w:r>
+            <w:r>
+              <w:rPr>
+                <w:rFonts w:ascii="SutonnyMJ" w:eastAsia="Times New Roman" w:hAnsi="SutonnyMJ" w:cs="SutonnyMJ"/>
+                <w:color w:val="000000"/>
+              </w:rPr>
+              <w:t xml:space="preserve">bÿÎ- </w:t>
+            </w:r>
+            <w:r>
+              <w:rPr>
+                <w:rFonts w:ascii="SutonnyMJ" w:eastAsia="Times New Roman" w:hAnsi="SutonnyMJ" w:cs="SutonnyMJ"/>
+                <w:color w:val="000000"/>
+              </w:rPr>
+              <w:t>c~e©fv`ªcv`</w:t>
+            </w:r>
+            <w:r>
+              <w:rPr>
+                <w:rFonts w:ascii="SutonnyMJ" w:eastAsia="Times New Roman" w:hAnsi="SutonnyMJ" w:cs="SutonnyMJ"/>
+                <w:color w:val="000000"/>
+              </w:rPr>
+              <w:t xml:space="preserve"> (AgicÖfz) `s 44/16 ivwÎ N 11/26/25 ch©šÍ|</w:t>
+            </w:r>
           </w:p>
         </w:tc>
         <w:tc>
@@ -22629,7 +23217,21 @@
                 <w:rFonts w:ascii="SutonnyMJ" w:eastAsia="Times New Roman" w:hAnsi="SutonnyMJ" w:cs="SutonnyMJ"/>
                 <w:color w:val="000000"/>
               </w:rPr>
-              <w:t>bÿÎ- c~e©fv`ª (AgicÖfz) `s 44/16 ivwÎ N 11/26/25 ch©šÍ|</w:t>
+              <w:t xml:space="preserve">bÿÎ- </w:t>
+            </w:r>
+            <w:r>
+              <w:rPr>
+                <w:rFonts w:ascii="SutonnyMJ" w:eastAsia="Times New Roman" w:hAnsi="SutonnyMJ" w:cs="SutonnyMJ"/>
+                <w:color w:val="000000"/>
+              </w:rPr>
+              <w:t>c~e©fv`ªcv`</w:t>
+            </w:r>
+            <w:r>
+              <w:rPr>
+                <w:rFonts w:ascii="SutonnyMJ" w:eastAsia="Times New Roman" w:hAnsi="SutonnyMJ" w:cs="SutonnyMJ"/>
+                <w:color w:val="000000"/>
+              </w:rPr>
+              <w:t xml:space="preserve"> (AgicÖfz) `s 44/16 ivwÎ N 11/26/25 ch©šÍ|</w:t>
             </w:r>
           </w:p>
         </w:tc>
@@ -22700,6 +23302,34 @@
               </w:rPr>
               <w:t>cÖwZc` (eªþv) `s 17/60 w`ev N 12/56/25 ch©šÍ|</w:t>
             </w:r>
+            <w:r>
+              <w:rPr>
+                <w:rFonts w:ascii="SutonnyMJ" w:eastAsia="Times New Roman" w:hAnsi="SutonnyMJ" w:cs="SutonnyMJ"/>
+                <w:color w:val="000000"/>
+              </w:rPr>
+              <w:t xml:space="preserve"> </w:t>
+            </w:r>
+            <w:r>
+              <w:rPr>
+                <w:rFonts w:ascii="SutonnyMJ" w:eastAsia="Times New Roman" w:hAnsi="SutonnyMJ" w:cs="SutonnyMJ"/>
+                <w:color w:val="000000"/>
+              </w:rPr>
+              <w:t xml:space="preserve">bÿÎ- </w:t>
+            </w:r>
+            <w:r>
+              <w:rPr>
+                <w:rFonts w:ascii="SutonnyMJ" w:eastAsia="Times New Roman" w:hAnsi="SutonnyMJ" w:cs="SutonnyMJ"/>
+                <w:color w:val="000000"/>
+              </w:rPr>
+              <w:t>DËifv`ªcv`</w:t>
+            </w:r>
+            <w:r>
+              <w:rPr>
+                <w:rFonts w:ascii="SutonnyMJ" w:eastAsia="Times New Roman" w:hAnsi="SutonnyMJ" w:cs="SutonnyMJ"/>
+                <w:color w:val="000000"/>
+              </w:rPr>
+              <w:t xml:space="preserve"> (AMÖvn¨) `s 51/17 w`ev N 2/15/31 ch©šÍ|</w:t>
+            </w:r>
           </w:p>
         </w:tc>
         <w:tc>
@@ -22741,7 +23371,28 @@
                 <w:rFonts w:ascii="SutonnyMJ" w:eastAsia="Times New Roman" w:hAnsi="SutonnyMJ" w:cs="SutonnyMJ"/>
                 <w:color w:val="000000"/>
               </w:rPr>
-              <w:t>bÿÎ- DËifv`ª (AMÖvn¨) `s /0 ivwÎ N 12/00/00 ch©šÍ|</w:t>
+              <w:t xml:space="preserve">bÿÎ- </w:t>
+            </w:r>
+            <w:r>
+              <w:rPr>
+                <w:rFonts w:ascii="SutonnyMJ" w:eastAsia="Times New Roman" w:hAnsi="SutonnyMJ" w:cs="SutonnyMJ"/>
+                <w:color w:val="000000"/>
+              </w:rPr>
+              <w:t>DËifv`ªcv`</w:t>
+            </w:r>
+            <w:r>
+              <w:rPr>
+                <w:rFonts w:ascii="SutonnyMJ" w:eastAsia="Times New Roman" w:hAnsi="SutonnyMJ" w:cs="SutonnyMJ"/>
+                <w:color w:val="000000"/>
+              </w:rPr>
+              <w:t xml:space="preserve"> (AMÖvn¨) </w:t>
+            </w:r>
+            <w:r>
+              <w:rPr>
+                <w:rFonts w:ascii="SutonnyMJ" w:eastAsia="Times New Roman" w:hAnsi="SutonnyMJ" w:cs="SutonnyMJ"/>
+                <w:color w:val="000000"/>
+              </w:rPr>
+              <w:t>`s 51/17 w`ev N 2/15/31 ch©šÍ|</w:t>
             </w:r>
           </w:p>
         </w:tc>
@@ -22812,6 +23463,20 @@
               </w:rPr>
               <w:t>wØZxqv (kÖxcwZ) `s 23/27 ivwÎ N 3/07/48 ch©šÍ|</w:t>
             </w:r>
+            <w:r>
+              <w:rPr>
+                <w:rFonts w:ascii="SutonnyMJ" w:eastAsia="Times New Roman" w:hAnsi="SutonnyMJ" w:cs="SutonnyMJ"/>
+                <w:color w:val="000000"/>
+              </w:rPr>
+              <w:t xml:space="preserve"> </w:t>
+            </w:r>
+            <w:r>
+              <w:rPr>
+                <w:rFonts w:ascii="SutonnyMJ" w:eastAsia="Times New Roman" w:hAnsi="SutonnyMJ" w:cs="SutonnyMJ"/>
+                <w:color w:val="000000"/>
+              </w:rPr>
+              <w:t>bÿÎ- †ieZx (k¦vkZ) `s 57/50 w`ev N 4/53/08 ch©šÍ|</w:t>
+            </w:r>
           </w:p>
         </w:tc>
         <w:tc>
@@ -22860,7 +23525,7 @@
                 <w:rFonts w:ascii="SutonnyMJ" w:eastAsia="Times New Roman" w:hAnsi="SutonnyMJ" w:cs="SutonnyMJ"/>
                 <w:color w:val="000000"/>
               </w:rPr>
-              <w:t>bÿÎ-  `s 51/17 w`ev N 2/15/31 ch©šÍ|</w:t>
+              <w:t xml:space="preserve">bÿÎ-  </w:t>
             </w:r>
           </w:p>
         </w:tc>
@@ -22931,6 +23596,27 @@
               </w:rPr>
               <w:t>Z…Zxqv (weòz) `s 28/21 ivwÎ N 5/05/23 ch©šÍ|</w:t>
             </w:r>
+            <w:r>
+              <w:rPr>
+                <w:rFonts w:ascii="SutonnyMJ" w:eastAsia="Times New Roman" w:hAnsi="SutonnyMJ" w:cs="SutonnyMJ"/>
+                <w:color w:val="000000"/>
+              </w:rPr>
+              <w:t xml:space="preserve"> </w:t>
+            </w:r>
+            <w:r>
+              <w:rPr>
+                <w:rFonts w:ascii="SutonnyMJ" w:eastAsia="Times New Roman" w:hAnsi="SutonnyMJ" w:cs="SutonnyMJ"/>
+                <w:color w:val="000000"/>
+              </w:rPr>
+              <w:t>bÿÎ- Awk¦bx (avZv)</w:t>
+            </w:r>
+            <w:r>
+              <w:rPr>
+                <w:rFonts w:ascii="SutonnyMJ" w:eastAsia="Times New Roman" w:hAnsi="SutonnyMJ" w:cs="SutonnyMJ"/>
+                <w:color w:val="000000"/>
+              </w:rPr>
+              <w:t xml:space="preserve"> A‡nvivÎ|</w:t>
+            </w:r>
           </w:p>
         </w:tc>
         <w:tc>
@@ -23050,6 +23736,20 @@
               </w:rPr>
               <w:t>PZz_©x (Kwcj) `s 32/27 ivwÎ N 6/44/15 ch©šÍ|</w:t>
             </w:r>
+            <w:r>
+              <w:rPr>
+                <w:rFonts w:ascii="SutonnyMJ" w:eastAsia="Times New Roman" w:hAnsi="SutonnyMJ" w:cs="SutonnyMJ"/>
+                <w:color w:val="000000"/>
+              </w:rPr>
+              <w:t xml:space="preserve"> </w:t>
+            </w:r>
+            <w:r>
+              <w:rPr>
+                <w:rFonts w:ascii="SutonnyMJ" w:eastAsia="Times New Roman" w:hAnsi="SutonnyMJ" w:cs="SutonnyMJ"/>
+                <w:color w:val="000000"/>
+              </w:rPr>
+              <w:t>bÿÎ- Awk¦bx (avZv) `s 3/44 w`ev N 7/15/04 ch©šÍ|</w:t>
+            </w:r>
           </w:p>
         </w:tc>
         <w:tc>
@@ -23169,6 +23869,20 @@
               </w:rPr>
               <w:t>cÂgx (kÖxai) `s 35/34 ivwÎ N 7/59/12 ch©šÍ|</w:t>
             </w:r>
+            <w:r>
+              <w:rPr>
+                <w:rFonts w:ascii="SutonnyMJ" w:eastAsia="Times New Roman" w:hAnsi="SutonnyMJ" w:cs="SutonnyMJ"/>
+                <w:color w:val="000000"/>
+              </w:rPr>
+              <w:t xml:space="preserve"> </w:t>
+            </w:r>
+            <w:r>
+              <w:rPr>
+                <w:rFonts w:ascii="SutonnyMJ" w:eastAsia="Times New Roman" w:hAnsi="SutonnyMJ" w:cs="SutonnyMJ"/>
+                <w:color w:val="000000"/>
+              </w:rPr>
+              <w:t>bÿÎ- fiYx (K…ò) `s 8/46 w`ev N 9/16/13 ch©šÍ|</w:t>
+            </w:r>
           </w:p>
         </w:tc>
         <w:tc>
@@ -23288,6 +24002,20 @@
               </w:rPr>
               <w:t>lôx (cÖfz) `s 37/25 ivwÎ N 8/44/09 ch©šÍ|</w:t>
             </w:r>
+            <w:r>
+              <w:rPr>
+                <w:rFonts w:ascii="SutonnyMJ" w:eastAsia="Times New Roman" w:hAnsi="SutonnyMJ" w:cs="SutonnyMJ"/>
+                <w:color w:val="000000"/>
+              </w:rPr>
+              <w:t xml:space="preserve"> </w:t>
+            </w:r>
+            <w:r>
+              <w:rPr>
+                <w:rFonts w:ascii="SutonnyMJ" w:eastAsia="Times New Roman" w:hAnsi="SutonnyMJ" w:cs="SutonnyMJ"/>
+                <w:color w:val="000000"/>
+              </w:rPr>
+              <w:t>bÿÎ- K…wËKv (wek¦) `s 12/42 w`ev N 10/50/48 ch©šÍ|</w:t>
+            </w:r>
           </w:p>
         </w:tc>
         <w:tc>
@@ -23407,6 +24135,20 @@
               </w:rPr>
               <w:t>mßgx (`v‡gv`i) `s 37/47 ivwÎ N 8/53/24 ch©šÍ|</w:t>
             </w:r>
+            <w:r>
+              <w:rPr>
+                <w:rFonts w:ascii="SutonnyMJ" w:eastAsia="Times New Roman" w:hAnsi="SutonnyMJ" w:cs="SutonnyMJ"/>
+                <w:color w:val="000000"/>
+              </w:rPr>
+              <w:t xml:space="preserve"> </w:t>
+            </w:r>
+            <w:r>
+              <w:rPr>
+                <w:rFonts w:ascii="SutonnyMJ" w:eastAsia="Times New Roman" w:hAnsi="SutonnyMJ" w:cs="SutonnyMJ"/>
+                <w:color w:val="000000"/>
+              </w:rPr>
+              <w:t>bÿÎ- †ivwnYx (weòz) `s 15/16 w`ev N 11/52/53 ch©šÍ|</w:t>
+            </w:r>
           </w:p>
         </w:tc>
         <w:tc>
@@ -23526,6 +24268,20 @@
               </w:rPr>
               <w:t>Aógx (ülx‡Kk) `s 36/30 ivwÎ N 8/22/48 ch©šÍ|</w:t>
             </w:r>
+            <w:r>
+              <w:rPr>
+                <w:rFonts w:ascii="SutonnyMJ" w:eastAsia="Times New Roman" w:hAnsi="SutonnyMJ" w:cs="SutonnyMJ"/>
+                <w:color w:val="000000"/>
+              </w:rPr>
+              <w:t xml:space="preserve"> </w:t>
+            </w:r>
+            <w:r>
+              <w:rPr>
+                <w:rFonts w:ascii="SutonnyMJ" w:eastAsia="Times New Roman" w:hAnsi="SutonnyMJ" w:cs="SutonnyMJ"/>
+                <w:color w:val="000000"/>
+              </w:rPr>
+              <w:t>bÿÎ- g„Mwkiv (elU&amp;Kvi) `s 16/16 w`ev N 12/17/21 ch©šÍ|</w:t>
+            </w:r>
           </w:p>
         </w:tc>
         <w:tc>
@@ -23645,6 +24401,20 @@
               </w:rPr>
               <w:t>begx (†Mvwe›`) `s 33/27 ivwÎ N 7/09/55 ch©šÍ|</w:t>
             </w:r>
+            <w:r>
+              <w:rPr>
+                <w:rFonts w:ascii="SutonnyMJ" w:eastAsia="Times New Roman" w:hAnsi="SutonnyMJ" w:cs="SutonnyMJ"/>
+                <w:color w:val="000000"/>
+              </w:rPr>
+              <w:t xml:space="preserve"> </w:t>
+            </w:r>
+            <w:r>
+              <w:rPr>
+                <w:rFonts w:ascii="SutonnyMJ" w:eastAsia="Times New Roman" w:hAnsi="SutonnyMJ" w:cs="SutonnyMJ"/>
+                <w:color w:val="000000"/>
+              </w:rPr>
+              <w:t>bÿÎ- Av`ª©v (f‚Zfe¨-fercÖfz) `s 15/34 ivwÎ N 12/00/46 ch©šÍ|</w:t>
+            </w:r>
           </w:p>
         </w:tc>
         <w:tc>
@@ -23764,6 +24534,20 @@
               </w:rPr>
               <w:t>`kgx (gaym~`b) `s 28/39 ivwÎ N 5/15/00 ch©šÍ|</w:t>
             </w:r>
+            <w:r>
+              <w:rPr>
+                <w:rFonts w:ascii="SutonnyMJ" w:eastAsia="Times New Roman" w:hAnsi="SutonnyMJ" w:cs="SutonnyMJ"/>
+                <w:color w:val="000000"/>
+              </w:rPr>
+              <w:t xml:space="preserve"> </w:t>
+            </w:r>
+            <w:r>
+              <w:rPr>
+                <w:rFonts w:ascii="SutonnyMJ" w:eastAsia="Times New Roman" w:hAnsi="SutonnyMJ" w:cs="SutonnyMJ"/>
+                <w:color w:val="000000"/>
+              </w:rPr>
+              <w:t>bÿÎ- cybe©my (f‚Zf…r) `s 13/7 ivwÎ N 11/02/17 ch©šÍ|</w:t>
+            </w:r>
           </w:p>
         </w:tc>
         <w:tc>
@@ -23883,6 +24667,20 @@
               </w:rPr>
               <w:t>GKv`kx (f‚ai) `s 22/14 ivwÎ N 2/41/30 ch©šÍ|</w:t>
             </w:r>
+            <w:r>
+              <w:rPr>
+                <w:rFonts w:ascii="SutonnyMJ" w:eastAsia="Times New Roman" w:hAnsi="SutonnyMJ" w:cs="SutonnyMJ"/>
+                <w:color w:val="000000"/>
+              </w:rPr>
+              <w:t xml:space="preserve"> </w:t>
+            </w:r>
+            <w:r>
+              <w:rPr>
+                <w:rFonts w:ascii="SutonnyMJ" w:eastAsia="Times New Roman" w:hAnsi="SutonnyMJ" w:cs="SutonnyMJ"/>
+                <w:color w:val="000000"/>
+              </w:rPr>
+              <w:t>bÿÎ- c~l¨v (f‚ZK…r) `s 9/1 w`ev N 9/24/05 ch©šÍ|</w:t>
+            </w:r>
           </w:p>
         </w:tc>
         <w:tc>
@@ -24002,6 +24800,13 @@
               </w:rPr>
               <w:t>Øv`kx (M`x) `s 14/28 ivwÎ N 11/35/15 ch©šÍ|</w:t>
             </w:r>
+            <w:r>
+              <w:rPr>
+                <w:rFonts w:ascii="SutonnyMJ" w:eastAsia="Times New Roman" w:hAnsi="SutonnyMJ" w:cs="SutonnyMJ"/>
+                <w:color w:val="000000"/>
+              </w:rPr>
+              <w:t xml:space="preserve"> </w:t>
+            </w:r>
           </w:p>
         </w:tc>
         <w:tc>
@@ -24094,6 +24899,7 @@
                 <w:rFonts w:ascii="Calibri" w:eastAsia="Times New Roman" w:hAnsi="Calibri" w:cs="Calibri"/>
                 <w:color w:val="000000"/>
               </w:rPr>
+              <w:lastRenderedPageBreak/>
               <w:t>27-Sep-2019</w:t>
             </w:r>
           </w:p>
@@ -24238,7 +25044,35 @@
                 <w:rFonts w:ascii="SutonnyMJ" w:eastAsia="Times New Roman" w:hAnsi="SutonnyMJ" w:cs="SutonnyMJ"/>
                 <w:color w:val="000000"/>
               </w:rPr>
+              <w:t>Î‡qv`kx (k•L</w:t>
+            </w:r>
+            <w:r>
+              <w:rPr>
+                <w:rFonts w:ascii="SutonnyMJ" w:eastAsia="Times New Roman" w:hAnsi="SutonnyMJ" w:cs="SutonnyMJ"/>
+                <w:color w:val="000000"/>
+              </w:rPr>
+              <w:t xml:space="preserve">x) `s 5/40 w`ev N 8/04/17 ch©šÍ Ges </w:t>
+            </w:r>
+            <w:r>
+              <w:rPr>
+                <w:rFonts w:ascii="SutonnyMJ" w:eastAsia="Times New Roman" w:hAnsi="SutonnyMJ" w:cs="SutonnyMJ"/>
+                <w:color w:val="000000"/>
+              </w:rPr>
               <w:t>PZz`©kx (cÙx) `s 56/14 w`ev N 4/18/32 ch©šÍ|</w:t>
+            </w:r>
+            <w:r>
+              <w:rPr>
+                <w:rFonts w:ascii="SutonnyMJ" w:eastAsia="Times New Roman" w:hAnsi="SutonnyMJ" w:cs="SutonnyMJ"/>
+                <w:color w:val="000000"/>
+              </w:rPr>
+              <w:t xml:space="preserve"> </w:t>
+            </w:r>
+            <w:r>
+              <w:rPr>
+                <w:rFonts w:ascii="SutonnyMJ" w:eastAsia="Times New Roman" w:hAnsi="SutonnyMJ" w:cs="SutonnyMJ"/>
+                <w:color w:val="000000"/>
+              </w:rPr>
+              <w:t>bÿÎ- c~e©dvêybx (f‚Zfveb) `s 49/27 w`ev N 1/35/43 ch©šÍ|</w:t>
             </w:r>
           </w:p>
         </w:tc>
@@ -24350,7 +25184,28 @@
                 <w:rFonts w:ascii="SutonnyMJ" w:eastAsia="Times New Roman" w:hAnsi="SutonnyMJ" w:cs="SutonnyMJ"/>
                 <w:color w:val="000000"/>
               </w:rPr>
-              <w:t>Agvem¨v (Pµx) `s /0 w`ev N 12/00/00 ch©šÍ|</w:t>
+              <w:t xml:space="preserve">Agvem¨v (Pµx) </w:t>
+            </w:r>
+            <w:r>
+              <w:rPr>
+                <w:rFonts w:ascii="SutonnyMJ" w:eastAsia="Times New Roman" w:hAnsi="SutonnyMJ" w:cs="SutonnyMJ"/>
+                <w:color w:val="000000"/>
+              </w:rPr>
+              <w:t>`s 46/39 w`ev N 12/28/40 ch©šÍ|</w:t>
+            </w:r>
+            <w:r>
+              <w:rPr>
+                <w:rFonts w:ascii="SutonnyMJ" w:eastAsia="Times New Roman" w:hAnsi="SutonnyMJ" w:cs="SutonnyMJ"/>
+                <w:color w:val="000000"/>
+              </w:rPr>
+              <w:t xml:space="preserve"> </w:t>
+            </w:r>
+            <w:r>
+              <w:rPr>
+                <w:rFonts w:ascii="SutonnyMJ" w:eastAsia="Times New Roman" w:hAnsi="SutonnyMJ" w:cs="SutonnyMJ"/>
+                <w:color w:val="000000"/>
+              </w:rPr>
+              <w:t>bÿÎ- DËidvêybx (Ae¨³) `s 56/24 w`ev N 10/33/47 ch©šÍ|</w:t>
             </w:r>
           </w:p>
         </w:tc>
@@ -24464,13 +25319,6 @@
                 <w:color w:val="000000"/>
               </w:rPr>
             </w:pPr>
-            <w:r>
-              <w:rPr>
-                <w:rFonts w:ascii="SutonnyMJ" w:eastAsia="Times New Roman" w:hAnsi="SutonnyMJ" w:cs="SutonnyMJ"/>
-                <w:color w:val="000000"/>
-              </w:rPr>
-              <w:t xml:space="preserve"> `s 46/39 w`ev N 12/28/40 ch©šÍ|</w:t>
-            </w:r>
           </w:p>
         </w:tc>
         <w:tc>
@@ -24583,6 +25431,20 @@
               </w:rPr>
               <w:t>cÖwZc` (eªþv) `s 37/22 w`ev N 8/45/58 ch©šÍ|</w:t>
             </w:r>
+            <w:r>
+              <w:rPr>
+                <w:rFonts w:ascii="SutonnyMJ" w:eastAsia="Times New Roman" w:hAnsi="SutonnyMJ" w:cs="SutonnyMJ"/>
+                <w:color w:val="000000"/>
+              </w:rPr>
+              <w:t xml:space="preserve"> </w:t>
+            </w:r>
+            <w:r>
+              <w:rPr>
+                <w:rFonts w:ascii="SutonnyMJ" w:eastAsia="Times New Roman" w:hAnsi="SutonnyMJ" w:cs="SutonnyMJ"/>
+                <w:color w:val="000000"/>
+              </w:rPr>
+              <w:t>bÿÎ- n¯Ív (cyÐixKvÿ) `s 34/32 ivwÎ N 7/37/58 ch©šÍ|</w:t>
+            </w:r>
           </w:p>
         </w:tc>
         <w:tc>
@@ -24624,7 +25486,14 @@
                 <w:rFonts w:ascii="SutonnyMJ" w:eastAsia="Times New Roman" w:hAnsi="SutonnyMJ" w:cs="SutonnyMJ"/>
                 <w:color w:val="000000"/>
               </w:rPr>
-              <w:t>bÿÎ- wPÎv (wek¦Kg©v) `s /0 ivwÎ N 12/00/00 ch©šÍ|</w:t>
+              <w:t xml:space="preserve">bÿÎ- wPÎv (wek¦Kg©v) </w:t>
+            </w:r>
+            <w:r>
+              <w:rPr>
+                <w:rFonts w:ascii="SutonnyMJ" w:eastAsia="Times New Roman" w:hAnsi="SutonnyMJ" w:cs="SutonnyMJ"/>
+                <w:color w:val="000000"/>
+              </w:rPr>
+              <w:t>`s 27/57 w`ev N 5/00/14 ch©šÍ|</w:t>
             </w:r>
           </w:p>
         </w:tc>
@@ -24695,6 +25564,20 @@
               </w:rPr>
               <w:t>wØZxqv (kÖxcwZ) `s 28/51 ivwÎ N 5/21/48 ch©šÍ|</w:t>
             </w:r>
+            <w:r>
+              <w:rPr>
+                <w:rFonts w:ascii="SutonnyMJ" w:eastAsia="Times New Roman" w:hAnsi="SutonnyMJ" w:cs="SutonnyMJ"/>
+                <w:color w:val="000000"/>
+              </w:rPr>
+              <w:t xml:space="preserve"> </w:t>
+            </w:r>
+            <w:r>
+              <w:rPr>
+                <w:rFonts w:ascii="SutonnyMJ" w:eastAsia="Times New Roman" w:hAnsi="SutonnyMJ" w:cs="SutonnyMJ"/>
+                <w:color w:val="000000"/>
+              </w:rPr>
+              <w:t>bÿÎ- wPÎv (wek¦Kg©v) `s 27/57 w`ev N 5/00/14 ch©šÍ|</w:t>
+            </w:r>
           </w:p>
         </w:tc>
         <w:tc>
@@ -24743,7 +25626,7 @@
                 <w:rFonts w:ascii="SutonnyMJ" w:eastAsia="Times New Roman" w:hAnsi="SutonnyMJ" w:cs="SutonnyMJ"/>
                 <w:color w:val="000000"/>
               </w:rPr>
-              <w:t>bÿÎ-  `s 27/57 w`ev N 5/00/14 ch©šÍ|</w:t>
+              <w:t xml:space="preserve">bÿÎ-  </w:t>
             </w:r>
           </w:p>
         </w:tc>
@@ -24814,6 +25697,20 @@
               </w:rPr>
               <w:t>Z…Zxqv (weòz) `s 21/34 ivwÎ N 2/27/18 ch©šÍ|</w:t>
             </w:r>
+            <w:r>
+              <w:rPr>
+                <w:rFonts w:ascii="SutonnyMJ" w:eastAsia="Times New Roman" w:hAnsi="SutonnyMJ" w:cs="SutonnyMJ"/>
+                <w:color w:val="000000"/>
+              </w:rPr>
+              <w:t xml:space="preserve"> </w:t>
+            </w:r>
+            <w:r>
+              <w:rPr>
+                <w:rFonts w:ascii="SutonnyMJ" w:eastAsia="Times New Roman" w:hAnsi="SutonnyMJ" w:cs="SutonnyMJ"/>
+                <w:color w:val="000000"/>
+              </w:rPr>
+              <w:t>bÿÎ- ¯^vZx (ïwPkÖev) `s 22/35 ivwÎ N 2/51/58 ch©šÍ|</w:t>
+            </w:r>
           </w:p>
         </w:tc>
         <w:tc>
@@ -24933,6 +25830,20 @@
               </w:rPr>
               <w:t>PZz_©x (Kwcj) `s 15/55 ivwÎ N 12/12/10 ch©šÍ|</w:t>
             </w:r>
+            <w:r>
+              <w:rPr>
+                <w:rFonts w:ascii="SutonnyMJ" w:eastAsia="Times New Roman" w:hAnsi="SutonnyMJ" w:cs="SutonnyMJ"/>
+                <w:color w:val="000000"/>
+              </w:rPr>
+              <w:t xml:space="preserve"> </w:t>
+            </w:r>
+            <w:r>
+              <w:rPr>
+                <w:rFonts w:ascii="SutonnyMJ" w:eastAsia="Times New Roman" w:hAnsi="SutonnyMJ" w:cs="SutonnyMJ"/>
+                <w:color w:val="000000"/>
+              </w:rPr>
+              <w:t>bÿÎ- wekvLv (m™¢ve) `s 18/52 ivwÎ N 1/23/08 ch©šÍ|</w:t>
+            </w:r>
           </w:p>
         </w:tc>
         <w:tc>
@@ -25052,6 +25963,20 @@
               </w:rPr>
               <w:t>cÂgx (kÖxai) `s 12/14 ivwÎ N 10/44/00 ch©šÍ|</w:t>
             </w:r>
+            <w:r>
+              <w:rPr>
+                <w:rFonts w:ascii="SutonnyMJ" w:eastAsia="Times New Roman" w:hAnsi="SutonnyMJ" w:cs="SutonnyMJ"/>
+                <w:color w:val="000000"/>
+              </w:rPr>
+              <w:t xml:space="preserve"> </w:t>
+            </w:r>
+            <w:r>
+              <w:rPr>
+                <w:rFonts w:ascii="SutonnyMJ" w:eastAsia="Times New Roman" w:hAnsi="SutonnyMJ" w:cs="SutonnyMJ"/>
+                <w:color w:val="000000"/>
+              </w:rPr>
+              <w:t>bÿÎ- Abyivav (fveb) `s 17/7 ivwÎ N 12/41/15 ch©šÍ|</w:t>
+            </w:r>
           </w:p>
         </w:tc>
         <w:tc>
@@ -25171,6 +26096,20 @@
               </w:rPr>
               <w:t>lôx (cÖfz) `s 10/42 w`ev N 10/07/35 ch©šÍ|</w:t>
             </w:r>
+            <w:r>
+              <w:rPr>
+                <w:rFonts w:ascii="SutonnyMJ" w:eastAsia="Times New Roman" w:hAnsi="SutonnyMJ" w:cs="SutonnyMJ"/>
+                <w:color w:val="000000"/>
+              </w:rPr>
+              <w:t xml:space="preserve"> </w:t>
+            </w:r>
+            <w:r>
+              <w:rPr>
+                <w:rFonts w:ascii="SutonnyMJ" w:eastAsia="Times New Roman" w:hAnsi="SutonnyMJ" w:cs="SutonnyMJ"/>
+                <w:color w:val="000000"/>
+              </w:rPr>
+              <w:t>bÿÎ- ˆR¨ôv (fZ©v) `s 17/28 ivwÎ N 12/50/16 ch©šÍ|</w:t>
+            </w:r>
           </w:p>
         </w:tc>
         <w:tc>
@@ -25290,6 +26229,20 @@
               </w:rPr>
               <w:t>mßgx (`v‡gv`i) `s 11/20 w`ev N 10/23/15 ch©šÍ|</w:t>
             </w:r>
+            <w:r>
+              <w:rPr>
+                <w:rFonts w:ascii="SutonnyMJ" w:eastAsia="Times New Roman" w:hAnsi="SutonnyMJ" w:cs="SutonnyMJ"/>
+                <w:color w:val="000000"/>
+              </w:rPr>
+              <w:t xml:space="preserve"> </w:t>
+            </w:r>
+            <w:r>
+              <w:rPr>
+                <w:rFonts w:ascii="SutonnyMJ" w:eastAsia="Times New Roman" w:hAnsi="SutonnyMJ" w:cs="SutonnyMJ"/>
+                <w:color w:val="000000"/>
+              </w:rPr>
+              <w:t>bÿÎ- g~jv (cÖfe) `s 19/56 ivwÎ N 1/49/45 ch©šÍ|</w:t>
+            </w:r>
           </w:p>
         </w:tc>
         <w:tc>
@@ -25409,6 +26362,20 @@
               </w:rPr>
               <w:t>Aógx (ülx‡Kk) `s 13/58 w`ev N 11/26/50 ch©šÍ|</w:t>
             </w:r>
+            <w:r>
+              <w:rPr>
+                <w:rFonts w:ascii="SutonnyMJ" w:eastAsia="Times New Roman" w:hAnsi="SutonnyMJ" w:cs="SutonnyMJ"/>
+                <w:color w:val="000000"/>
+              </w:rPr>
+              <w:t xml:space="preserve"> </w:t>
+            </w:r>
+            <w:r>
+              <w:rPr>
+                <w:rFonts w:ascii="SutonnyMJ" w:eastAsia="Times New Roman" w:hAnsi="SutonnyMJ" w:cs="SutonnyMJ"/>
+                <w:color w:val="000000"/>
+              </w:rPr>
+              <w:t>bÿÎ- c~e©vlvpv (cÖfz) `s 24/18 ivwÎ N 3/34/46 ch©šÍ|</w:t>
+            </w:r>
           </w:p>
         </w:tc>
         <w:tc>
@@ -25501,6 +26468,7 @@
                 <w:rFonts w:ascii="Calibri" w:eastAsia="Times New Roman" w:hAnsi="Calibri" w:cs="Calibri"/>
                 <w:color w:val="000000"/>
               </w:rPr>
+              <w:lastRenderedPageBreak/>
               <w:t>7-Oct-2019</w:t>
             </w:r>
           </w:p>
@@ -25527,6 +26495,20 @@
                 <w:color w:val="000000"/>
               </w:rPr>
               <w:t>begx (†Mvwe›`) `s 18/16 w`ev N 1/10/24 ch©šÍ|</w:t>
+            </w:r>
+            <w:r>
+              <w:rPr>
+                <w:rFonts w:ascii="SutonnyMJ" w:eastAsia="Times New Roman" w:hAnsi="SutonnyMJ" w:cs="SutonnyMJ"/>
+                <w:color w:val="000000"/>
+              </w:rPr>
+              <w:t xml:space="preserve">  </w:t>
+            </w:r>
+            <w:r>
+              <w:rPr>
+                <w:rFonts w:ascii="SutonnyMJ" w:eastAsia="Times New Roman" w:hAnsi="SutonnyMJ" w:cs="SutonnyMJ"/>
+                <w:color w:val="000000"/>
+              </w:rPr>
+              <w:t>bÿÎ- DËivlvpv (Ck¦i) `s 30/11 ivwÎ N 5/56/23 ch©šÍ|</w:t>
             </w:r>
           </w:p>
         </w:tc>
@@ -25647,6 +26629,20 @@
               </w:rPr>
               <w:t>`kgx (gaym~`b) `s 23/45 ivwÎ N 3/22/31 ch©šÍ|</w:t>
             </w:r>
+            <w:r>
+              <w:rPr>
+                <w:rFonts w:ascii="SutonnyMJ" w:eastAsia="Times New Roman" w:hAnsi="SutonnyMJ" w:cs="SutonnyMJ"/>
+                <w:color w:val="000000"/>
+              </w:rPr>
+              <w:t xml:space="preserve"> </w:t>
+            </w:r>
+            <w:r>
+              <w:rPr>
+                <w:rFonts w:ascii="SutonnyMJ" w:eastAsia="Times New Roman" w:hAnsi="SutonnyMJ" w:cs="SutonnyMJ"/>
+                <w:color w:val="000000"/>
+              </w:rPr>
+              <w:t>bÿÎ- kÖeYv (AcÖ‡gq) `s 37/7 ivwÎ N 8/43/12 ch©šÍ|</w:t>
+            </w:r>
           </w:p>
         </w:tc>
         <w:tc>
@@ -25739,7 +26735,6 @@
                 <w:rFonts w:ascii="Calibri" w:eastAsia="Times New Roman" w:hAnsi="Calibri" w:cs="Calibri"/>
                 <w:color w:val="000000"/>
               </w:rPr>
-              <w:lastRenderedPageBreak/>
               <w:t>9-Oct-2019</w:t>
             </w:r>
           </w:p>
@@ -25766,6 +26761,20 @@
                 <w:color w:val="000000"/>
               </w:rPr>
               <w:t>GKv`kx (f‚ai) `s 29/56 ivwÎ N 5/51/04 ch©šÍ|</w:t>
+            </w:r>
+            <w:r>
+              <w:rPr>
+                <w:rFonts w:ascii="SutonnyMJ" w:eastAsia="Times New Roman" w:hAnsi="SutonnyMJ" w:cs="SutonnyMJ"/>
+                <w:color w:val="000000"/>
+              </w:rPr>
+              <w:t xml:space="preserve"> </w:t>
+            </w:r>
+            <w:r>
+              <w:rPr>
+                <w:rFonts w:ascii="SutonnyMJ" w:eastAsia="Times New Roman" w:hAnsi="SutonnyMJ" w:cs="SutonnyMJ"/>
+                <w:color w:val="000000"/>
+              </w:rPr>
+              <w:t>bÿÎ- awbôv (ülx‡Kk) `s 44/36 ivwÎ N 11/43/05 ch©šÍ|</w:t>
             </w:r>
           </w:p>
         </w:tc>
@@ -25886,6 +26895,20 @@
               </w:rPr>
               <w:t>Øv`kx (M`x) `s 36/17 ivwÎ N 8/24/13 ch©šÍ|</w:t>
             </w:r>
+            <w:r>
+              <w:rPr>
+                <w:rFonts w:ascii="SutonnyMJ" w:eastAsia="Times New Roman" w:hAnsi="SutonnyMJ" w:cs="SutonnyMJ"/>
+                <w:color w:val="000000"/>
+              </w:rPr>
+              <w:t xml:space="preserve"> </w:t>
+            </w:r>
+            <w:r>
+              <w:rPr>
+                <w:rFonts w:ascii="SutonnyMJ" w:eastAsia="Times New Roman" w:hAnsi="SutonnyMJ" w:cs="SutonnyMJ"/>
+                <w:color w:val="000000"/>
+              </w:rPr>
+              <w:t>bÿÎ- kZwflv (cÙbvf) `s 52/8 w`ev N 2/45/03 ch©šÍ|</w:t>
+            </w:r>
           </w:p>
         </w:tc>
         <w:tc>
@@ -25927,7 +26950,14 @@
                 <w:rFonts w:ascii="SutonnyMJ" w:eastAsia="Times New Roman" w:hAnsi="SutonnyMJ" w:cs="SutonnyMJ"/>
                 <w:color w:val="000000"/>
               </w:rPr>
-              <w:t>bÿÎ- kZwflv (cÙbvf) `s /0 ivwÎ N 12/00/00 ch©šÍ|</w:t>
+              <w:t xml:space="preserve">bÿÎ- kZwflv (cÙbvf) </w:t>
+            </w:r>
+            <w:r>
+              <w:rPr>
+                <w:rFonts w:ascii="SutonnyMJ" w:eastAsia="Times New Roman" w:hAnsi="SutonnyMJ" w:cs="SutonnyMJ"/>
+                <w:color w:val="000000"/>
+              </w:rPr>
+              <w:t>`s 52/8 w`ev N 2/45/03 ch©šÍ|</w:t>
             </w:r>
           </w:p>
         </w:tc>
@@ -25998,6 +27028,34 @@
               </w:rPr>
               <w:t>Î‡qv`kx (k•Lx) `s 42/27 ivwÎ N 10/52/22 ch©šÍ|</w:t>
             </w:r>
+            <w:r>
+              <w:rPr>
+                <w:rFonts w:ascii="SutonnyMJ" w:eastAsia="Times New Roman" w:hAnsi="SutonnyMJ" w:cs="SutonnyMJ"/>
+                <w:color w:val="000000"/>
+              </w:rPr>
+              <w:t xml:space="preserve"> </w:t>
+            </w:r>
+            <w:r>
+              <w:rPr>
+                <w:rFonts w:ascii="SutonnyMJ" w:eastAsia="Times New Roman" w:hAnsi="SutonnyMJ" w:cs="SutonnyMJ"/>
+                <w:color w:val="000000"/>
+              </w:rPr>
+              <w:t xml:space="preserve">bÿÎ- </w:t>
+            </w:r>
+            <w:r>
+              <w:rPr>
+                <w:rFonts w:ascii="SutonnyMJ" w:eastAsia="Times New Roman" w:hAnsi="SutonnyMJ" w:cs="SutonnyMJ"/>
+                <w:color w:val="000000"/>
+              </w:rPr>
+              <w:t>c~e©fv`ªc`</w:t>
+            </w:r>
+            <w:r>
+              <w:rPr>
+                <w:rFonts w:ascii="SutonnyMJ" w:eastAsia="Times New Roman" w:hAnsi="SutonnyMJ" w:cs="SutonnyMJ"/>
+                <w:color w:val="000000"/>
+              </w:rPr>
+              <w:t xml:space="preserve"> (AgicÖfz) `s 59/26 w`ev N 5/40/33 ch©šÍ|</w:t>
+            </w:r>
           </w:p>
         </w:tc>
         <w:tc>
@@ -26046,7 +27104,7 @@
                 <w:rFonts w:ascii="SutonnyMJ" w:eastAsia="Times New Roman" w:hAnsi="SutonnyMJ" w:cs="SutonnyMJ"/>
                 <w:color w:val="000000"/>
               </w:rPr>
-              <w:t>bÿÎ-  `s 52/8 w`ev N 2/45/03 ch©šÍ|</w:t>
+              <w:t xml:space="preserve">bÿÎ-  </w:t>
             </w:r>
           </w:p>
         </w:tc>
@@ -26115,7 +27173,14 @@
                 <w:rFonts w:ascii="SutonnyMJ" w:eastAsia="Times New Roman" w:hAnsi="SutonnyMJ" w:cs="SutonnyMJ"/>
                 <w:color w:val="000000"/>
               </w:rPr>
-              <w:t>PZz`©kx (cÙx) `s /0 ivwÎ N 12/00/00 ch©šÍ|</w:t>
+              <w:t xml:space="preserve">PZz`©kx (cÙx) </w:t>
+            </w:r>
+            <w:r>
+              <w:rPr>
+                <w:rFonts w:ascii="SutonnyMJ" w:eastAsia="Times New Roman" w:hAnsi="SutonnyMJ" w:cs="SutonnyMJ"/>
+                <w:color w:val="000000"/>
+              </w:rPr>
+              <w:t>`s 48/7 w`ev N 1/09/11 ch©šÍ|</w:t>
             </w:r>
           </w:p>
         </w:tc>
@@ -26165,7 +27230,28 @@
                 <w:rFonts w:ascii="SutonnyMJ" w:eastAsia="Times New Roman" w:hAnsi="SutonnyMJ" w:cs="SutonnyMJ"/>
                 <w:color w:val="000000"/>
               </w:rPr>
-              <w:t>bÿÎ- c~e©fv`ª (AgicÖfz) `s 59/26 w`ev N 5/40/33 ch©šÍ|</w:t>
+              <w:t xml:space="preserve">bÿÎ- </w:t>
+            </w:r>
+            <w:r>
+              <w:rPr>
+                <w:rFonts w:ascii="SutonnyMJ" w:eastAsia="Times New Roman" w:hAnsi="SutonnyMJ" w:cs="SutonnyMJ"/>
+                <w:color w:val="000000"/>
+              </w:rPr>
+              <w:t>c~e©fv`ªc</w:t>
+            </w:r>
+            <w:r>
+              <w:rPr>
+                <w:rFonts w:ascii="SutonnyMJ" w:eastAsia="Times New Roman" w:hAnsi="SutonnyMJ" w:cs="SutonnyMJ"/>
+                <w:color w:val="000000"/>
+              </w:rPr>
+              <w:t>`</w:t>
+            </w:r>
+            <w:r>
+              <w:rPr>
+                <w:rFonts w:ascii="SutonnyMJ" w:eastAsia="Times New Roman" w:hAnsi="SutonnyMJ" w:cs="SutonnyMJ"/>
+                <w:color w:val="000000"/>
+              </w:rPr>
+              <w:t xml:space="preserve"> (AgicÖfz) `s 59/26 w`ev N 5/40/33 ch©šÍ|</w:t>
             </w:r>
           </w:p>
         </w:tc>
@@ -26234,7 +27320,7 @@
                 <w:rFonts w:ascii="SutonnyMJ" w:eastAsia="Times New Roman" w:hAnsi="SutonnyMJ" w:cs="SutonnyMJ"/>
                 <w:color w:val="000000"/>
               </w:rPr>
-              <w:t xml:space="preserve"> `s 48/7 w`ev N 1/09/11 ch©šÍ|</w:t>
+              <w:t xml:space="preserve"> </w:t>
             </w:r>
           </w:p>
         </w:tc>
@@ -26284,7 +27370,28 @@
                 <w:rFonts w:ascii="SutonnyMJ" w:eastAsia="Times New Roman" w:hAnsi="SutonnyMJ" w:cs="SutonnyMJ"/>
                 <w:color w:val="000000"/>
               </w:rPr>
-              <w:t>bÿÎ- DËifv`ª (AMÖvn¨) `s 6/13 w`ev N 8/23/48 ch©šÍ|</w:t>
+              <w:t xml:space="preserve">bÿÎ- </w:t>
+            </w:r>
+            <w:r>
+              <w:rPr>
+                <w:rFonts w:ascii="SutonnyMJ" w:eastAsia="Times New Roman" w:hAnsi="SutonnyMJ" w:cs="SutonnyMJ"/>
+                <w:color w:val="000000"/>
+              </w:rPr>
+              <w:t>DËifv`ªc</w:t>
+            </w:r>
+            <w:r>
+              <w:rPr>
+                <w:rFonts w:ascii="SutonnyMJ" w:eastAsia="Times New Roman" w:hAnsi="SutonnyMJ" w:cs="SutonnyMJ"/>
+                <w:color w:val="000000"/>
+              </w:rPr>
+              <w:t>`</w:t>
+            </w:r>
+            <w:r>
+              <w:rPr>
+                <w:rFonts w:ascii="SutonnyMJ" w:eastAsia="Times New Roman" w:hAnsi="SutonnyMJ" w:cs="SutonnyMJ"/>
+                <w:color w:val="000000"/>
+              </w:rPr>
+              <w:t xml:space="preserve"> (AMÖvn¨) `s 6/13 w`ev N 8/23/48 ch©šÍ|</w:t>
             </w:r>
           </w:p>
         </w:tc>
@@ -26355,6 +27462,34 @@
               </w:rPr>
               <w:t>c~wY©gv (Pµx) `s 53/8 w`ev N 3/10/16 ch©šÍ|</w:t>
             </w:r>
+            <w:r>
+              <w:rPr>
+                <w:rFonts w:ascii="SutonnyMJ" w:eastAsia="Times New Roman" w:hAnsi="SutonnyMJ" w:cs="SutonnyMJ"/>
+                <w:color w:val="000000"/>
+              </w:rPr>
+              <w:t xml:space="preserve"> </w:t>
+            </w:r>
+            <w:r>
+              <w:rPr>
+                <w:rFonts w:ascii="SutonnyMJ" w:eastAsia="Times New Roman" w:hAnsi="SutonnyMJ" w:cs="SutonnyMJ"/>
+                <w:color w:val="000000"/>
+              </w:rPr>
+              <w:t xml:space="preserve">bÿÎ- </w:t>
+            </w:r>
+            <w:r>
+              <w:rPr>
+                <w:rFonts w:ascii="SutonnyMJ" w:eastAsia="Times New Roman" w:hAnsi="SutonnyMJ" w:cs="SutonnyMJ"/>
+                <w:color w:val="000000"/>
+              </w:rPr>
+              <w:t>DËifv`ªc`</w:t>
+            </w:r>
+            <w:r>
+              <w:rPr>
+                <w:rFonts w:ascii="SutonnyMJ" w:eastAsia="Times New Roman" w:hAnsi="SutonnyMJ" w:cs="SutonnyMJ"/>
+                <w:color w:val="000000"/>
+              </w:rPr>
+              <w:t xml:space="preserve"> (AMÖvn¨) `s 6/13 w`ev N 8/23/48 ch©šÍ|</w:t>
+            </w:r>
           </w:p>
         </w:tc>
         <w:tc>
@@ -26474,6 +27609,20 @@
               </w:rPr>
               <w:t>cÖwZc` (eªþv) `s 57/26 w`ev N 4/53/40 ch©šÍ|</w:t>
             </w:r>
+            <w:r>
+              <w:rPr>
+                <w:rFonts w:ascii="SutonnyMJ" w:eastAsia="Times New Roman" w:hAnsi="SutonnyMJ" w:cs="SutonnyMJ"/>
+                <w:color w:val="000000"/>
+              </w:rPr>
+              <w:t xml:space="preserve"> </w:t>
+            </w:r>
+            <w:r>
+              <w:rPr>
+                <w:rFonts w:ascii="SutonnyMJ" w:eastAsia="Times New Roman" w:hAnsi="SutonnyMJ" w:cs="SutonnyMJ"/>
+                <w:color w:val="000000"/>
+              </w:rPr>
+              <w:t>bÿÎ- †ieZx (k¦vkZ) `s 12/21 w`ev N 10/51/24 ch©šÍ|</w:t>
+            </w:r>
           </w:p>
         </w:tc>
         <w:tc>
@@ -26593,6 +27742,20 @@
               </w:rPr>
               <w:t>wØZxqv (kÖxcwZ) `s 0/55 w`ev N 6/17/50 ch©šÍ|</w:t>
             </w:r>
+            <w:r>
+              <w:rPr>
+                <w:rFonts w:ascii="SutonnyMJ" w:eastAsia="Times New Roman" w:hAnsi="SutonnyMJ" w:cs="SutonnyMJ"/>
+                <w:color w:val="000000"/>
+              </w:rPr>
+              <w:t xml:space="preserve"> </w:t>
+            </w:r>
+            <w:r>
+              <w:rPr>
+                <w:rFonts w:ascii="SutonnyMJ" w:eastAsia="Times New Roman" w:hAnsi="SutonnyMJ" w:cs="SutonnyMJ"/>
+                <w:color w:val="000000"/>
+              </w:rPr>
+              <w:t>bÿÎ- fiYx (K…ò) `s 22/22 ivwÎ N 2/52/31 ch©šÍ|</w:t>
+            </w:r>
           </w:p>
         </w:tc>
         <w:tc>
@@ -26712,6 +27875,20 @@
               </w:rPr>
               <w:t>Z…Zxqv (weòz) `s 3/32 w`ev N 7/21/08 ch©šÍ|</w:t>
             </w:r>
+            <w:r>
+              <w:rPr>
+                <w:rFonts w:ascii="SutonnyMJ" w:eastAsia="Times New Roman" w:hAnsi="SutonnyMJ" w:cs="SutonnyMJ"/>
+                <w:color w:val="000000"/>
+              </w:rPr>
+              <w:t xml:space="preserve"> </w:t>
+            </w:r>
+            <w:r>
+              <w:rPr>
+                <w:rFonts w:ascii="SutonnyMJ" w:eastAsia="Times New Roman" w:hAnsi="SutonnyMJ" w:cs="SutonnyMJ"/>
+                <w:color w:val="000000"/>
+              </w:rPr>
+              <w:t>bÿÎ- K…wËKv (wek¦) `s 26/7 ivwÎ N 4/22/56 ch©šÍ|</w:t>
+            </w:r>
           </w:p>
         </w:tc>
         <w:tc>
@@ -26831,6 +28008,20 @@
               </w:rPr>
               <w:t>PZz_©x (Kwcj) `s 5/13 w`ev N 8/01/44 ch©šÍ|</w:t>
             </w:r>
+            <w:r>
+              <w:rPr>
+                <w:rFonts w:ascii="SutonnyMJ" w:eastAsia="Times New Roman" w:hAnsi="SutonnyMJ" w:cs="SutonnyMJ"/>
+                <w:color w:val="000000"/>
+              </w:rPr>
+              <w:t xml:space="preserve"> </w:t>
+            </w:r>
+            <w:r>
+              <w:rPr>
+                <w:rFonts w:ascii="SutonnyMJ" w:eastAsia="Times New Roman" w:hAnsi="SutonnyMJ" w:cs="SutonnyMJ"/>
+                <w:color w:val="000000"/>
+              </w:rPr>
+              <w:t>bÿÎ- †ivwnYx (weòz) `s 28/54 ivwÎ N 5/30/19 ch©šÍ|</w:t>
+            </w:r>
           </w:p>
         </w:tc>
         <w:tc>
@@ -26950,6 +28141,20 @@
               </w:rPr>
               <w:t>cÂgx (kÖxai) `s 5/49 w`ev N 8/16/42 ch©šÍ|</w:t>
             </w:r>
+            <w:r>
+              <w:rPr>
+                <w:rFonts w:ascii="SutonnyMJ" w:eastAsia="Times New Roman" w:hAnsi="SutonnyMJ" w:cs="SutonnyMJ"/>
+                <w:color w:val="000000"/>
+              </w:rPr>
+              <w:t xml:space="preserve"> </w:t>
+            </w:r>
+            <w:r>
+              <w:rPr>
+                <w:rFonts w:ascii="SutonnyMJ" w:eastAsia="Times New Roman" w:hAnsi="SutonnyMJ" w:cs="SutonnyMJ"/>
+                <w:color w:val="000000"/>
+              </w:rPr>
+              <w:t>bÿÎ- g„Mwkiv (elU&amp;Kvi) `s 30/36 ivwÎ N 6/11/34 ch©šÍ|</w:t>
+            </w:r>
           </w:p>
         </w:tc>
         <w:tc>
@@ -27042,6 +28247,7 @@
                 <w:rFonts w:ascii="Calibri" w:eastAsia="Times New Roman" w:hAnsi="Calibri" w:cs="Calibri"/>
                 <w:color w:val="000000"/>
               </w:rPr>
+              <w:lastRenderedPageBreak/>
               <w:t>20-Oct-2019</w:t>
             </w:r>
           </w:p>
@@ -27068,6 +28274,20 @@
                 <w:color w:val="000000"/>
               </w:rPr>
               <w:t>lôx (cÖfz) `s 5/13 w`ev N 8/02/45 ch©šÍ|</w:t>
+            </w:r>
+            <w:r>
+              <w:rPr>
+                <w:rFonts w:ascii="SutonnyMJ" w:eastAsia="Times New Roman" w:hAnsi="SutonnyMJ" w:cs="SutonnyMJ"/>
+                <w:color w:val="000000"/>
+              </w:rPr>
+              <w:t xml:space="preserve"> </w:t>
+            </w:r>
+            <w:r>
+              <w:rPr>
+                <w:rFonts w:ascii="SutonnyMJ" w:eastAsia="Times New Roman" w:hAnsi="SutonnyMJ" w:cs="SutonnyMJ"/>
+                <w:color w:val="000000"/>
+              </w:rPr>
+              <w:t>bÿÎ- Av`ª©v (f‚Zfe¨-fercÖfz) `s 31/5 ivwÎ N 6/23/29 ch©šÍ|</w:t>
             </w:r>
           </w:p>
         </w:tc>
@@ -27188,6 +28408,34 @@
               </w:rPr>
               <w:t>mßgx (`v‡gv`i) `s 3/18 w`ev N 7/17/14 ch©šÍ|</w:t>
             </w:r>
+            <w:r>
+              <w:rPr>
+                <w:rFonts w:ascii="SutonnyMJ" w:eastAsia="Times New Roman" w:hAnsi="SutonnyMJ" w:cs="SutonnyMJ"/>
+                <w:color w:val="000000"/>
+              </w:rPr>
+              <w:t xml:space="preserve"> </w:t>
+            </w:r>
+            <w:r>
+              <w:rPr>
+                <w:rFonts w:ascii="SutonnyMJ" w:eastAsia="Times New Roman" w:hAnsi="SutonnyMJ" w:cs="SutonnyMJ"/>
+                <w:color w:val="000000"/>
+              </w:rPr>
+              <w:t>Aógx (ülx‡Kk) `s 59/59 w`ev N 5/58/12 ch©šÍ|</w:t>
+            </w:r>
+            <w:r>
+              <w:rPr>
+                <w:rFonts w:ascii="SutonnyMJ" w:eastAsia="Times New Roman" w:hAnsi="SutonnyMJ" w:cs="SutonnyMJ"/>
+                <w:color w:val="000000"/>
+              </w:rPr>
+              <w:t xml:space="preserve"> </w:t>
+            </w:r>
+            <w:r>
+              <w:rPr>
+                <w:rFonts w:ascii="SutonnyMJ" w:eastAsia="Times New Roman" w:hAnsi="SutonnyMJ" w:cs="SutonnyMJ"/>
+                <w:color w:val="000000"/>
+              </w:rPr>
+              <w:t>bÿÎ- cybe©my (f‚Zf…r) `s 30/13 ivwÎ N 6/03/20 ch©šÍ|</w:t>
+            </w:r>
           </w:p>
         </w:tc>
         <w:tc>
@@ -27426,6 +28674,20 @@
               </w:rPr>
               <w:t>begx (†Mvwe›`) `s 55/16 w`ev N 4/05/32 ch©šÍ|</w:t>
             </w:r>
+            <w:r>
+              <w:rPr>
+                <w:rFonts w:ascii="SutonnyMJ" w:eastAsia="Times New Roman" w:hAnsi="SutonnyMJ" w:cs="SutonnyMJ"/>
+                <w:color w:val="000000"/>
+              </w:rPr>
+              <w:t xml:space="preserve"> </w:t>
+            </w:r>
+            <w:r>
+              <w:rPr>
+                <w:rFonts w:ascii="SutonnyMJ" w:eastAsia="Times New Roman" w:hAnsi="SutonnyMJ" w:cs="SutonnyMJ"/>
+                <w:color w:val="000000"/>
+              </w:rPr>
+              <w:t>bÿÎ- c~l¨v (f‚ZK…r) `s 27/58 ivwÎ N 5/09/53 ch©šÍ|</w:t>
+            </w:r>
           </w:p>
         </w:tc>
         <w:tc>
@@ -27545,6 +28807,20 @@
               </w:rPr>
               <w:t>`kgx (gaym~`b) `s 49/15 w`ev N 1/41/43 ch©šÍ|</w:t>
             </w:r>
+            <w:r>
+              <w:rPr>
+                <w:rFonts w:ascii="SutonnyMJ" w:eastAsia="Times New Roman" w:hAnsi="SutonnyMJ" w:cs="SutonnyMJ"/>
+                <w:color w:val="000000"/>
+              </w:rPr>
+              <w:t xml:space="preserve"> </w:t>
+            </w:r>
+            <w:r>
+              <w:rPr>
+                <w:rFonts w:ascii="SutonnyMJ" w:eastAsia="Times New Roman" w:hAnsi="SutonnyMJ" w:cs="SutonnyMJ"/>
+                <w:color w:val="000000"/>
+              </w:rPr>
+              <w:t>bÿÎ- A‡kølv (fve) `s 24/22 ivwÎ N 3/44/03 ch©šÍ|</w:t>
+            </w:r>
           </w:p>
         </w:tc>
         <w:tc>
@@ -27645,10 +28921,6 @@
           <w:p>
             <w:pPr>
               <w:spacing w:after="0" w:line="240" w:lineRule="auto"/>
-              <w:rPr>
-                <w:rFonts w:ascii="SutonnyMJ" w:eastAsia="Times New Roman" w:hAnsi="SutonnyMJ" w:cs="SutonnyMJ"/>
-                <w:color w:val="000000"/>
-              </w:rPr>
             </w:pPr>
             <w:r>
               <w:rPr>
@@ -27657,6 +28929,16 @@
               </w:rPr>
               <w:t>GKv`kx (f‚ai) `s 42/9 w`ev N 10/51/13 ch©šÍ|</w:t>
             </w:r>
+            <w:r>
+              <w:t xml:space="preserve"> </w:t>
+            </w:r>
+            <w:r>
+              <w:rPr>
+                <w:rFonts w:ascii="SutonnyMJ" w:eastAsia="Times New Roman" w:hAnsi="SutonnyMJ" w:cs="SutonnyMJ"/>
+                <w:color w:val="000000"/>
+              </w:rPr>
+              <w:t>bÿÎ- gNv (f‚ZvZ¥v) `s 19/34 ivwÎ N 1/49/15 ch©šÍ|</w:t>
+            </w:r>
           </w:p>
         </w:tc>
         <w:tc>
@@ -27698,7 +28980,14 @@
                 <w:rFonts w:ascii="SutonnyMJ" w:eastAsia="Times New Roman" w:hAnsi="SutonnyMJ" w:cs="SutonnyMJ"/>
                 <w:color w:val="000000"/>
               </w:rPr>
-              <w:t>bÿÎ- c~e©dvêybx (f‚Zfveb) `s /0 ivwÎ N 12/00/00 ch©šÍ|</w:t>
+              <w:t xml:space="preserve">bÿÎ- c~e©dvêybx (f‚Zfveb) </w:t>
+            </w:r>
+            <w:r>
+              <w:rPr>
+                <w:rFonts w:ascii="SutonnyMJ" w:eastAsia="Times New Roman" w:hAnsi="SutonnyMJ" w:cs="SutonnyMJ"/>
+                <w:color w:val="000000"/>
+              </w:rPr>
+              <w:t>`s 13/48 w`ev N 11/31/27 ch©šÍ|</w:t>
             </w:r>
           </w:p>
         </w:tc>
@@ -27769,6 +29058,20 @@
               </w:rPr>
               <w:t>Øv`kx (M`x) `s 34/12 ivwÎ N 7/40/46 ch©šÍ|</w:t>
             </w:r>
+            <w:r>
+              <w:rPr>
+                <w:rFonts w:ascii="SutonnyMJ" w:eastAsia="Times New Roman" w:hAnsi="SutonnyMJ" w:cs="SutonnyMJ"/>
+                <w:color w:val="000000"/>
+              </w:rPr>
+              <w:t xml:space="preserve"> </w:t>
+            </w:r>
+            <w:r>
+              <w:rPr>
+                <w:rFonts w:ascii="SutonnyMJ" w:eastAsia="Times New Roman" w:hAnsi="SutonnyMJ" w:cs="SutonnyMJ"/>
+                <w:color w:val="000000"/>
+              </w:rPr>
+              <w:t>bÿÎ- c~e©dvêybx (f‚Zfveb) `s 13/48 w`ev N 11/31/27 ch©šÍ|</w:t>
+            </w:r>
           </w:p>
         </w:tc>
         <w:tc>
@@ -27817,7 +29120,7 @@
                 <w:rFonts w:ascii="SutonnyMJ" w:eastAsia="Times New Roman" w:hAnsi="SutonnyMJ" w:cs="SutonnyMJ"/>
                 <w:color w:val="000000"/>
               </w:rPr>
-              <w:t>bÿÎ-  `s 13/48 w`ev N 11/31/27 ch©šÍ|</w:t>
+              <w:t xml:space="preserve">bÿÎ-  </w:t>
             </w:r>
           </w:p>
         </w:tc>
@@ -27888,6 +29191,20 @@
               </w:rPr>
               <w:t>Î‡qv`kx (k•Lx) `s 25/46 ivwÎ N 4/19/03 ch©šÍ|</w:t>
             </w:r>
+            <w:r>
+              <w:rPr>
+                <w:rFonts w:ascii="SutonnyMJ" w:eastAsia="Times New Roman" w:hAnsi="SutonnyMJ" w:cs="SutonnyMJ"/>
+                <w:color w:val="000000"/>
+              </w:rPr>
+              <w:t xml:space="preserve"> </w:t>
+            </w:r>
+            <w:r>
+              <w:rPr>
+                <w:rFonts w:ascii="SutonnyMJ" w:eastAsia="Times New Roman" w:hAnsi="SutonnyMJ" w:cs="SutonnyMJ"/>
+                <w:color w:val="000000"/>
+              </w:rPr>
+              <w:t>bÿÎ- DËidvêybx (Ae¨³) `s 7/25 w`ev N 8/58/40 ch©šÍ|</w:t>
+            </w:r>
           </w:p>
         </w:tc>
         <w:tc>
@@ -28007,6 +29324,34 @@
               </w:rPr>
               <w:t>PZz`©kx (cÙx) `s 17/16 ivwÎ N 12/55/39 ch©šÍ|</w:t>
             </w:r>
+            <w:r>
+              <w:rPr>
+                <w:rFonts w:ascii="SutonnyMJ" w:eastAsia="Times New Roman" w:hAnsi="SutonnyMJ" w:cs="SutonnyMJ"/>
+                <w:color w:val="000000"/>
+              </w:rPr>
+              <w:t xml:space="preserve"> </w:t>
+            </w:r>
+            <w:r>
+              <w:rPr>
+                <w:rFonts w:ascii="SutonnyMJ" w:eastAsia="Times New Roman" w:hAnsi="SutonnyMJ" w:cs="SutonnyMJ"/>
+                <w:color w:val="000000"/>
+              </w:rPr>
+              <w:t>bÿÎ- n¯Ív (cyÐixKvÿ) `s 0/49 w`e</w:t>
+            </w:r>
+            <w:r>
+              <w:rPr>
+                <w:rFonts w:ascii="SutonnyMJ" w:eastAsia="Times New Roman" w:hAnsi="SutonnyMJ" w:cs="SutonnyMJ"/>
+                <w:color w:val="000000"/>
+              </w:rPr>
+              <w:t>v N 6/20/36 ch©šÍ Ges</w:t>
+            </w:r>
+            <w:r>
+              <w:rPr>
+                <w:rFonts w:ascii="SutonnyMJ" w:eastAsia="Times New Roman" w:hAnsi="SutonnyMJ" w:cs="SutonnyMJ"/>
+                <w:color w:val="000000"/>
+              </w:rPr>
+              <w:t xml:space="preserve"> wPÎv (wek¦Kg©v) `s 54/25 w`ev N 3/47/52 ch©šÍ|</w:t>
+            </w:r>
           </w:p>
         </w:tc>
         <w:tc>
@@ -28126,6 +29471,20 @@
               </w:rPr>
               <w:t>Agvem¨v (Pµx) `s 9/8 ivwÎ N 9/40/54 ch©šÍ|</w:t>
             </w:r>
+            <w:r>
+              <w:rPr>
+                <w:rFonts w:ascii="SutonnyMJ" w:eastAsia="Times New Roman" w:hAnsi="SutonnyMJ" w:cs="SutonnyMJ"/>
+                <w:color w:val="000000"/>
+              </w:rPr>
+              <w:t xml:space="preserve"> </w:t>
+            </w:r>
+            <w:r>
+              <w:rPr>
+                <w:rFonts w:ascii="SutonnyMJ" w:eastAsia="Times New Roman" w:hAnsi="SutonnyMJ" w:cs="SutonnyMJ"/>
+                <w:color w:val="000000"/>
+              </w:rPr>
+              <w:t>bÿÎ- ¯^vZx (ïwPkÖev) `s 48/43 w`ev N 1/31/35 ch©šÍ|</w:t>
+            </w:r>
           </w:p>
         </w:tc>
         <w:tc>
@@ -28174,7 +29533,21 @@
                 <w:rFonts w:ascii="SutonnyMJ" w:eastAsia="Times New Roman" w:hAnsi="SutonnyMJ" w:cs="SutonnyMJ"/>
                 <w:color w:val="000000"/>
               </w:rPr>
-              <w:t>bÿÎ- wPÎv (wek¦Kg©v) `s 54/25 w`ev N 3/47/52 ch©šÍ|</w:t>
+              <w:t>bÿÎ- n¯Ív (cyÐixKvÿ) `s 0/49 w`e</w:t>
+            </w:r>
+            <w:r>
+              <w:rPr>
+                <w:rFonts w:ascii="SutonnyMJ" w:eastAsia="Times New Roman" w:hAnsi="SutonnyMJ" w:cs="SutonnyMJ"/>
+                <w:color w:val="000000"/>
+              </w:rPr>
+              <w:t>v N 6/20/36 ch©šÍ Ges</w:t>
+            </w:r>
+            <w:r>
+              <w:rPr>
+                <w:rFonts w:ascii="SutonnyMJ" w:eastAsia="Times New Roman" w:hAnsi="SutonnyMJ" w:cs="SutonnyMJ"/>
+                <w:color w:val="000000"/>
+              </w:rPr>
+              <w:t xml:space="preserve"> wPÎv (wek¦Kg©v) `s 54/25 w`ev N 3/47/52 ch©šÍ|</w:t>
             </w:r>
           </w:p>
         </w:tc>
@@ -28355,31 +29728,61 @@
                 <w:rFonts w:ascii="SutonnyMJ" w:eastAsia="Times New Roman" w:hAnsi="SutonnyMJ" w:cs="SutonnyMJ"/>
                 <w:color w:val="000000"/>
               </w:rPr>
+              <w:t>cÖwZc` (eªþ</w:t>
+            </w:r>
+            <w:r>
+              <w:rPr>
+                <w:rFonts w:ascii="SutonnyMJ" w:eastAsia="Times New Roman" w:hAnsi="SutonnyMJ" w:cs="SutonnyMJ"/>
+                <w:color w:val="000000"/>
+              </w:rPr>
+              <w:t xml:space="preserve">v) `s 1/49 w`ev N 6/45/43 ch©šÍ Ges </w:t>
+            </w:r>
+            <w:r>
+              <w:rPr>
+                <w:rFonts w:ascii="SutonnyMJ" w:eastAsia="Times New Roman" w:hAnsi="SutonnyMJ" w:cs="SutonnyMJ"/>
+                <w:color w:val="000000"/>
+              </w:rPr>
               <w:t>wØZxqv (kÖxcwZ) `s /0 w`ev N 12/00/00 ch©šÍ|</w:t>
             </w:r>
-          </w:p>
-        </w:tc>
-        <w:tc>
-          <w:tcPr>
-            <w:tcW w:w="1440" w:type="dxa"/>
-            <w:shd w:val="clear" w:color="auto" w:fill="auto"/>
-            <w:noWrap/>
-            <w:vAlign w:val="bottom"/>
-            <w:hideMark/>
-          </w:tcPr>
-          <w:p>
-            <w:pPr>
-              <w:spacing w:after="0" w:line="240" w:lineRule="auto"/>
-              <w:rPr>
-                <w:rFonts w:ascii="Calibri" w:eastAsia="Times New Roman" w:hAnsi="Calibri" w:cs="Calibri"/>
-                <w:color w:val="000000"/>
-              </w:rPr>
-            </w:pPr>
-            <w:r>
-              <w:rPr>
-                <w:rFonts w:ascii="Calibri" w:eastAsia="Times New Roman" w:hAnsi="Calibri" w:cs="Calibri"/>
-                <w:color w:val="000000"/>
-              </w:rPr>
+            <w:r>
+              <w:rPr>
+                <w:rFonts w:ascii="SutonnyMJ" w:eastAsia="Times New Roman" w:hAnsi="SutonnyMJ" w:cs="SutonnyMJ"/>
+                <w:color w:val="000000"/>
+              </w:rPr>
+              <w:t xml:space="preserve"> </w:t>
+            </w:r>
+            <w:r>
+              <w:rPr>
+                <w:rFonts w:ascii="SutonnyMJ" w:eastAsia="Times New Roman" w:hAnsi="SutonnyMJ" w:cs="SutonnyMJ"/>
+                <w:color w:val="000000"/>
+              </w:rPr>
+              <w:lastRenderedPageBreak/>
+              <w:t>bÿÎ- wekvLv (m™¢ve) `s 59/16 w`ev N 11/42/30 ch©šÍ|</w:t>
+            </w:r>
+          </w:p>
+        </w:tc>
+        <w:tc>
+          <w:tcPr>
+            <w:tcW w:w="1440" w:type="dxa"/>
+            <w:shd w:val="clear" w:color="auto" w:fill="auto"/>
+            <w:noWrap/>
+            <w:vAlign w:val="bottom"/>
+            <w:hideMark/>
+          </w:tcPr>
+          <w:p>
+            <w:pPr>
+              <w:spacing w:after="0" w:line="240" w:lineRule="auto"/>
+              <w:rPr>
+                <w:rFonts w:ascii="Calibri" w:eastAsia="Times New Roman" w:hAnsi="Calibri" w:cs="Calibri"/>
+                <w:color w:val="000000"/>
+              </w:rPr>
+            </w:pPr>
+            <w:r>
+              <w:rPr>
+                <w:rFonts w:ascii="Calibri" w:eastAsia="Times New Roman" w:hAnsi="Calibri" w:cs="Calibri"/>
+                <w:color w:val="000000"/>
+              </w:rPr>
+              <w:lastRenderedPageBreak/>
               <w:t>29-Oct-2019</w:t>
             </w:r>
           </w:p>
@@ -28595,6 +29998,20 @@
               </w:rPr>
               <w:t>Z…Zxqv (weòz) `s 51/16 w`ev N 2/33/53 ch©šÍ|</w:t>
             </w:r>
+            <w:r>
+              <w:rPr>
+                <w:rFonts w:ascii="SutonnyMJ" w:eastAsia="Times New Roman" w:hAnsi="SutonnyMJ" w:cs="SutonnyMJ"/>
+                <w:color w:val="000000"/>
+              </w:rPr>
+              <w:t xml:space="preserve"> </w:t>
+            </w:r>
+            <w:r>
+              <w:rPr>
+                <w:rFonts w:ascii="SutonnyMJ" w:eastAsia="Times New Roman" w:hAnsi="SutonnyMJ" w:cs="SutonnyMJ"/>
+                <w:color w:val="000000"/>
+              </w:rPr>
+              <w:t>bÿÎ- Abyivav (fveb) `s 41/9 ivwÎ N 10/30/17 ch©šÍ|</w:t>
+            </w:r>
           </w:p>
         </w:tc>
         <w:tc>
@@ -28714,6 +30131,20 @@
               </w:rPr>
               <w:t>PZz_©x (Kwcj) `s 48/45 w`ev N 1/33/44 ch©šÍ|</w:t>
             </w:r>
+            <w:r>
+              <w:rPr>
+                <w:rFonts w:ascii="SutonnyMJ" w:eastAsia="Times New Roman" w:hAnsi="SutonnyMJ" w:cs="SutonnyMJ"/>
+                <w:color w:val="000000"/>
+              </w:rPr>
+              <w:t xml:space="preserve"> </w:t>
+            </w:r>
+            <w:r>
+              <w:rPr>
+                <w:rFonts w:ascii="SutonnyMJ" w:eastAsia="Times New Roman" w:hAnsi="SutonnyMJ" w:cs="SutonnyMJ"/>
+                <w:color w:val="000000"/>
+              </w:rPr>
+              <w:t>bÿÎ- ˆR¨ôv (fZ©v) `s 39/58 ivwÎ N 10/02/27 ch©šÍ|</w:t>
+            </w:r>
           </w:p>
         </w:tc>
         <w:tc>
@@ -28833,6 +30264,20 @@
               </w:rPr>
               <w:t>cÂgx (kÖxai) `s 48/18 w`ev N 1/23/46 ch©šÍ|</w:t>
             </w:r>
+            <w:r>
+              <w:rPr>
+                <w:rFonts w:ascii="SutonnyMJ" w:eastAsia="Times New Roman" w:hAnsi="SutonnyMJ" w:cs="SutonnyMJ"/>
+                <w:color w:val="000000"/>
+              </w:rPr>
+              <w:t xml:space="preserve"> </w:t>
+            </w:r>
+            <w:r>
+              <w:rPr>
+                <w:rFonts w:ascii="SutonnyMJ" w:eastAsia="Times New Roman" w:hAnsi="SutonnyMJ" w:cs="SutonnyMJ"/>
+                <w:color w:val="000000"/>
+              </w:rPr>
+              <w:t>bÿÎ- g~jv (cÖfe) `s 40/48 ivwÎ N 10/23/14 ch©šÍ|</w:t>
+            </w:r>
           </w:p>
         </w:tc>
         <w:tc>
@@ -28925,7 +30370,6 @@
                 <w:rFonts w:ascii="Calibri" w:eastAsia="Times New Roman" w:hAnsi="Calibri" w:cs="Calibri"/>
                 <w:color w:val="000000"/>
               </w:rPr>
-              <w:lastRenderedPageBreak/>
               <w:t>3-Nov-2019</w:t>
             </w:r>
           </w:p>
@@ -28953,6 +30397,20 @@
               </w:rPr>
               <w:t>lôx (cÖfz) `s 49/57 w`ev N 2/03/38 ch©šÍ|</w:t>
             </w:r>
+            <w:r>
+              <w:rPr>
+                <w:rFonts w:ascii="SutonnyMJ" w:eastAsia="Times New Roman" w:hAnsi="SutonnyMJ" w:cs="SutonnyMJ"/>
+                <w:color w:val="000000"/>
+              </w:rPr>
+              <w:t xml:space="preserve"> </w:t>
+            </w:r>
+            <w:r>
+              <w:rPr>
+                <w:rFonts w:ascii="SutonnyMJ" w:eastAsia="Times New Roman" w:hAnsi="SutonnyMJ" w:cs="SutonnyMJ"/>
+                <w:color w:val="000000"/>
+              </w:rPr>
+              <w:t>bÿÎ- c~e©vlvpv (cÖfz) `s 43/41 ivwÎ N 11/32/40 ch©šÍ|</w:t>
+            </w:r>
           </w:p>
         </w:tc>
         <w:tc>
@@ -28994,7 +30452,14 @@
                 <w:rFonts w:ascii="SutonnyMJ" w:eastAsia="Times New Roman" w:hAnsi="SutonnyMJ" w:cs="SutonnyMJ"/>
                 <w:color w:val="000000"/>
               </w:rPr>
-              <w:t>bÿÎ- DËivlvpv (Ck¦i) `s /0 ivwÎ N 12/00/00 ch©šÍ|</w:t>
+              <w:t xml:space="preserve">bÿÎ- DËivlvpv (Ck¦i) </w:t>
+            </w:r>
+            <w:r>
+              <w:rPr>
+                <w:rFonts w:ascii="SutonnyMJ" w:eastAsia="Times New Roman" w:hAnsi="SutonnyMJ" w:cs="SutonnyMJ"/>
+                <w:color w:val="000000"/>
+              </w:rPr>
+              <w:t>`s 48/21 w`ev N 1/26/06 ch©šÍ|</w:t>
             </w:r>
           </w:p>
         </w:tc>
@@ -29065,6 +30530,20 @@
               </w:rPr>
               <w:t>mßgx (`v‡gv`i) `s 53/28 w`ev N 3/28/46 ch©šÍ|</w:t>
             </w:r>
+            <w:r>
+              <w:rPr>
+                <w:rFonts w:ascii="SutonnyMJ" w:eastAsia="Times New Roman" w:hAnsi="SutonnyMJ" w:cs="SutonnyMJ"/>
+                <w:color w:val="000000"/>
+              </w:rPr>
+              <w:t xml:space="preserve"> </w:t>
+            </w:r>
+            <w:r>
+              <w:rPr>
+                <w:rFonts w:ascii="SutonnyMJ" w:eastAsia="Times New Roman" w:hAnsi="SutonnyMJ" w:cs="SutonnyMJ"/>
+                <w:color w:val="000000"/>
+              </w:rPr>
+              <w:t>bÿÎ- DËivlvpv (Ck¦i) `s 48/21 w`ev N 1/26/06 ch©šÍ|</w:t>
+            </w:r>
           </w:p>
         </w:tc>
         <w:tc>
@@ -29113,7 +30592,7 @@
                 <w:rFonts w:ascii="SutonnyMJ" w:eastAsia="Times New Roman" w:hAnsi="SutonnyMJ" w:cs="SutonnyMJ"/>
                 <w:color w:val="000000"/>
               </w:rPr>
-              <w:t>bÿÎ-  `s 48/21 w`ev N 1/26/06 ch©šÍ|</w:t>
+              <w:t xml:space="preserve">bÿÎ-  </w:t>
             </w:r>
           </w:p>
         </w:tc>
@@ -29184,6 +30663,20 @@
               </w:rPr>
               <w:t>Aógx (ülx‡Kk) `s 58/29 w`ev N 5/29/45 ch©šÍ|</w:t>
             </w:r>
+            <w:r>
+              <w:rPr>
+                <w:rFonts w:ascii="SutonnyMJ" w:eastAsia="Times New Roman" w:hAnsi="SutonnyMJ" w:cs="SutonnyMJ"/>
+                <w:color w:val="000000"/>
+              </w:rPr>
+              <w:t xml:space="preserve"> </w:t>
+            </w:r>
+            <w:r>
+              <w:rPr>
+                <w:rFonts w:ascii="SutonnyMJ" w:eastAsia="Times New Roman" w:hAnsi="SutonnyMJ" w:cs="SutonnyMJ"/>
+                <w:color w:val="000000"/>
+              </w:rPr>
+              <w:t>bÿÎ- kÖeYv (AcÖ‡gq) `s 54/31 w`ev N 3/54/33 ch©šÍ|</w:t>
+            </w:r>
           </w:p>
         </w:tc>
         <w:tc>
@@ -29303,6 +30796,20 @@
               </w:rPr>
               <w:t>begx (†Mvwe›`) `s 4/28 w`ev N 7/53/52 ch©šÍ|</w:t>
             </w:r>
+            <w:r>
+              <w:rPr>
+                <w:rFonts w:ascii="SutonnyMJ" w:eastAsia="Times New Roman" w:hAnsi="SutonnyMJ" w:cs="SutonnyMJ"/>
+                <w:color w:val="000000"/>
+              </w:rPr>
+              <w:t xml:space="preserve"> </w:t>
+            </w:r>
+            <w:r>
+              <w:rPr>
+                <w:rFonts w:ascii="SutonnyMJ" w:eastAsia="Times New Roman" w:hAnsi="SutonnyMJ" w:cs="SutonnyMJ"/>
+                <w:color w:val="000000"/>
+              </w:rPr>
+              <w:t>bÿÎ- awbôv (ülx‡Kk) `s 1/38 w`ev N 6/45/49 ch©šÍ|</w:t>
+            </w:r>
           </w:p>
         </w:tc>
         <w:tc>
@@ -29422,6 +30929,20 @@
               </w:rPr>
               <w:t>`kgx (gaym~`b) `s 10/50 w`ev N 10/27/23 ch©šÍ|</w:t>
             </w:r>
+            <w:r>
+              <w:rPr>
+                <w:rFonts w:ascii="SutonnyMJ" w:eastAsia="Times New Roman" w:hAnsi="SutonnyMJ" w:cs="SutonnyMJ"/>
+                <w:color w:val="000000"/>
+              </w:rPr>
+              <w:t xml:space="preserve"> </w:t>
+            </w:r>
+            <w:r>
+              <w:rPr>
+                <w:rFonts w:ascii="SutonnyMJ" w:eastAsia="Times New Roman" w:hAnsi="SutonnyMJ" w:cs="SutonnyMJ"/>
+                <w:color w:val="000000"/>
+              </w:rPr>
+              <w:t>bÿÎ- kZwflv (cÙbvf) `s 9/7 w`ev N 9/46/21 ch©šÍ|</w:t>
+            </w:r>
           </w:p>
         </w:tc>
         <w:tc>
@@ -29541,6 +31062,34 @@
               </w:rPr>
               <w:t>GKv`kx (f‚ai) `s 17/3 w`ev N 12/57/00 ch©šÍ|</w:t>
             </w:r>
+            <w:r>
+              <w:rPr>
+                <w:rFonts w:ascii="SutonnyMJ" w:eastAsia="Times New Roman" w:hAnsi="SutonnyMJ" w:cs="SutonnyMJ"/>
+                <w:color w:val="000000"/>
+              </w:rPr>
+              <w:t xml:space="preserve"> </w:t>
+            </w:r>
+            <w:r>
+              <w:rPr>
+                <w:rFonts w:ascii="SutonnyMJ" w:eastAsia="Times New Roman" w:hAnsi="SutonnyMJ" w:cs="SutonnyMJ"/>
+                <w:color w:val="000000"/>
+              </w:rPr>
+              <w:t xml:space="preserve">bÿÎ- </w:t>
+            </w:r>
+            <w:r>
+              <w:rPr>
+                <w:rFonts w:ascii="SutonnyMJ" w:eastAsia="Times New Roman" w:hAnsi="SutonnyMJ" w:cs="SutonnyMJ"/>
+                <w:color w:val="000000"/>
+              </w:rPr>
+              <w:t>c~e©fv`ªc`</w:t>
+            </w:r>
+            <w:r>
+              <w:rPr>
+                <w:rFonts w:ascii="SutonnyMJ" w:eastAsia="Times New Roman" w:hAnsi="SutonnyMJ" w:cs="SutonnyMJ"/>
+                <w:color w:val="000000"/>
+              </w:rPr>
+              <w:t xml:space="preserve"> (AgicÖfz) `s 16/29 w`ev N 12/43/26 ch©šÍ|</w:t>
+            </w:r>
           </w:p>
         </w:tc>
         <w:tc>
@@ -29589,7 +31138,28 @@
                 <w:rFonts w:ascii="SutonnyMJ" w:eastAsia="Times New Roman" w:hAnsi="SutonnyMJ" w:cs="SutonnyMJ"/>
                 <w:color w:val="000000"/>
               </w:rPr>
-              <w:t>bÿÎ- c~e©fv`ª (AgicÖfz) `s 16/29 w`ev N 12/43/26 ch©šÍ|</w:t>
+              <w:t xml:space="preserve">bÿÎ- </w:t>
+            </w:r>
+            <w:r>
+              <w:rPr>
+                <w:rFonts w:ascii="SutonnyMJ" w:eastAsia="Times New Roman" w:hAnsi="SutonnyMJ" w:cs="SutonnyMJ"/>
+                <w:color w:val="000000"/>
+              </w:rPr>
+              <w:t>c~e©fv`ªc</w:t>
+            </w:r>
+            <w:r>
+              <w:rPr>
+                <w:rFonts w:ascii="SutonnyMJ" w:eastAsia="Times New Roman" w:hAnsi="SutonnyMJ" w:cs="SutonnyMJ"/>
+                <w:color w:val="000000"/>
+              </w:rPr>
+              <w:t>`</w:t>
+            </w:r>
+            <w:r>
+              <w:rPr>
+                <w:rFonts w:ascii="SutonnyMJ" w:eastAsia="Times New Roman" w:hAnsi="SutonnyMJ" w:cs="SutonnyMJ"/>
+                <w:color w:val="000000"/>
+              </w:rPr>
+              <w:t xml:space="preserve"> (AgicÖfz) `s 16/29 w`ev N 12/43/26 ch©šÍ|</w:t>
             </w:r>
           </w:p>
         </w:tc>
@@ -29660,6 +31230,34 @@
               </w:rPr>
               <w:t>Øv`kx (M`x) `s 22/39 ivwÎ N 3/12/03 ch©šÍ|</w:t>
             </w:r>
+            <w:r>
+              <w:rPr>
+                <w:rFonts w:ascii="SutonnyMJ" w:eastAsia="Times New Roman" w:hAnsi="SutonnyMJ" w:cs="SutonnyMJ"/>
+                <w:color w:val="000000"/>
+              </w:rPr>
+              <w:t xml:space="preserve"> </w:t>
+            </w:r>
+            <w:r>
+              <w:rPr>
+                <w:rFonts w:ascii="SutonnyMJ" w:eastAsia="Times New Roman" w:hAnsi="SutonnyMJ" w:cs="SutonnyMJ"/>
+                <w:color w:val="000000"/>
+              </w:rPr>
+              <w:t xml:space="preserve">bÿÎ- </w:t>
+            </w:r>
+            <w:r>
+              <w:rPr>
+                <w:rFonts w:ascii="SutonnyMJ" w:eastAsia="Times New Roman" w:hAnsi="SutonnyMJ" w:cs="SutonnyMJ"/>
+                <w:color w:val="000000"/>
+              </w:rPr>
+              <w:t>DËifv`ªc`</w:t>
+            </w:r>
+            <w:r>
+              <w:rPr>
+                <w:rFonts w:ascii="SutonnyMJ" w:eastAsia="Times New Roman" w:hAnsi="SutonnyMJ" w:cs="SutonnyMJ"/>
+                <w:color w:val="000000"/>
+              </w:rPr>
+              <w:t xml:space="preserve"> (AMÖvn¨) `s 23/16 ivwÎ N 3/26/50 ch©šÍ|</w:t>
+            </w:r>
           </w:p>
         </w:tc>
         <w:tc>
@@ -29708,7 +31306,21 @@
                 <w:rFonts w:ascii="SutonnyMJ" w:eastAsia="Times New Roman" w:hAnsi="SutonnyMJ" w:cs="SutonnyMJ"/>
                 <w:color w:val="000000"/>
               </w:rPr>
-              <w:t>bÿÎ- DËifv`ª (AMÖvn¨) `s 23/16 ivwÎ N 3/26/50 ch©šÍ|</w:t>
+              <w:t xml:space="preserve">bÿÎ- </w:t>
+            </w:r>
+            <w:r>
+              <w:rPr>
+                <w:rFonts w:ascii="SutonnyMJ" w:eastAsia="Times New Roman" w:hAnsi="SutonnyMJ" w:cs="SutonnyMJ"/>
+                <w:color w:val="000000"/>
+              </w:rPr>
+              <w:t>DËifv`ªc`</w:t>
+            </w:r>
+            <w:r>
+              <w:rPr>
+                <w:rFonts w:ascii="SutonnyMJ" w:eastAsia="Times New Roman" w:hAnsi="SutonnyMJ" w:cs="SutonnyMJ"/>
+                <w:color w:val="000000"/>
+              </w:rPr>
+              <w:t xml:space="preserve"> (AMÖvn¨) `s 23/16 ivwÎ N 3/26/50 ch©šÍ|</w:t>
             </w:r>
           </w:p>
         </w:tc>
@@ -29752,6 +31364,7 @@
                 <w:rFonts w:ascii="Calibri" w:eastAsia="Times New Roman" w:hAnsi="Calibri" w:cs="Calibri"/>
                 <w:color w:val="000000"/>
               </w:rPr>
+              <w:lastRenderedPageBreak/>
               <w:t>10-Nov-2019</w:t>
             </w:r>
           </w:p>
@@ -29778,6 +31391,20 @@
                 <w:color w:val="000000"/>
               </w:rPr>
               <w:t>Î‡qv`kx (k•Lx) `s 27/21 ivwÎ N 5/05/48 ch©šÍ|</w:t>
+            </w:r>
+            <w:r>
+              <w:rPr>
+                <w:rFonts w:ascii="SutonnyMJ" w:eastAsia="Times New Roman" w:hAnsi="SutonnyMJ" w:cs="SutonnyMJ"/>
+                <w:color w:val="000000"/>
+              </w:rPr>
+              <w:t xml:space="preserve"> </w:t>
+            </w:r>
+            <w:r>
+              <w:rPr>
+                <w:rFonts w:ascii="SutonnyMJ" w:eastAsia="Times New Roman" w:hAnsi="SutonnyMJ" w:cs="SutonnyMJ"/>
+                <w:color w:val="000000"/>
+              </w:rPr>
+              <w:t>bÿÎ- †ieZx (k¦vkZ) `s 29/11 ivwÎ N 5/49/44 ch©šÍ|</w:t>
             </w:r>
           </w:p>
         </w:tc>
@@ -29898,6 +31525,20 @@
               </w:rPr>
               <w:t>PZz`©kx (cÙx) `s 31/1 ivwÎ N 6/34/21 ch©šÍ|</w:t>
             </w:r>
+            <w:r>
+              <w:rPr>
+                <w:rFonts w:ascii="SutonnyMJ" w:eastAsia="Times New Roman" w:hAnsi="SutonnyMJ" w:cs="SutonnyMJ"/>
+                <w:color w:val="000000"/>
+              </w:rPr>
+              <w:t xml:space="preserve"> </w:t>
+            </w:r>
+            <w:r>
+              <w:rPr>
+                <w:rFonts w:ascii="SutonnyMJ" w:eastAsia="Times New Roman" w:hAnsi="SutonnyMJ" w:cs="SutonnyMJ"/>
+                <w:color w:val="000000"/>
+              </w:rPr>
+              <w:t>bÿÎ- Awk¦bx (avZv) `s 34/7 ivwÎ N 7/48/36 ch©šÍ|</w:t>
+            </w:r>
           </w:p>
         </w:tc>
         <w:tc>
@@ -30017,6 +31658,20 @@
               </w:rPr>
               <w:t>c~wY©gv (Pµx) `s 33/36 ivwÎ N 7/37/01 ch©šÍ|</w:t>
             </w:r>
+            <w:r>
+              <w:rPr>
+                <w:rFonts w:ascii="SutonnyMJ" w:eastAsia="Times New Roman" w:hAnsi="SutonnyMJ" w:cs="SutonnyMJ"/>
+                <w:color w:val="000000"/>
+              </w:rPr>
+              <w:t xml:space="preserve"> </w:t>
+            </w:r>
+            <w:r>
+              <w:rPr>
+                <w:rFonts w:ascii="SutonnyMJ" w:eastAsia="Times New Roman" w:hAnsi="SutonnyMJ" w:cs="SutonnyMJ"/>
+                <w:color w:val="000000"/>
+              </w:rPr>
+              <w:t>bÿÎ- fiYx (K…ò) `s 37/60 ivwÎ N 9/22/28 ch©šÍ|</w:t>
+            </w:r>
           </w:p>
         </w:tc>
         <w:tc>
@@ -30136,6 +31791,20 @@
               </w:rPr>
               <w:t>cÖwZc` (eªþv) `s 35/8 ivwÎ N 8/14/21 ch©šÍ|</w:t>
             </w:r>
+            <w:r>
+              <w:rPr>
+                <w:rFonts w:ascii="SutonnyMJ" w:eastAsia="Times New Roman" w:hAnsi="SutonnyMJ" w:cs="SutonnyMJ"/>
+                <w:color w:val="000000"/>
+              </w:rPr>
+              <w:t xml:space="preserve"> </w:t>
+            </w:r>
+            <w:r>
+              <w:rPr>
+                <w:rFonts w:ascii="SutonnyMJ" w:eastAsia="Times New Roman" w:hAnsi="SutonnyMJ" w:cs="SutonnyMJ"/>
+                <w:color w:val="000000"/>
+              </w:rPr>
+              <w:t>bÿÎ- K…wËKv (wek¦) `s 40/52 ivwÎ N 10/32/00 ch©šÍ|</w:t>
+            </w:r>
           </w:p>
         </w:tc>
         <w:tc>
@@ -30255,6 +31924,20 @@
               </w:rPr>
               <w:t>wØZxqv (kÖxcwZ) `s 35/40 ivwÎ N 8/27/40 ch©šÍ|</w:t>
             </w:r>
+            <w:r>
+              <w:rPr>
+                <w:rFonts w:ascii="SutonnyMJ" w:eastAsia="Times New Roman" w:hAnsi="SutonnyMJ" w:cs="SutonnyMJ"/>
+                <w:color w:val="000000"/>
+              </w:rPr>
+              <w:t xml:space="preserve"> </w:t>
+            </w:r>
+            <w:r>
+              <w:rPr>
+                <w:rFonts w:ascii="SutonnyMJ" w:eastAsia="Times New Roman" w:hAnsi="SutonnyMJ" w:cs="SutonnyMJ"/>
+                <w:color w:val="000000"/>
+              </w:rPr>
+              <w:t>bÿÎ- †ivwnYx (weòz) `s 42/47 ivwÎ N 11/18/31 ch©šÍ|</w:t>
+            </w:r>
           </w:p>
         </w:tc>
         <w:tc>
@@ -30374,6 +32057,20 @@
               </w:rPr>
               <w:t>Z…Zxqv (weòz) `s 35/15 ivwÎ N 8/18/33 ch©šÍ|</w:t>
             </w:r>
+            <w:r>
+              <w:rPr>
+                <w:rFonts w:ascii="SutonnyMJ" w:eastAsia="Times New Roman" w:hAnsi="SutonnyMJ" w:cs="SutonnyMJ"/>
+                <w:color w:val="000000"/>
+              </w:rPr>
+              <w:t xml:space="preserve"> </w:t>
+            </w:r>
+            <w:r>
+              <w:rPr>
+                <w:rFonts w:ascii="SutonnyMJ" w:eastAsia="Times New Roman" w:hAnsi="SutonnyMJ" w:cs="SutonnyMJ"/>
+                <w:color w:val="000000"/>
+              </w:rPr>
+              <w:t>bÿÎ- g„Mwkiv (elU&amp;Kvi) `s 43/47 ivwÎ N 11/43/15 ch©šÍ|</w:t>
+            </w:r>
           </w:p>
         </w:tc>
         <w:tc>
@@ -30493,6 +32190,20 @@
               </w:rPr>
               <w:t>PZz_©x (Kwcj) `s 33/57 ivwÎ N 7/47/50 ch©šÍ|</w:t>
             </w:r>
+            <w:r>
+              <w:rPr>
+                <w:rFonts w:ascii="SutonnyMJ" w:eastAsia="Times New Roman" w:hAnsi="SutonnyMJ" w:cs="SutonnyMJ"/>
+                <w:color w:val="000000"/>
+              </w:rPr>
+              <w:t xml:space="preserve"> </w:t>
+            </w:r>
+            <w:r>
+              <w:rPr>
+                <w:rFonts w:ascii="SutonnyMJ" w:eastAsia="Times New Roman" w:hAnsi="SutonnyMJ" w:cs="SutonnyMJ"/>
+                <w:color w:val="000000"/>
+              </w:rPr>
+              <w:t>bÿÎ- Av`ª©v (f‚Zfe¨-fercÖfz) `s 43/55 ivwÎ N 11/46/59 ch©šÍ|</w:t>
+            </w:r>
           </w:p>
         </w:tc>
         <w:tc>
@@ -30612,6 +32323,20 @@
               </w:rPr>
               <w:t>cÂgx (kÖxai) `s 31/45 ivwÎ N 6/55/43 ch©šÍ|</w:t>
             </w:r>
+            <w:r>
+              <w:rPr>
+                <w:rFonts w:ascii="SutonnyMJ" w:eastAsia="Times New Roman" w:hAnsi="SutonnyMJ" w:cs="SutonnyMJ"/>
+                <w:color w:val="000000"/>
+              </w:rPr>
+              <w:t xml:space="preserve"> </w:t>
+            </w:r>
+            <w:r>
+              <w:rPr>
+                <w:rFonts w:ascii="SutonnyMJ" w:eastAsia="Times New Roman" w:hAnsi="SutonnyMJ" w:cs="SutonnyMJ"/>
+                <w:color w:val="000000"/>
+              </w:rPr>
+              <w:t>bÿÎ- cybe©my (f‚Zf…r) `s 43/10 ivwÎ N 11/29/56 ch©šÍ|</w:t>
+            </w:r>
           </w:p>
         </w:tc>
         <w:tc>
@@ -30731,6 +32456,20 @@
               </w:rPr>
               <w:t>lôx (cÖfz) `s 28/40 ivwÎ N 5/42/32 ch©šÍ|</w:t>
             </w:r>
+            <w:r>
+              <w:rPr>
+                <w:rFonts w:ascii="SutonnyMJ" w:eastAsia="Times New Roman" w:hAnsi="SutonnyMJ" w:cs="SutonnyMJ"/>
+                <w:color w:val="000000"/>
+              </w:rPr>
+              <w:t xml:space="preserve"> </w:t>
+            </w:r>
+            <w:r>
+              <w:rPr>
+                <w:rFonts w:ascii="SutonnyMJ" w:eastAsia="Times New Roman" w:hAnsi="SutonnyMJ" w:cs="SutonnyMJ"/>
+                <w:color w:val="000000"/>
+              </w:rPr>
+              <w:t>bÿÎ- c~l¨v (f‚ZK…r) `s 41/34 ivwÎ N 10/52/05 ch©šÍ|</w:t>
+            </w:r>
           </w:p>
         </w:tc>
         <w:tc>
@@ -30850,6 +32589,20 @@
               </w:rPr>
               <w:t>mßgx (`v‡gv`i) `s 24/43 ivwÎ N 4/08/19 ch©šÍ|</w:t>
             </w:r>
+            <w:r>
+              <w:rPr>
+                <w:rFonts w:ascii="SutonnyMJ" w:eastAsia="Times New Roman" w:hAnsi="SutonnyMJ" w:cs="SutonnyMJ"/>
+                <w:color w:val="000000"/>
+              </w:rPr>
+              <w:t xml:space="preserve"> </w:t>
+            </w:r>
+            <w:r>
+              <w:rPr>
+                <w:rFonts w:ascii="SutonnyMJ" w:eastAsia="Times New Roman" w:hAnsi="SutonnyMJ" w:cs="SutonnyMJ"/>
+                <w:color w:val="000000"/>
+              </w:rPr>
+              <w:t>bÿÎ- A‡kølv (fve) `s 39/6 ivwÎ N 9/53/38 ch©šÍ|</w:t>
+            </w:r>
           </w:p>
         </w:tc>
         <w:tc>
@@ -30969,6 +32722,20 @@
               </w:rPr>
               <w:t>Aógx (ülx‡Kk) `s 19/55 ivwÎ N 2/13/50 ch©šÍ|</w:t>
             </w:r>
+            <w:r>
+              <w:rPr>
+                <w:rFonts w:ascii="SutonnyMJ" w:eastAsia="Times New Roman" w:hAnsi="SutonnyMJ" w:cs="SutonnyMJ"/>
+                <w:color w:val="000000"/>
+              </w:rPr>
+              <w:t xml:space="preserve"> </w:t>
+            </w:r>
+            <w:r>
+              <w:rPr>
+                <w:rFonts w:ascii="SutonnyMJ" w:eastAsia="Times New Roman" w:hAnsi="SutonnyMJ" w:cs="SutonnyMJ"/>
+                <w:color w:val="000000"/>
+              </w:rPr>
+              <w:t>bÿÎ- gNv (f‚ZvZ¥v) `s 35/50 ivwÎ N 8/35/40 ch©šÍ|</w:t>
+            </w:r>
           </w:p>
         </w:tc>
         <w:tc>
@@ -31088,6 +32855,20 @@
               </w:rPr>
               <w:t>begx (†Mvwe›`) `s 14/22 ivwÎ N 12/01/19 ch©šÍ|</w:t>
             </w:r>
+            <w:r>
+              <w:rPr>
+                <w:rFonts w:ascii="SutonnyMJ" w:eastAsia="Times New Roman" w:hAnsi="SutonnyMJ" w:cs="SutonnyMJ"/>
+                <w:color w:val="000000"/>
+              </w:rPr>
+              <w:t xml:space="preserve"> </w:t>
+            </w:r>
+            <w:r>
+              <w:rPr>
+                <w:rFonts w:ascii="SutonnyMJ" w:eastAsia="Times New Roman" w:hAnsi="SutonnyMJ" w:cs="SutonnyMJ"/>
+                <w:color w:val="000000"/>
+              </w:rPr>
+              <w:t>bÿÎ- c~e©dvêybx (f‚Zfveb) `s 31/50 ivwÎ N 7/00/32 ch©šÍ|</w:t>
+            </w:r>
           </w:p>
         </w:tc>
         <w:tc>
@@ -31180,6 +32961,7 @@
                 <w:rFonts w:ascii="Calibri" w:eastAsia="Times New Roman" w:hAnsi="Calibri" w:cs="Calibri"/>
                 <w:color w:val="000000"/>
               </w:rPr>
+              <w:lastRenderedPageBreak/>
               <w:t>22-Nov-2019</w:t>
             </w:r>
           </w:p>
@@ -31206,6 +32988,20 @@
                 <w:color w:val="000000"/>
               </w:rPr>
               <w:t>`kgx (gaym~`b) `s 8/12 ivwÎ N 9/34/00 ch©šÍ|</w:t>
+            </w:r>
+            <w:r>
+              <w:rPr>
+                <w:rFonts w:ascii="SutonnyMJ" w:eastAsia="Times New Roman" w:hAnsi="SutonnyMJ" w:cs="SutonnyMJ"/>
+                <w:color w:val="000000"/>
+              </w:rPr>
+              <w:t xml:space="preserve"> </w:t>
+            </w:r>
+            <w:r>
+              <w:rPr>
+                <w:rFonts w:ascii="SutonnyMJ" w:eastAsia="Times New Roman" w:hAnsi="SutonnyMJ" w:cs="SutonnyMJ"/>
+                <w:color w:val="000000"/>
+              </w:rPr>
+              <w:t>bÿÎ- DËidvêybx (Ae¨³) `s 27/17 ivwÎ N 5/12/06 ch©šÍ|</w:t>
             </w:r>
           </w:p>
         </w:tc>
@@ -31324,7 +33120,35 @@
                 <w:rFonts w:ascii="SutonnyMJ" w:eastAsia="Times New Roman" w:hAnsi="SutonnyMJ" w:cs="SutonnyMJ"/>
                 <w:color w:val="000000"/>
               </w:rPr>
-              <w:t>GKv`kx (f‚ai) `s 1/37 w`ev N 6/56/39 ch©šÍ|</w:t>
+              <w:t>GKv`kx (f‚a</w:t>
+            </w:r>
+            <w:r>
+              <w:rPr>
+                <w:rFonts w:ascii="SutonnyMJ" w:eastAsia="Times New Roman" w:hAnsi="SutonnyMJ" w:cs="SutonnyMJ"/>
+                <w:color w:val="000000"/>
+              </w:rPr>
+              <w:t xml:space="preserve">i) `s 1/37 w`ev N 6/56/39 ch©šÍ Ges </w:t>
+            </w:r>
+            <w:r>
+              <w:rPr>
+                <w:rFonts w:ascii="SutonnyMJ" w:eastAsia="Times New Roman" w:hAnsi="SutonnyMJ" w:cs="SutonnyMJ"/>
+                <w:color w:val="000000"/>
+              </w:rPr>
+              <w:t>Øv`kx (M`x) `s 54/53 w`ev N 4/15/45 ch©šÍ|</w:t>
+            </w:r>
+            <w:r>
+              <w:rPr>
+                <w:rFonts w:ascii="SutonnyMJ" w:eastAsia="Times New Roman" w:hAnsi="SutonnyMJ" w:cs="SutonnyMJ"/>
+                <w:color w:val="000000"/>
+              </w:rPr>
+              <w:t xml:space="preserve"> </w:t>
+            </w:r>
+            <w:r>
+              <w:rPr>
+                <w:rFonts w:ascii="SutonnyMJ" w:eastAsia="Times New Roman" w:hAnsi="SutonnyMJ" w:cs="SutonnyMJ"/>
+                <w:color w:val="000000"/>
+              </w:rPr>
+              <w:t>bÿÎ- n¯Ív (cyÐixKvÿ) `s 22/25 ivwÎ N 3/15/51 ch©šÍ|</w:t>
             </w:r>
           </w:p>
         </w:tc>
@@ -31564,6 +33388,20 @@
               </w:rPr>
               <w:t>Î‡qv`kx (k•Lx) `s 48/18 w`ev N 1/38/33 ch©šÍ|</w:t>
             </w:r>
+            <w:r>
+              <w:rPr>
+                <w:rFonts w:ascii="SutonnyMJ" w:eastAsia="Times New Roman" w:hAnsi="SutonnyMJ" w:cs="SutonnyMJ"/>
+                <w:color w:val="000000"/>
+              </w:rPr>
+              <w:t xml:space="preserve"> </w:t>
+            </w:r>
+            <w:r>
+              <w:rPr>
+                <w:rFonts w:ascii="SutonnyMJ" w:eastAsia="Times New Roman" w:hAnsi="SutonnyMJ" w:cs="SutonnyMJ"/>
+                <w:color w:val="000000"/>
+              </w:rPr>
+              <w:t>bÿÎ- wPÎv (wek¦Kg©v) `s 17/30 ivwÎ N 1/18/41 ch©šÍ|</w:t>
+            </w:r>
           </w:p>
         </w:tc>
         <w:tc>
@@ -31676,6 +33514,20 @@
               </w:rPr>
               <w:t>PZz`©kx (cÙx) `s 42/15 w`ev N 11/13/09 ch©šÍ|</w:t>
             </w:r>
+            <w:r>
+              <w:rPr>
+                <w:rFonts w:ascii="SutonnyMJ" w:eastAsia="Times New Roman" w:hAnsi="SutonnyMJ" w:cs="SutonnyMJ"/>
+                <w:color w:val="000000"/>
+              </w:rPr>
+              <w:t xml:space="preserve"> </w:t>
+            </w:r>
+            <w:r>
+              <w:rPr>
+                <w:rFonts w:ascii="SutonnyMJ" w:eastAsia="Times New Roman" w:hAnsi="SutonnyMJ" w:cs="SutonnyMJ"/>
+                <w:color w:val="000000"/>
+              </w:rPr>
+              <w:t>bÿÎ- ¯^vZx (ïwPkÖev) `s 12/53 ivwÎ N 11/28/30 ch©šÍ|</w:t>
+            </w:r>
           </w:p>
         </w:tc>
         <w:tc>
@@ -31717,7 +33569,14 @@
                 <w:rFonts w:ascii="SutonnyMJ" w:eastAsia="Times New Roman" w:hAnsi="SutonnyMJ" w:cs="SutonnyMJ"/>
                 <w:color w:val="000000"/>
               </w:rPr>
-              <w:t>bÿÎ- wekvLv (m™¢ve) `s /0 w`ev N 12/00/00 ch©šÍ|</w:t>
+              <w:t xml:space="preserve">bÿÎ- wekvLv (m™¢ve) </w:t>
+            </w:r>
+            <w:r>
+              <w:rPr>
+                <w:rFonts w:ascii="SutonnyMJ" w:eastAsia="Times New Roman" w:hAnsi="SutonnyMJ" w:cs="SutonnyMJ"/>
+                <w:color w:val="000000"/>
+              </w:rPr>
+              <w:t>`s 8/55 w`ev N 9/53/53 ch©šÍ|</w:t>
             </w:r>
           </w:p>
         </w:tc>
@@ -31788,6 +33647,20 @@
               </w:rPr>
               <w:t>Agvem¨v (Pµx) `s 37/0 ivwÎ N 9/08/02 ch©šÍ|</w:t>
             </w:r>
+            <w:r>
+              <w:rPr>
+                <w:rFonts w:ascii="SutonnyMJ" w:eastAsia="Times New Roman" w:hAnsi="SutonnyMJ" w:cs="SutonnyMJ"/>
+                <w:color w:val="000000"/>
+              </w:rPr>
+              <w:t xml:space="preserve"> </w:t>
+            </w:r>
+            <w:r>
+              <w:rPr>
+                <w:rFonts w:ascii="SutonnyMJ" w:eastAsia="Times New Roman" w:hAnsi="SutonnyMJ" w:cs="SutonnyMJ"/>
+                <w:color w:val="000000"/>
+              </w:rPr>
+              <w:t>bÿÎ- wekvLv (m™¢ve) `s 8/55 w`ev N 9/53/53 ch©šÍ|</w:t>
+            </w:r>
           </w:p>
         </w:tc>
         <w:tc>
@@ -31836,7 +33709,7 @@
                 <w:rFonts w:ascii="SutonnyMJ" w:eastAsia="Times New Roman" w:hAnsi="SutonnyMJ" w:cs="SutonnyMJ"/>
                 <w:color w:val="000000"/>
               </w:rPr>
-              <w:t>bÿÎ-  `s 8/55 w`ev N 9/53/53 ch©šÍ|</w:t>
+              <w:t xml:space="preserve">bÿÎ-  </w:t>
             </w:r>
           </w:p>
         </w:tc>
@@ -31907,6 +33780,20 @@
               </w:rPr>
               <w:t>cÖwZc` (eªþv) `s 32/57 ivwÎ N 7/31/40 ch©šÍ|</w:t>
             </w:r>
+            <w:r>
+              <w:rPr>
+                <w:rFonts w:ascii="SutonnyMJ" w:eastAsia="Times New Roman" w:hAnsi="SutonnyMJ" w:cs="SutonnyMJ"/>
+                <w:color w:val="000000"/>
+              </w:rPr>
+              <w:t xml:space="preserve"> </w:t>
+            </w:r>
+            <w:r>
+              <w:rPr>
+                <w:rFonts w:ascii="SutonnyMJ" w:eastAsia="Times New Roman" w:hAnsi="SutonnyMJ" w:cs="SutonnyMJ"/>
+                <w:color w:val="000000"/>
+              </w:rPr>
+              <w:t>bÿÎ- Abyivav (fveb) `s 5/57 w`ev N 8/43/25 ch©šÍ|</w:t>
+            </w:r>
           </w:p>
         </w:tc>
         <w:tc>
@@ -32026,6 +33913,20 @@
               </w:rPr>
               <w:t>wØZxqv (kÖxcwZ) `s 30/24 ivwÎ N 6/31/09 ch©šÍ|</w:t>
             </w:r>
+            <w:r>
+              <w:rPr>
+                <w:rFonts w:ascii="SutonnyMJ" w:eastAsia="Times New Roman" w:hAnsi="SutonnyMJ" w:cs="SutonnyMJ"/>
+                <w:color w:val="000000"/>
+              </w:rPr>
+              <w:t xml:space="preserve"> </w:t>
+            </w:r>
+            <w:r>
+              <w:rPr>
+                <w:rFonts w:ascii="SutonnyMJ" w:eastAsia="Times New Roman" w:hAnsi="SutonnyMJ" w:cs="SutonnyMJ"/>
+                <w:color w:val="000000"/>
+              </w:rPr>
+              <w:t>bÿÎ- ˆR¨ôv (fZ©v) `s 4/19 w`ev N 8/04/59 ch©šÍ|</w:t>
+            </w:r>
           </w:p>
         </w:tc>
         <w:tc>
@@ -32118,7 +34019,6 @@
                 <w:rFonts w:ascii="Calibri" w:eastAsia="Times New Roman" w:hAnsi="Calibri" w:cs="Calibri"/>
                 <w:color w:val="000000"/>
               </w:rPr>
-              <w:lastRenderedPageBreak/>
               <w:t>29-Nov-2019</w:t>
             </w:r>
           </w:p>
@@ -32145,6 +34045,20 @@
                 <w:color w:val="000000"/>
               </w:rPr>
               <w:t>Z…Zxqv (weòz) `s 29/35 ivwÎ N 6/12/13 ch©šÍ|</w:t>
+            </w:r>
+            <w:r>
+              <w:rPr>
+                <w:rFonts w:ascii="SutonnyMJ" w:eastAsia="Times New Roman" w:hAnsi="SutonnyMJ" w:cs="SutonnyMJ"/>
+                <w:color w:val="000000"/>
+              </w:rPr>
+              <w:t xml:space="preserve"> </w:t>
+            </w:r>
+            <w:r>
+              <w:rPr>
+                <w:rFonts w:ascii="SutonnyMJ" w:eastAsia="Times New Roman" w:hAnsi="SutonnyMJ" w:cs="SutonnyMJ"/>
+                <w:color w:val="000000"/>
+              </w:rPr>
+              <w:t>bÿÎ- g~jv (cÖfe) `s 4/17 w`ev N 8/04/53 ch©šÍ|</w:t>
             </w:r>
           </w:p>
         </w:tc>
@@ -32265,6 +34179,20 @@
               </w:rPr>
               <w:t>PZz_©x (Kwcj) `s 30/37 ivwÎ N 6/37/26 ch©šÍ|</w:t>
             </w:r>
+            <w:r>
+              <w:rPr>
+                <w:rFonts w:ascii="SutonnyMJ" w:eastAsia="Times New Roman" w:hAnsi="SutonnyMJ" w:cs="SutonnyMJ"/>
+                <w:color w:val="000000"/>
+              </w:rPr>
+              <w:t xml:space="preserve"> </w:t>
+            </w:r>
+            <w:r>
+              <w:rPr>
+                <w:rFonts w:ascii="SutonnyMJ" w:eastAsia="Times New Roman" w:hAnsi="SutonnyMJ" w:cs="SutonnyMJ"/>
+                <w:color w:val="000000"/>
+              </w:rPr>
+              <w:t>bÿÎ- c~e©vlvpv (cÖfz) `s 6/0 w`ev N 8/46/53 ch©šÍ|</w:t>
+            </w:r>
           </w:p>
         </w:tc>
         <w:tc>
@@ -32384,6 +34312,20 @@
               </w:rPr>
               <w:t>cÂgx (kÖxai) `s 33/26 ivwÎ N 7/45/40 ch©šÍ|</w:t>
             </w:r>
+            <w:r>
+              <w:rPr>
+                <w:rFonts w:ascii="SutonnyMJ" w:eastAsia="Times New Roman" w:hAnsi="SutonnyMJ" w:cs="SutonnyMJ"/>
+                <w:color w:val="000000"/>
+              </w:rPr>
+              <w:t xml:space="preserve"> </w:t>
+            </w:r>
+            <w:r>
+              <w:rPr>
+                <w:rFonts w:ascii="SutonnyMJ" w:eastAsia="Times New Roman" w:hAnsi="SutonnyMJ" w:cs="SutonnyMJ"/>
+                <w:color w:val="000000"/>
+              </w:rPr>
+              <w:t>bÿÎ- DËivlvpv (Ck¦i) `s 9/30 w`ev N 10/11/14 ch©šÍ|</w:t>
+            </w:r>
           </w:p>
         </w:tc>
         <w:tc>
@@ -32503,6 +34445,20 @@
               </w:rPr>
               <w:t>lôx (cÖfz) `s 37/49 ivwÎ N 9/31/54 ch©šÍ|</w:t>
             </w:r>
+            <w:r>
+              <w:rPr>
+                <w:rFonts w:ascii="SutonnyMJ" w:eastAsia="Times New Roman" w:hAnsi="SutonnyMJ" w:cs="SutonnyMJ"/>
+                <w:color w:val="000000"/>
+              </w:rPr>
+              <w:t xml:space="preserve"> </w:t>
+            </w:r>
+            <w:r>
+              <w:rPr>
+                <w:rFonts w:ascii="SutonnyMJ" w:eastAsia="Times New Roman" w:hAnsi="SutonnyMJ" w:cs="SutonnyMJ"/>
+                <w:color w:val="000000"/>
+              </w:rPr>
+              <w:t>bÿÎ- kÖeYv (AcÖ‡gq) `s 14/35 w`ev N 12/14/10 ch©šÍ|</w:t>
+            </w:r>
           </w:p>
         </w:tc>
         <w:tc>
@@ -32622,6 +34578,20 @@
               </w:rPr>
               <w:t>mßgx (`v‡gv`i) `s 43/24 ivwÎ N 11/46/29 ch©šÍ|</w:t>
             </w:r>
+            <w:r>
+              <w:rPr>
+                <w:rFonts w:ascii="SutonnyMJ" w:eastAsia="Times New Roman" w:hAnsi="SutonnyMJ" w:cs="SutonnyMJ"/>
+                <w:color w:val="000000"/>
+              </w:rPr>
+              <w:t xml:space="preserve"> </w:t>
+            </w:r>
+            <w:r>
+              <w:rPr>
+                <w:rFonts w:ascii="SutonnyMJ" w:eastAsia="Times New Roman" w:hAnsi="SutonnyMJ" w:cs="SutonnyMJ"/>
+                <w:color w:val="000000"/>
+              </w:rPr>
+              <w:t>bÿÎ- awbôv (ülx‡Kk) `s 20/57 ivwÎ N 2/47/41 ch©šÍ|</w:t>
+            </w:r>
           </w:p>
         </w:tc>
         <w:tc>
@@ -32714,6 +34684,7 @@
                 <w:rFonts w:ascii="Calibri" w:eastAsia="Times New Roman" w:hAnsi="Calibri" w:cs="Calibri"/>
                 <w:color w:val="000000"/>
               </w:rPr>
+              <w:lastRenderedPageBreak/>
               <w:t>4-Dec-2019</w:t>
             </w:r>
           </w:p>
@@ -32739,7 +34710,28 @@
                 <w:rFonts w:ascii="SutonnyMJ" w:eastAsia="Times New Roman" w:hAnsi="SutonnyMJ" w:cs="SutonnyMJ"/>
                 <w:color w:val="000000"/>
               </w:rPr>
-              <w:t>Aógx (ülx‡Kk) `s /0 ivwÎ N 12/00/00 ch©šÍ|</w:t>
+              <w:t xml:space="preserve">Aógx (ülx‡Kk) </w:t>
+            </w:r>
+            <w:r>
+              <w:rPr>
+                <w:rFonts w:ascii="SutonnyMJ" w:eastAsia="Times New Roman" w:hAnsi="SutonnyMJ" w:cs="SutonnyMJ"/>
+                <w:color w:val="000000"/>
+              </w:rPr>
+              <w:t>`s 49/36 w`ev N 2/16/33 ch©šÍ|</w:t>
+            </w:r>
+            <w:r>
+              <w:rPr>
+                <w:rFonts w:ascii="SutonnyMJ" w:eastAsia="Times New Roman" w:hAnsi="SutonnyMJ" w:cs="SutonnyMJ"/>
+                <w:color w:val="000000"/>
+              </w:rPr>
+              <w:t xml:space="preserve"> </w:t>
+            </w:r>
+            <w:r>
+              <w:rPr>
+                <w:rFonts w:ascii="SutonnyMJ" w:eastAsia="Times New Roman" w:hAnsi="SutonnyMJ" w:cs="SutonnyMJ"/>
+                <w:color w:val="000000"/>
+              </w:rPr>
+              <w:t>bÿÎ- awbôv (ülx‡Kk) `s 20/57 ivwÎ N 2/47/41 ch©šÍ|</w:t>
             </w:r>
           </w:p>
         </w:tc>
@@ -32858,7 +34850,7 @@
                 <w:rFonts w:ascii="SutonnyMJ" w:eastAsia="Times New Roman" w:hAnsi="SutonnyMJ" w:cs="SutonnyMJ"/>
                 <w:color w:val="000000"/>
               </w:rPr>
-              <w:t xml:space="preserve"> `s 49/36 w`ev N 2/16/33 ch©šÍ|</w:t>
+              <w:t xml:space="preserve"> </w:t>
             </w:r>
           </w:p>
         </w:tc>
@@ -32908,7 +34900,21 @@
                 <w:rFonts w:ascii="SutonnyMJ" w:eastAsia="Times New Roman" w:hAnsi="SutonnyMJ" w:cs="SutonnyMJ"/>
                 <w:color w:val="000000"/>
               </w:rPr>
-              <w:t>bÿÎ- c~e©fv`ª (AgicÖfz) `s 35/31 ivwÎ N 8/38/24 ch©šÍ|</w:t>
+              <w:t xml:space="preserve">bÿÎ- </w:t>
+            </w:r>
+            <w:r>
+              <w:rPr>
+                <w:rFonts w:ascii="SutonnyMJ" w:eastAsia="Times New Roman" w:hAnsi="SutonnyMJ" w:cs="SutonnyMJ"/>
+                <w:color w:val="000000"/>
+              </w:rPr>
+              <w:t>c~e©fv`ªc`</w:t>
+            </w:r>
+            <w:r>
+              <w:rPr>
+                <w:rFonts w:ascii="SutonnyMJ" w:eastAsia="Times New Roman" w:hAnsi="SutonnyMJ" w:cs="SutonnyMJ"/>
+                <w:color w:val="000000"/>
+              </w:rPr>
+              <w:t xml:space="preserve"> (AgicÖfz) `s 35/31 ivwÎ N 8/38/24 ch©šÍ|</w:t>
             </w:r>
           </w:p>
         </w:tc>
@@ -32979,6 +34985,34 @@
               </w:rPr>
               <w:t>begx (†Mvwe›`) `s 55/53 w`ev N 4/47/56 ch©šÍ|</w:t>
             </w:r>
+            <w:r>
+              <w:rPr>
+                <w:rFonts w:ascii="SutonnyMJ" w:eastAsia="Times New Roman" w:hAnsi="SutonnyMJ" w:cs="SutonnyMJ"/>
+                <w:color w:val="000000"/>
+              </w:rPr>
+              <w:t xml:space="preserve"> </w:t>
+            </w:r>
+            <w:r>
+              <w:rPr>
+                <w:rFonts w:ascii="SutonnyMJ" w:eastAsia="Times New Roman" w:hAnsi="SutonnyMJ" w:cs="SutonnyMJ"/>
+                <w:color w:val="000000"/>
+              </w:rPr>
+              <w:t xml:space="preserve">bÿÎ- </w:t>
+            </w:r>
+            <w:r>
+              <w:rPr>
+                <w:rFonts w:ascii="SutonnyMJ" w:eastAsia="Times New Roman" w:hAnsi="SutonnyMJ" w:cs="SutonnyMJ"/>
+                <w:color w:val="000000"/>
+              </w:rPr>
+              <w:t>c~e©fv`ªc`</w:t>
+            </w:r>
+            <w:r>
+              <w:rPr>
+                <w:rFonts w:ascii="SutonnyMJ" w:eastAsia="Times New Roman" w:hAnsi="SutonnyMJ" w:cs="SutonnyMJ"/>
+                <w:color w:val="000000"/>
+              </w:rPr>
+              <w:t xml:space="preserve"> (AgicÖfz) `s 35/31 ivwÎ N 8/38/24 ch©šÍ|</w:t>
+            </w:r>
           </w:p>
         </w:tc>
         <w:tc>
@@ -33027,7 +35061,21 @@
                 <w:rFonts w:ascii="SutonnyMJ" w:eastAsia="Times New Roman" w:hAnsi="SutonnyMJ" w:cs="SutonnyMJ"/>
                 <w:color w:val="000000"/>
               </w:rPr>
-              <w:t>bÿÎ- DËifv`ª (AMÖvn¨) `s 42/34 ivwÎ N 11/28/30 ch©šÍ|</w:t>
+              <w:t xml:space="preserve">bÿÎ- </w:t>
+            </w:r>
+            <w:r>
+              <w:rPr>
+                <w:rFonts w:ascii="SutonnyMJ" w:eastAsia="Times New Roman" w:hAnsi="SutonnyMJ" w:cs="SutonnyMJ"/>
+                <w:color w:val="000000"/>
+              </w:rPr>
+              <w:t>DËifv`ªc`</w:t>
+            </w:r>
+            <w:r>
+              <w:rPr>
+                <w:rFonts w:ascii="SutonnyMJ" w:eastAsia="Times New Roman" w:hAnsi="SutonnyMJ" w:cs="SutonnyMJ"/>
+                <w:color w:val="000000"/>
+              </w:rPr>
+              <w:t xml:space="preserve"> (AMÖvn¨) `s 42/34 ivwÎ N 11/28/30 ch©šÍ|</w:t>
             </w:r>
           </w:p>
         </w:tc>
@@ -33098,6 +35146,20 @@
               </w:rPr>
               <w:t>`kgx (gaym~`b) `s 1/38 w`ev N 7/06/42 ch©šÍ|</w:t>
             </w:r>
+            <w:r>
+              <w:rPr>
+                <w:rFonts w:ascii="SutonnyMJ" w:eastAsia="Times New Roman" w:hAnsi="SutonnyMJ" w:cs="SutonnyMJ"/>
+                <w:color w:val="000000"/>
+              </w:rPr>
+              <w:t xml:space="preserve"> </w:t>
+            </w:r>
+            <w:r>
+              <w:rPr>
+                <w:rFonts w:ascii="SutonnyMJ" w:eastAsia="Times New Roman" w:hAnsi="SutonnyMJ" w:cs="SutonnyMJ"/>
+                <w:color w:val="000000"/>
+              </w:rPr>
+              <w:t>bÿÎ- †ieZx (k¦vkZ) `s 48/47 w`ev N 1/58/58 ch©šÍ|</w:t>
+            </w:r>
           </w:p>
         </w:tc>
         <w:tc>
@@ -33139,7 +35201,14 @@
                 <w:rFonts w:ascii="SutonnyMJ" w:eastAsia="Times New Roman" w:hAnsi="SutonnyMJ" w:cs="SutonnyMJ"/>
                 <w:color w:val="000000"/>
               </w:rPr>
-              <w:t>bÿÎ- †ieZx (k¦vkZ) `s /0 ivwÎ N 12/00/00 ch©šÍ|</w:t>
+              <w:t xml:space="preserve">bÿÎ- †ieZx (k¦vkZ) </w:t>
+            </w:r>
+            <w:r>
+              <w:rPr>
+                <w:rFonts w:ascii="SutonnyMJ" w:eastAsia="Times New Roman" w:hAnsi="SutonnyMJ" w:cs="SutonnyMJ"/>
+                <w:color w:val="000000"/>
+              </w:rPr>
+              <w:t>`s 48/47 w`ev N 1/58/58 ch©šÍ|</w:t>
             </w:r>
           </w:p>
         </w:tc>
@@ -33210,6 +35279,20 @@
               </w:rPr>
               <w:t>GKv`kx (f‚ai) `s 6/25 w`ev N 9/02/03 ch©šÍ|</w:t>
             </w:r>
+            <w:r>
+              <w:rPr>
+                <w:rFonts w:ascii="SutonnyMJ" w:eastAsia="Times New Roman" w:hAnsi="SutonnyMJ" w:cs="SutonnyMJ"/>
+                <w:color w:val="000000"/>
+              </w:rPr>
+              <w:t xml:space="preserve"> </w:t>
+            </w:r>
+            <w:r>
+              <w:rPr>
+                <w:rFonts w:ascii="SutonnyMJ" w:eastAsia="Times New Roman" w:hAnsi="SutonnyMJ" w:cs="SutonnyMJ"/>
+                <w:color w:val="000000"/>
+              </w:rPr>
+              <w:t>bÿÎ- Awk¦bx (avZv) `s 53/52 w`ev N 4/01/33 ch©šÍ|</w:t>
+            </w:r>
           </w:p>
         </w:tc>
         <w:tc>
@@ -33258,7 +35341,7 @@
                 <w:rFonts w:ascii="SutonnyMJ" w:eastAsia="Times New Roman" w:hAnsi="SutonnyMJ" w:cs="SutonnyMJ"/>
                 <w:color w:val="000000"/>
               </w:rPr>
-              <w:t>bÿÎ-  `s 48/47 w`ev N 1/58/58 ch©šÍ|</w:t>
+              <w:t xml:space="preserve">bÿÎ-  </w:t>
             </w:r>
           </w:p>
         </w:tc>
@@ -33329,6 +35412,27 @@
               </w:rPr>
               <w:t>Øv`kx (M`x) `s 9/54 w`ev N 10/26/27 ch©šÍ|</w:t>
             </w:r>
+            <w:r>
+              <w:rPr>
+                <w:rFonts w:ascii="SutonnyMJ" w:eastAsia="Times New Roman" w:hAnsi="SutonnyMJ" w:cs="SutonnyMJ"/>
+                <w:color w:val="000000"/>
+              </w:rPr>
+              <w:t xml:space="preserve"> </w:t>
+            </w:r>
+            <w:r>
+              <w:rPr>
+                <w:rFonts w:ascii="SutonnyMJ" w:eastAsia="Times New Roman" w:hAnsi="SutonnyMJ" w:cs="SutonnyMJ"/>
+                <w:color w:val="000000"/>
+              </w:rPr>
+              <w:t>bÿÎ- fiYx (K…ò) `s 57/36 w`ev N 5/31/43 ch©šÍ|</w:t>
+            </w:r>
+            <w:r>
+              <w:rPr>
+                <w:rFonts w:ascii="SutonnyMJ" w:eastAsia="Times New Roman" w:hAnsi="SutonnyMJ" w:cs="SutonnyMJ"/>
+                <w:color w:val="000000"/>
+              </w:rPr>
+              <w:t xml:space="preserve"> </w:t>
+            </w:r>
           </w:p>
         </w:tc>
         <w:tc>
@@ -33448,6 +35552,20 @@
               </w:rPr>
               <w:t>Î‡qv`kx (k•Lx) `s 11/57 w`ev N 11/16/18 ch©šÍ|</w:t>
             </w:r>
+            <w:r>
+              <w:rPr>
+                <w:rFonts w:ascii="SutonnyMJ" w:eastAsia="Times New Roman" w:hAnsi="SutonnyMJ" w:cs="SutonnyMJ"/>
+                <w:color w:val="000000"/>
+              </w:rPr>
+              <w:t xml:space="preserve"> </w:t>
+            </w:r>
+            <w:r>
+              <w:rPr>
+                <w:rFonts w:ascii="SutonnyMJ" w:eastAsia="Times New Roman" w:hAnsi="SutonnyMJ" w:cs="SutonnyMJ"/>
+                <w:color w:val="000000"/>
+              </w:rPr>
+              <w:t>bÿÎ- K…wËKv (wek¦) `s 59/56 w`ev N 6/28/24 ch©šÍ|</w:t>
+            </w:r>
           </w:p>
         </w:tc>
         <w:tc>
@@ -33567,6 +35685,27 @@
               </w:rPr>
               <w:t>PZz`©kx (cÙx) `s 12/34 w`ev N 11/31/40 ch©šÍ|</w:t>
             </w:r>
+            <w:r>
+              <w:rPr>
+                <w:rFonts w:ascii="SutonnyMJ" w:eastAsia="Times New Roman" w:hAnsi="SutonnyMJ" w:cs="SutonnyMJ"/>
+                <w:color w:val="000000"/>
+              </w:rPr>
+              <w:t xml:space="preserve"> </w:t>
+            </w:r>
+            <w:r>
+              <w:rPr>
+                <w:rFonts w:ascii="SutonnyMJ" w:eastAsia="Times New Roman" w:hAnsi="SutonnyMJ" w:cs="SutonnyMJ"/>
+                <w:color w:val="000000"/>
+              </w:rPr>
+              <w:t>bÿÎ- †ivwnYx (weòz)</w:t>
+            </w:r>
+            <w:r>
+              <w:rPr>
+                <w:rFonts w:ascii="SutonnyMJ" w:eastAsia="Times New Roman" w:hAnsi="SutonnyMJ" w:cs="SutonnyMJ"/>
+                <w:color w:val="000000"/>
+              </w:rPr>
+              <w:t xml:space="preserve"> A‡nvivÎ|</w:t>
+            </w:r>
           </w:p>
         </w:tc>
         <w:tc>
@@ -33686,6 +35825,20 @@
               </w:rPr>
               <w:t>c~wY©gv (Pµx) `s 11/50 w`ev N 11/14/42 ch©šÍ|</w:t>
             </w:r>
+            <w:r>
+              <w:rPr>
+                <w:rFonts w:ascii="SutonnyMJ" w:eastAsia="Times New Roman" w:hAnsi="SutonnyMJ" w:cs="SutonnyMJ"/>
+                <w:color w:val="000000"/>
+              </w:rPr>
+              <w:t xml:space="preserve"> </w:t>
+            </w:r>
+            <w:r>
+              <w:rPr>
+                <w:rFonts w:ascii="SutonnyMJ" w:eastAsia="Times New Roman" w:hAnsi="SutonnyMJ" w:cs="SutonnyMJ"/>
+                <w:color w:val="000000"/>
+              </w:rPr>
+              <w:t>bÿÎ- †ivwnYx (weòz) `s 0/56 w`ev N 6/53/12 ch©šÍ|</w:t>
+            </w:r>
           </w:p>
         </w:tc>
         <w:tc>
@@ -33805,6 +35958,34 @@
               </w:rPr>
               <w:t>cÖwZc` (eªþv) `s 9/54 w`ev N 10/29/07 ch©šÍ|</w:t>
             </w:r>
+            <w:r>
+              <w:rPr>
+                <w:rFonts w:ascii="SutonnyMJ" w:eastAsia="Times New Roman" w:hAnsi="SutonnyMJ" w:cs="SutonnyMJ"/>
+                <w:color w:val="000000"/>
+              </w:rPr>
+              <w:t xml:space="preserve"> </w:t>
+            </w:r>
+            <w:r>
+              <w:rPr>
+                <w:rFonts w:ascii="SutonnyMJ" w:eastAsia="Times New Roman" w:hAnsi="SutonnyMJ" w:cs="SutonnyMJ"/>
+                <w:color w:val="000000"/>
+              </w:rPr>
+              <w:t>bÿÎ- g„Mwkiv (elU&amp;Kv</w:t>
+            </w:r>
+            <w:r>
+              <w:rPr>
+                <w:rFonts w:ascii="SutonnyMJ" w:eastAsia="Times New Roman" w:hAnsi="SutonnyMJ" w:cs="SutonnyMJ"/>
+                <w:color w:val="000000"/>
+              </w:rPr>
+              <w:t>i) `s 0/45 w`ev N 6/49/31 ch©šÍ Ges</w:t>
+            </w:r>
+            <w:r>
+              <w:rPr>
+                <w:rFonts w:ascii="SutonnyMJ" w:eastAsia="Times New Roman" w:hAnsi="SutonnyMJ" w:cs="SutonnyMJ"/>
+                <w:color w:val="000000"/>
+              </w:rPr>
+              <w:t xml:space="preserve"> Av`ª©v (f‚Zfe¨-fercÖfz) `s 59/34 w`ev N 6/21/41 ch©šÍ|</w:t>
+            </w:r>
           </w:p>
         </w:tc>
         <w:tc>
@@ -33924,6 +36105,20 @@
               </w:rPr>
               <w:t>wØZxqv (kÖxcwZ) `s 6/59 w`ev N 9/19/39 ch©šÍ|</w:t>
             </w:r>
+            <w:r>
+              <w:rPr>
+                <w:rFonts w:ascii="SutonnyMJ" w:eastAsia="Times New Roman" w:hAnsi="SutonnyMJ" w:cs="SutonnyMJ"/>
+                <w:color w:val="000000"/>
+              </w:rPr>
+              <w:t xml:space="preserve"> </w:t>
+            </w:r>
+            <w:r>
+              <w:rPr>
+                <w:rFonts w:ascii="SutonnyMJ" w:eastAsia="Times New Roman" w:hAnsi="SutonnyMJ" w:cs="SutonnyMJ"/>
+                <w:color w:val="000000"/>
+              </w:rPr>
+              <w:t>bÿÎ- cybe©my (f‚Zf…r) `s 57/34 w`ev N 5/34/20 ch©šÍ|</w:t>
+            </w:r>
           </w:p>
         </w:tc>
         <w:tc>
@@ -34160,31 +36355,61 @@
                 <w:rFonts w:ascii="SutonnyMJ" w:eastAsia="Times New Roman" w:hAnsi="SutonnyMJ" w:cs="SutonnyMJ"/>
                 <w:color w:val="000000"/>
               </w:rPr>
+              <w:t>Z…Zxqv (weò</w:t>
+            </w:r>
+            <w:r>
+              <w:rPr>
+                <w:rFonts w:ascii="SutonnyMJ" w:eastAsia="Times New Roman" w:hAnsi="SutonnyMJ" w:cs="SutonnyMJ"/>
+                <w:color w:val="000000"/>
+              </w:rPr>
+              <w:t xml:space="preserve">z) `s 3/15 w`ev N 7/50/45 ch©šÍ Ges </w:t>
+            </w:r>
+            <w:r>
+              <w:rPr>
+                <w:rFonts w:ascii="SutonnyMJ" w:eastAsia="Times New Roman" w:hAnsi="SutonnyMJ" w:cs="SutonnyMJ"/>
+                <w:color w:val="000000"/>
+              </w:rPr>
               <w:t>PZz_©x (Kwcj) `s 58/55 w`ev N 6/07/03 ch©šÍ|</w:t>
             </w:r>
-          </w:p>
-        </w:tc>
-        <w:tc>
-          <w:tcPr>
-            <w:tcW w:w="1440" w:type="dxa"/>
-            <w:shd w:val="clear" w:color="auto" w:fill="auto"/>
-            <w:noWrap/>
-            <w:vAlign w:val="bottom"/>
-            <w:hideMark/>
-          </w:tcPr>
-          <w:p>
-            <w:pPr>
-              <w:spacing w:after="0" w:line="240" w:lineRule="auto"/>
-              <w:rPr>
-                <w:rFonts w:ascii="Calibri" w:eastAsia="Times New Roman" w:hAnsi="Calibri" w:cs="Calibri"/>
-                <w:color w:val="000000"/>
-              </w:rPr>
-            </w:pPr>
-            <w:r>
-              <w:rPr>
-                <w:rFonts w:ascii="Calibri" w:eastAsia="Times New Roman" w:hAnsi="Calibri" w:cs="Calibri"/>
-                <w:color w:val="000000"/>
-              </w:rPr>
+            <w:r>
+              <w:rPr>
+                <w:rFonts w:ascii="SutonnyMJ" w:eastAsia="Times New Roman" w:hAnsi="SutonnyMJ" w:cs="SutonnyMJ"/>
+                <w:color w:val="000000"/>
+              </w:rPr>
+              <w:t xml:space="preserve"> </w:t>
+            </w:r>
+            <w:r>
+              <w:rPr>
+                <w:rFonts w:ascii="SutonnyMJ" w:eastAsia="Times New Roman" w:hAnsi="SutonnyMJ" w:cs="SutonnyMJ"/>
+                <w:color w:val="000000"/>
+              </w:rPr>
+              <w:lastRenderedPageBreak/>
+              <w:t>bÿÎ- c~l¨v (f‚ZK…r) `s 54/57 w`ev N 4/31/53 ch©šÍ|</w:t>
+            </w:r>
+          </w:p>
+        </w:tc>
+        <w:tc>
+          <w:tcPr>
+            <w:tcW w:w="1440" w:type="dxa"/>
+            <w:shd w:val="clear" w:color="auto" w:fill="auto"/>
+            <w:noWrap/>
+            <w:vAlign w:val="bottom"/>
+            <w:hideMark/>
+          </w:tcPr>
+          <w:p>
+            <w:pPr>
+              <w:spacing w:after="0" w:line="240" w:lineRule="auto"/>
+              <w:rPr>
+                <w:rFonts w:ascii="Calibri" w:eastAsia="Times New Roman" w:hAnsi="Calibri" w:cs="Calibri"/>
+                <w:color w:val="000000"/>
+              </w:rPr>
+            </w:pPr>
+            <w:r>
+              <w:rPr>
+                <w:rFonts w:ascii="Calibri" w:eastAsia="Times New Roman" w:hAnsi="Calibri" w:cs="Calibri"/>
+                <w:color w:val="000000"/>
+              </w:rPr>
+              <w:lastRenderedPageBreak/>
               <w:t>16-Dec-2019</w:t>
             </w:r>
           </w:p>
@@ -34281,6 +36506,20 @@
               </w:rPr>
               <w:t>cÂgx (kÖxai) `s 54/7 w`ev N 4/12/22 ch©šÍ|</w:t>
             </w:r>
+            <w:r>
+              <w:rPr>
+                <w:rFonts w:ascii="SutonnyMJ" w:eastAsia="Times New Roman" w:hAnsi="SutonnyMJ" w:cs="SutonnyMJ"/>
+                <w:color w:val="000000"/>
+              </w:rPr>
+              <w:t xml:space="preserve"> </w:t>
+            </w:r>
+            <w:r>
+              <w:rPr>
+                <w:rFonts w:ascii="SutonnyMJ" w:eastAsia="Times New Roman" w:hAnsi="SutonnyMJ" w:cs="SutonnyMJ"/>
+                <w:color w:val="000000"/>
+              </w:rPr>
+              <w:t>bÿÎ- A‡kølv (fve) `s 51/51 w`ev N 3/18/20 ch©šÍ|</w:t>
+            </w:r>
           </w:p>
         </w:tc>
         <w:tc>
@@ -34400,6 +36639,20 @@
               </w:rPr>
               <w:t>lôx (cÖfz) `s 48/59 w`ev N 2/10/05 ch©šÍ|</w:t>
             </w:r>
+            <w:r>
+              <w:rPr>
+                <w:rFonts w:ascii="SutonnyMJ" w:eastAsia="Times New Roman" w:hAnsi="SutonnyMJ" w:cs="SutonnyMJ"/>
+                <w:color w:val="000000"/>
+              </w:rPr>
+              <w:t xml:space="preserve"> </w:t>
+            </w:r>
+            <w:r>
+              <w:rPr>
+                <w:rFonts w:ascii="SutonnyMJ" w:eastAsia="Times New Roman" w:hAnsi="SutonnyMJ" w:cs="SutonnyMJ"/>
+                <w:color w:val="000000"/>
+              </w:rPr>
+              <w:t>bÿÎ- gNv (f‚ZvZ¥v) `s 48/27 w`ev N 1/57/15 ch©šÍ|</w:t>
+            </w:r>
           </w:p>
         </w:tc>
         <w:tc>
@@ -34519,6 +36772,20 @@
               </w:rPr>
               <w:t>mßgx (`v‡gv`i) `s 43/42 w`ev N 12/03/33 ch©šÍ|</w:t>
             </w:r>
+            <w:r>
+              <w:rPr>
+                <w:rFonts w:ascii="SutonnyMJ" w:eastAsia="Times New Roman" w:hAnsi="SutonnyMJ" w:cs="SutonnyMJ"/>
+                <w:color w:val="000000"/>
+              </w:rPr>
+              <w:t xml:space="preserve"> </w:t>
+            </w:r>
+            <w:r>
+              <w:rPr>
+                <w:rFonts w:ascii="SutonnyMJ" w:eastAsia="Times New Roman" w:hAnsi="SutonnyMJ" w:cs="SutonnyMJ"/>
+                <w:color w:val="000000"/>
+              </w:rPr>
+              <w:t>bÿÎ- c~e©dvêybx (f‚Zfveb) `s 44/52 w`ev N 12/31/49 ch©šÍ|</w:t>
+            </w:r>
           </w:p>
         </w:tc>
         <w:tc>
@@ -34631,6 +36898,20 @@
               </w:rPr>
               <w:t>Aógx (ülx‡Kk) `s 38/22 w`ev N 9/55/35 ch©šÍ|</w:t>
             </w:r>
+            <w:r>
+              <w:rPr>
+                <w:rFonts w:ascii="SutonnyMJ" w:eastAsia="Times New Roman" w:hAnsi="SutonnyMJ" w:cs="SutonnyMJ"/>
+                <w:color w:val="000000"/>
+              </w:rPr>
+              <w:t xml:space="preserve"> </w:t>
+            </w:r>
+            <w:r>
+              <w:rPr>
+                <w:rFonts w:ascii="SutonnyMJ" w:eastAsia="Times New Roman" w:hAnsi="SutonnyMJ" w:cs="SutonnyMJ"/>
+                <w:color w:val="000000"/>
+              </w:rPr>
+              <w:t>bÿÎ- DËidvêybx (Ae¨³) `s 41/15 w`ev N 11/05/03 ch©šÍ|</w:t>
+            </w:r>
           </w:p>
         </w:tc>
         <w:tc>
@@ -34750,6 +37031,20 @@
               </w:rPr>
               <w:t>begx (†Mvwe›`) `s 33/5 ivwÎ N 7/49/15 ch©šÍ|</w:t>
             </w:r>
+            <w:r>
+              <w:rPr>
+                <w:rFonts w:ascii="SutonnyMJ" w:eastAsia="Times New Roman" w:hAnsi="SutonnyMJ" w:cs="SutonnyMJ"/>
+                <w:color w:val="000000"/>
+              </w:rPr>
+              <w:t xml:space="preserve"> </w:t>
+            </w:r>
+            <w:r>
+              <w:rPr>
+                <w:rFonts w:ascii="SutonnyMJ" w:eastAsia="Times New Roman" w:hAnsi="SutonnyMJ" w:cs="SutonnyMJ"/>
+                <w:color w:val="000000"/>
+              </w:rPr>
+              <w:t>bÿÎ- n¯Ív (cyÐixKvÿ) `s 37/42 ivwÎ N 9/40/01 ch©šÍ|</w:t>
+            </w:r>
           </w:p>
         </w:tc>
         <w:tc>
@@ -34869,6 +37164,20 @@
               </w:rPr>
               <w:t>`kgx (gaym~`b) `s 27/59 ivwÎ N 5/47/40 ch©šÍ|</w:t>
             </w:r>
+            <w:r>
+              <w:rPr>
+                <w:rFonts w:ascii="SutonnyMJ" w:eastAsia="Times New Roman" w:hAnsi="SutonnyMJ" w:cs="SutonnyMJ"/>
+                <w:color w:val="000000"/>
+              </w:rPr>
+              <w:t xml:space="preserve"> </w:t>
+            </w:r>
+            <w:r>
+              <w:rPr>
+                <w:rFonts w:ascii="SutonnyMJ" w:eastAsia="Times New Roman" w:hAnsi="SutonnyMJ" w:cs="SutonnyMJ"/>
+                <w:color w:val="000000"/>
+              </w:rPr>
+              <w:t>bÿÎ- wPÎv (wek¦Kg©v) `s 34/20 ivwÎ N 8/20/03 ch©šÍ|</w:t>
+            </w:r>
           </w:p>
         </w:tc>
         <w:tc>
@@ -34988,6 +37297,20 @@
               </w:rPr>
               <w:t>GKv`kx (f‚ai) `s 23/16 ivwÎ N 3/54/42 ch©šÍ|</w:t>
             </w:r>
+            <w:r>
+              <w:rPr>
+                <w:rFonts w:ascii="SutonnyMJ" w:eastAsia="Times New Roman" w:hAnsi="SutonnyMJ" w:cs="SutonnyMJ"/>
+                <w:color w:val="000000"/>
+              </w:rPr>
+              <w:t xml:space="preserve"> </w:t>
+            </w:r>
+            <w:r>
+              <w:rPr>
+                <w:rFonts w:ascii="SutonnyMJ" w:eastAsia="Times New Roman" w:hAnsi="SutonnyMJ" w:cs="SutonnyMJ"/>
+                <w:color w:val="000000"/>
+              </w:rPr>
+              <w:t>bÿÎ- ¯^vZx (ïwPkÖev) `s 31/21 ivwÎ N 7/08/54 ch©šÍ|</w:t>
+            </w:r>
           </w:p>
         </w:tc>
         <w:tc>
@@ -35107,6 +37430,20 @@
               </w:rPr>
               <w:t>Øv`kx (M`x) `s 19/4 ivwÎ N 2/14/22 ch©šÍ|</w:t>
             </w:r>
+            <w:r>
+              <w:rPr>
+                <w:rFonts w:ascii="SutonnyMJ" w:eastAsia="Times New Roman" w:hAnsi="SutonnyMJ" w:cs="SutonnyMJ"/>
+                <w:color w:val="000000"/>
+              </w:rPr>
+              <w:t xml:space="preserve"> </w:t>
+            </w:r>
+            <w:r>
+              <w:rPr>
+                <w:rFonts w:ascii="SutonnyMJ" w:eastAsia="Times New Roman" w:hAnsi="SutonnyMJ" w:cs="SutonnyMJ"/>
+                <w:color w:val="000000"/>
+              </w:rPr>
+              <w:t>bÿÎ- wekvLv (m™¢ve) `s 28/55 ivwÎ N 6/10/47 ch©šÍ|</w:t>
+            </w:r>
           </w:p>
         </w:tc>
         <w:tc>
@@ -35226,6 +37563,20 @@
               </w:rPr>
               <w:t>Î‡qv`kx (k•Lx) `s 15/34 ivwÎ N 12/51/04 ch©šÍ|</w:t>
             </w:r>
+            <w:r>
+              <w:rPr>
+                <w:rFonts w:ascii="SutonnyMJ" w:eastAsia="Times New Roman" w:hAnsi="SutonnyMJ" w:cs="SutonnyMJ"/>
+                <w:color w:val="000000"/>
+              </w:rPr>
+              <w:t xml:space="preserve"> </w:t>
+            </w:r>
+            <w:r>
+              <w:rPr>
+                <w:rFonts w:ascii="SutonnyMJ" w:eastAsia="Times New Roman" w:hAnsi="SutonnyMJ" w:cs="SutonnyMJ"/>
+                <w:color w:val="000000"/>
+              </w:rPr>
+              <w:t>bÿÎ- Abyivav (fveb) `s 27/12 ivwÎ N 5/30/18 ch©šÍ|</w:t>
+            </w:r>
           </w:p>
         </w:tc>
         <w:tc>
@@ -35318,7 +37669,6 @@
                 <w:rFonts w:ascii="Calibri" w:eastAsia="Times New Roman" w:hAnsi="Calibri" w:cs="Calibri"/>
                 <w:color w:val="000000"/>
               </w:rPr>
-              <w:lastRenderedPageBreak/>
               <w:t>25-Dec-2019</w:t>
             </w:r>
           </w:p>
@@ -35345,6 +37695,20 @@
                 <w:color w:val="000000"/>
               </w:rPr>
               <w:t>PZz`©kx (cÙx) `s 13/0 ivwÎ N 11/49/51 ch©šÍ|</w:t>
+            </w:r>
+            <w:r>
+              <w:rPr>
+                <w:rFonts w:ascii="SutonnyMJ" w:eastAsia="Times New Roman" w:hAnsi="SutonnyMJ" w:cs="SutonnyMJ"/>
+                <w:color w:val="000000"/>
+              </w:rPr>
+              <w:t xml:space="preserve"> </w:t>
+            </w:r>
+            <w:r>
+              <w:rPr>
+                <w:rFonts w:ascii="SutonnyMJ" w:eastAsia="Times New Roman" w:hAnsi="SutonnyMJ" w:cs="SutonnyMJ"/>
+                <w:color w:val="000000"/>
+              </w:rPr>
+              <w:t>bÿÎ- ˆR¨ôv (fZ©v) `s 26/26 ivwÎ N 5/12/15 ch©šÍ|</w:t>
             </w:r>
           </w:p>
         </w:tc>
@@ -35465,6 +37829,20 @@
               </w:rPr>
               <w:t>Agvem¨v (Pµx) `s 11/33 w`ev N 11/15/24 ch©šÍ|</w:t>
             </w:r>
+            <w:r>
+              <w:rPr>
+                <w:rFonts w:ascii="SutonnyMJ" w:eastAsia="Times New Roman" w:hAnsi="SutonnyMJ" w:cs="SutonnyMJ"/>
+                <w:color w:val="000000"/>
+              </w:rPr>
+              <w:t xml:space="preserve"> </w:t>
+            </w:r>
+            <w:r>
+              <w:rPr>
+                <w:rFonts w:ascii="SutonnyMJ" w:eastAsia="Times New Roman" w:hAnsi="SutonnyMJ" w:cs="SutonnyMJ"/>
+                <w:color w:val="000000"/>
+              </w:rPr>
+              <w:t>bÿÎ- g~jv (cÖfe) `s 26/47 ivwÎ N 5/21/15 ch©šÍ|</w:t>
+            </w:r>
           </w:p>
         </w:tc>
         <w:tc>
@@ -35584,6 +37962,20 @@
               </w:rPr>
               <w:t>cÖwZc` (eªþv) `s 11/23 w`ev N 11/11/50 ch©šÍ|</w:t>
             </w:r>
+            <w:r>
+              <w:rPr>
+                <w:rFonts w:ascii="SutonnyMJ" w:eastAsia="Times New Roman" w:hAnsi="SutonnyMJ" w:cs="SutonnyMJ"/>
+                <w:color w:val="000000"/>
+              </w:rPr>
+              <w:t xml:space="preserve"> </w:t>
+            </w:r>
+            <w:r>
+              <w:rPr>
+                <w:rFonts w:ascii="SutonnyMJ" w:eastAsia="Times New Roman" w:hAnsi="SutonnyMJ" w:cs="SutonnyMJ"/>
+                <w:color w:val="000000"/>
+              </w:rPr>
+              <w:t>bÿÎ- c~e©vlvpv (cÖfz) `s 28/26 ivwÎ N 6/01/09 ch©šÍ|</w:t>
+            </w:r>
           </w:p>
         </w:tc>
         <w:tc>
@@ -35676,6 +38068,7 @@
                 <w:rFonts w:ascii="Calibri" w:eastAsia="Times New Roman" w:hAnsi="Calibri" w:cs="Calibri"/>
                 <w:color w:val="000000"/>
               </w:rPr>
+              <w:lastRenderedPageBreak/>
               <w:t>28-Dec-2019</w:t>
             </w:r>
           </w:p>
@@ -35702,6 +38095,20 @@
                 <w:color w:val="000000"/>
               </w:rPr>
               <w:t>wØZxqv (kÖxcwZ) `s 12/38 w`ev N 11/42/25 ch©šÍ|</w:t>
+            </w:r>
+            <w:r>
+              <w:rPr>
+                <w:rFonts w:ascii="SutonnyMJ" w:eastAsia="Times New Roman" w:hAnsi="SutonnyMJ" w:cs="SutonnyMJ"/>
+                <w:color w:val="000000"/>
+              </w:rPr>
+              <w:t xml:space="preserve"> </w:t>
+            </w:r>
+            <w:r>
+              <w:rPr>
+                <w:rFonts w:ascii="SutonnyMJ" w:eastAsia="Times New Roman" w:hAnsi="SutonnyMJ" w:cs="SutonnyMJ"/>
+                <w:color w:val="000000"/>
+              </w:rPr>
+              <w:t>bÿÎ- DËivlvpv (Ck¦i) `s 31/28 ivwÎ N 7/14/20 ch©šÍ|</w:t>
             </w:r>
           </w:p>
         </w:tc>
@@ -35822,6 +38229,20 @@
               </w:rPr>
               <w:t>Z…Zxqv (weòz) `s 15/21 w`ev N 12/48/03 ch©šÍ|</w:t>
             </w:r>
+            <w:r>
+              <w:rPr>
+                <w:rFonts w:ascii="SutonnyMJ" w:eastAsia="Times New Roman" w:hAnsi="SutonnyMJ" w:cs="SutonnyMJ"/>
+                <w:color w:val="000000"/>
+              </w:rPr>
+              <w:t xml:space="preserve"> </w:t>
+            </w:r>
+            <w:r>
+              <w:rPr>
+                <w:rFonts w:ascii="SutonnyMJ" w:eastAsia="Times New Roman" w:hAnsi="SutonnyMJ" w:cs="SutonnyMJ"/>
+                <w:color w:val="000000"/>
+              </w:rPr>
+              <w:t>bÿÎ- kÖeYv (AcÖ‡gq) `s 35/53 ivwÎ N 9/00/51 ch©šÍ|</w:t>
+            </w:r>
           </w:p>
         </w:tc>
         <w:tc>
@@ -35941,6 +38362,20 @@
               </w:rPr>
               <w:t>PZz_©x (Kwcj) `s 19/27 ivwÎ N 2/26/48 ch©šÍ|</w:t>
             </w:r>
+            <w:r>
+              <w:rPr>
+                <w:rFonts w:ascii="SutonnyMJ" w:eastAsia="Times New Roman" w:hAnsi="SutonnyMJ" w:cs="SutonnyMJ"/>
+                <w:color w:val="000000"/>
+              </w:rPr>
+              <w:t xml:space="preserve"> </w:t>
+            </w:r>
+            <w:r>
+              <w:rPr>
+                <w:rFonts w:ascii="SutonnyMJ" w:eastAsia="Times New Roman" w:hAnsi="SutonnyMJ" w:cs="SutonnyMJ"/>
+                <w:color w:val="000000"/>
+              </w:rPr>
+              <w:t>bÿÎ- awbôv (ülx‡Kk) `s 41/35 ivwÎ N 11/17/46 ch©šÍ|</w:t>
+            </w:r>
           </w:p>
         </w:tc>
         <w:tc>
@@ -36060,6 +38495,20 @@
               </w:rPr>
               <w:t>cÂgx (kÖxai) `s 24/44 ivwÎ N 4/33/40 ch©šÍ|</w:t>
             </w:r>
+            <w:r>
+              <w:rPr>
+                <w:rFonts w:ascii="SutonnyMJ" w:eastAsia="Times New Roman" w:hAnsi="SutonnyMJ" w:cs="SutonnyMJ"/>
+                <w:color w:val="000000"/>
+              </w:rPr>
+              <w:t xml:space="preserve"> </w:t>
+            </w:r>
+            <w:r>
+              <w:rPr>
+                <w:rFonts w:ascii="SutonnyMJ" w:eastAsia="Times New Roman" w:hAnsi="SutonnyMJ" w:cs="SutonnyMJ"/>
+                <w:color w:val="000000"/>
+              </w:rPr>
+              <w:t>bÿÎ- kZwflv (cÙbvf) `s 48/15 w`ev N 1/58/42 ch©šÍ|</w:t>
+            </w:r>
           </w:p>
         </w:tc>
         <w:tc>
@@ -36101,7 +38550,14 @@
                 <w:rFonts w:ascii="SutonnyMJ" w:eastAsia="Times New Roman" w:hAnsi="SutonnyMJ" w:cs="SutonnyMJ"/>
                 <w:color w:val="000000"/>
               </w:rPr>
-              <w:t>bÿÎ- kZwflv (cÙbvf) `s /0 ivwÎ N 12/00/00 ch©šÍ|</w:t>
+              <w:t xml:space="preserve">bÿÎ- kZwflv (cÙbvf) </w:t>
+            </w:r>
+            <w:r>
+              <w:rPr>
+                <w:rFonts w:ascii="SutonnyMJ" w:eastAsia="Times New Roman" w:hAnsi="SutonnyMJ" w:cs="SutonnyMJ"/>
+                <w:color w:val="000000"/>
+              </w:rPr>
+              <w:t>`s 48/15 w`ev N 1/58/42 ch©šÍ|</w:t>
             </w:r>
           </w:p>
         </w:tc>
@@ -36172,6 +38628,34 @@
               </w:rPr>
               <w:t>lôx (cÖfz) `s 30/47 ivwÎ N 6/59/28 ch©šÍ|</w:t>
             </w:r>
+            <w:r>
+              <w:rPr>
+                <w:rFonts w:ascii="SutonnyMJ" w:eastAsia="Times New Roman" w:hAnsi="SutonnyMJ" w:cs="SutonnyMJ"/>
+                <w:color w:val="000000"/>
+              </w:rPr>
+              <w:t xml:space="preserve"> </w:t>
+            </w:r>
+            <w:r>
+              <w:rPr>
+                <w:rFonts w:ascii="SutonnyMJ" w:eastAsia="Times New Roman" w:hAnsi="SutonnyMJ" w:cs="SutonnyMJ"/>
+                <w:color w:val="000000"/>
+              </w:rPr>
+              <w:t xml:space="preserve">bÿÎ- </w:t>
+            </w:r>
+            <w:r>
+              <w:rPr>
+                <w:rFonts w:ascii="SutonnyMJ" w:eastAsia="Times New Roman" w:hAnsi="SutonnyMJ" w:cs="SutonnyMJ"/>
+                <w:color w:val="000000"/>
+              </w:rPr>
+              <w:t>c~e©fv`ªc`</w:t>
+            </w:r>
+            <w:r>
+              <w:rPr>
+                <w:rFonts w:ascii="SutonnyMJ" w:eastAsia="Times New Roman" w:hAnsi="SutonnyMJ" w:cs="SutonnyMJ"/>
+                <w:color w:val="000000"/>
+              </w:rPr>
+              <w:t xml:space="preserve"> (AgicÖfz) `s 55/32 w`ev N 4/53/52 ch©šÍ|</w:t>
+            </w:r>
           </w:p>
         </w:tc>
         <w:tc>
@@ -36220,7 +38704,7 @@
                 <w:rFonts w:ascii="SutonnyMJ" w:eastAsia="Times New Roman" w:hAnsi="SutonnyMJ" w:cs="SutonnyMJ"/>
                 <w:color w:val="000000"/>
               </w:rPr>
-              <w:t>bÿÎ-  `s 48/15 w`ev N 1/58/42 ch©šÍ|</w:t>
+              <w:t xml:space="preserve">bÿÎ-  </w:t>
             </w:r>
           </w:p>
         </w:tc>
@@ -36291,6 +38775,41 @@
               </w:rPr>
               <w:t>mßgx (`v‡gv`i) `s 37/9 ivwÎ N 9/32/29 ch©šÍ|</w:t>
             </w:r>
+            <w:r>
+              <w:rPr>
+                <w:rFonts w:ascii="SutonnyMJ" w:eastAsia="Times New Roman" w:hAnsi="SutonnyMJ" w:cs="SutonnyMJ"/>
+                <w:color w:val="000000"/>
+              </w:rPr>
+              <w:t xml:space="preserve"> </w:t>
+            </w:r>
+            <w:r>
+              <w:rPr>
+                <w:rFonts w:ascii="SutonnyMJ" w:eastAsia="Times New Roman" w:hAnsi="SutonnyMJ" w:cs="SutonnyMJ"/>
+                <w:color w:val="000000"/>
+              </w:rPr>
+              <w:t xml:space="preserve">bÿÎ- </w:t>
+            </w:r>
+            <w:r>
+              <w:rPr>
+                <w:rFonts w:ascii="SutonnyMJ" w:eastAsia="Times New Roman" w:hAnsi="SutonnyMJ" w:cs="SutonnyMJ"/>
+                <w:color w:val="000000"/>
+              </w:rPr>
+              <w:t>DËifv`ªc`</w:t>
+            </w:r>
+            <w:r>
+              <w:rPr>
+                <w:rFonts w:ascii="SutonnyMJ" w:eastAsia="Times New Roman" w:hAnsi="SutonnyMJ" w:cs="SutonnyMJ"/>
+                <w:color w:val="000000"/>
+              </w:rPr>
+              <w:t xml:space="preserve"> (AMÖvn¨)</w:t>
+            </w:r>
+            <w:r>
+              <w:rPr>
+                <w:rFonts w:ascii="SutonnyMJ" w:eastAsia="Times New Roman" w:hAnsi="SutonnyMJ" w:cs="SutonnyMJ"/>
+                <w:color w:val="000000"/>
+              </w:rPr>
+              <w:t xml:space="preserve"> A‡nvivÎ|</w:t>
+            </w:r>
           </w:p>
         </w:tc>
         <w:tc>
@@ -36339,7 +38858,21 @@
                 <w:rFonts w:ascii="SutonnyMJ" w:eastAsia="Times New Roman" w:hAnsi="SutonnyMJ" w:cs="SutonnyMJ"/>
                 <w:color w:val="000000"/>
               </w:rPr>
-              <w:t>bÿÎ- c~e©fv`ª (AgicÖfz) `s 55/32 w`ev N 4/53/52 ch©šÍ|</w:t>
+              <w:t xml:space="preserve">bÿÎ- </w:t>
+            </w:r>
+            <w:r>
+              <w:rPr>
+                <w:rFonts w:ascii="SutonnyMJ" w:eastAsia="Times New Roman" w:hAnsi="SutonnyMJ" w:cs="SutonnyMJ"/>
+                <w:color w:val="000000"/>
+              </w:rPr>
+              <w:t>c~e©fv`ªc`</w:t>
+            </w:r>
+            <w:r>
+              <w:rPr>
+                <w:rFonts w:ascii="SutonnyMJ" w:eastAsia="Times New Roman" w:hAnsi="SutonnyMJ" w:cs="SutonnyMJ"/>
+                <w:color w:val="000000"/>
+              </w:rPr>
+              <w:t xml:space="preserve"> (AgicÖfz) `s 55/32 w`ev N 4/53/52 ch©šÍ|</w:t>
             </w:r>
           </w:p>
         </w:tc>
@@ -36410,6 +38943,34 @@
               </w:rPr>
               <w:t>Aógx (ülx‡Kk) `s 43/14 ivwÎ N 11/58/47 ch©šÍ|</w:t>
             </w:r>
+            <w:r>
+              <w:rPr>
+                <w:rFonts w:ascii="SutonnyMJ" w:eastAsia="Times New Roman" w:hAnsi="SutonnyMJ" w:cs="SutonnyMJ"/>
+                <w:color w:val="000000"/>
+              </w:rPr>
+              <w:t xml:space="preserve"> </w:t>
+            </w:r>
+            <w:r>
+              <w:rPr>
+                <w:rFonts w:ascii="SutonnyMJ" w:eastAsia="Times New Roman" w:hAnsi="SutonnyMJ" w:cs="SutonnyMJ"/>
+                <w:color w:val="000000"/>
+              </w:rPr>
+              <w:t xml:space="preserve">bÿÎ- </w:t>
+            </w:r>
+            <w:r>
+              <w:rPr>
+                <w:rFonts w:ascii="SutonnyMJ" w:eastAsia="Times New Roman" w:hAnsi="SutonnyMJ" w:cs="SutonnyMJ"/>
+                <w:color w:val="000000"/>
+              </w:rPr>
+              <w:t>DËifv`ªc`</w:t>
+            </w:r>
+            <w:r>
+              <w:rPr>
+                <w:rFonts w:ascii="SutonnyMJ" w:eastAsia="Times New Roman" w:hAnsi="SutonnyMJ" w:cs="SutonnyMJ"/>
+                <w:color w:val="000000"/>
+              </w:rPr>
+              <w:t xml:space="preserve"> (AMÖvn¨) `s 2/55 w`ev N 7/50/57 ch©šÍ|</w:t>
+            </w:r>
           </w:p>
         </w:tc>
         <w:tc>
@@ -36458,7 +39019,28 @@
                 <w:rFonts w:ascii="SutonnyMJ" w:eastAsia="Times New Roman" w:hAnsi="SutonnyMJ" w:cs="SutonnyMJ"/>
                 <w:color w:val="000000"/>
               </w:rPr>
-              <w:t>bÿÎ- DËifv`ª (AMÖvn¨) `s 2/55 w`ev N 7/50/57 ch©šÍ|</w:t>
+              <w:t xml:space="preserve">bÿÎ- </w:t>
+            </w:r>
+            <w:r>
+              <w:rPr>
+                <w:rFonts w:ascii="SutonnyMJ" w:eastAsia="Times New Roman" w:hAnsi="SutonnyMJ" w:cs="SutonnyMJ"/>
+                <w:color w:val="000000"/>
+              </w:rPr>
+              <w:t>DËifv`ªc</w:t>
+            </w:r>
+            <w:r>
+              <w:rPr>
+                <w:rFonts w:ascii="SutonnyMJ" w:eastAsia="Times New Roman" w:hAnsi="SutonnyMJ" w:cs="SutonnyMJ"/>
+                <w:color w:val="000000"/>
+              </w:rPr>
+              <w:t>`</w:t>
+            </w:r>
+            <w:r>
+              <w:rPr>
+                <w:rFonts w:ascii="SutonnyMJ" w:eastAsia="Times New Roman" w:hAnsi="SutonnyMJ" w:cs="SutonnyMJ"/>
+                <w:color w:val="000000"/>
+              </w:rPr>
+              <w:t xml:space="preserve"> (AMÖvn¨) `s 2/55 w`ev N 7/50/57 ch©šÍ|</w:t>
             </w:r>
           </w:p>
         </w:tc>
@@ -36527,7 +39109,28 @@
                 <w:rFonts w:ascii="SutonnyMJ" w:eastAsia="Times New Roman" w:hAnsi="SutonnyMJ" w:cs="SutonnyMJ"/>
                 <w:color w:val="000000"/>
               </w:rPr>
-              <w:t>begx (†Mvwe›`) `s /0 ivwÎ N 12/00/00 ch©šÍ|</w:t>
+              <w:t xml:space="preserve">begx (†Mvwe›`) </w:t>
+            </w:r>
+            <w:r>
+              <w:rPr>
+                <w:rFonts w:ascii="SutonnyMJ" w:eastAsia="Times New Roman" w:hAnsi="SutonnyMJ" w:cs="SutonnyMJ"/>
+                <w:color w:val="000000"/>
+              </w:rPr>
+              <w:t>`s 48/28 w`ev N 2/04/46 ch©šÍ|</w:t>
+            </w:r>
+            <w:r>
+              <w:rPr>
+                <w:rFonts w:ascii="SutonnyMJ" w:eastAsia="Times New Roman" w:hAnsi="SutonnyMJ" w:cs="SutonnyMJ"/>
+                <w:color w:val="000000"/>
+              </w:rPr>
+              <w:t xml:space="preserve"> </w:t>
+            </w:r>
+            <w:r>
+              <w:rPr>
+                <w:rFonts w:ascii="SutonnyMJ" w:eastAsia="Times New Roman" w:hAnsi="SutonnyMJ" w:cs="SutonnyMJ"/>
+                <w:color w:val="000000"/>
+              </w:rPr>
+              <w:t>bÿÎ- †ieZx (k¦vkZ) `s 9/48 w`ev N 10/36/37 ch©šÍ|</w:t>
             </w:r>
           </w:p>
         </w:tc>
@@ -36646,7 +39249,7 @@
                 <w:rFonts w:ascii="SutonnyMJ" w:eastAsia="Times New Roman" w:hAnsi="SutonnyMJ" w:cs="SutonnyMJ"/>
                 <w:color w:val="000000"/>
               </w:rPr>
-              <w:t xml:space="preserve"> `s 48/28 w`ev N 2/04/46 ch©šÍ|</w:t>
+              <w:t xml:space="preserve"> </w:t>
             </w:r>
           </w:p>
         </w:tc>
@@ -36767,6 +39370,20 @@
               </w:rPr>
               <w:t>`kgx (gaym~`b) `s 52/23 w`ev N 3/39/16 ch©šÍ|</w:t>
             </w:r>
+            <w:r>
+              <w:rPr>
+                <w:rFonts w:ascii="SutonnyMJ" w:eastAsia="Times New Roman" w:hAnsi="SutonnyMJ" w:cs="SutonnyMJ"/>
+                <w:color w:val="000000"/>
+              </w:rPr>
+              <w:t xml:space="preserve"> </w:t>
+            </w:r>
+            <w:r>
+              <w:rPr>
+                <w:rFonts w:ascii="SutonnyMJ" w:eastAsia="Times New Roman" w:hAnsi="SutonnyMJ" w:cs="SutonnyMJ"/>
+                <w:color w:val="000000"/>
+              </w:rPr>
+              <w:t>bÿÎ- Awk¦bx (avZv) `s 15/42 w`ev N 12/58/24 ch©šÍ|</w:t>
+            </w:r>
           </w:p>
         </w:tc>
         <w:tc>
@@ -36886,6 +39503,20 @@
               </w:rPr>
               <w:t>GKv`kx (f‚ai) `s 54/41 w`ev N 4/34/22 ch©šÍ|</w:t>
             </w:r>
+            <w:r>
+              <w:rPr>
+                <w:rFonts w:ascii="SutonnyMJ" w:eastAsia="Times New Roman" w:hAnsi="SutonnyMJ" w:cs="SutonnyMJ"/>
+                <w:color w:val="000000"/>
+              </w:rPr>
+              <w:t xml:space="preserve"> </w:t>
+            </w:r>
+            <w:r>
+              <w:rPr>
+                <w:rFonts w:ascii="SutonnyMJ" w:eastAsia="Times New Roman" w:hAnsi="SutonnyMJ" w:cs="SutonnyMJ"/>
+                <w:color w:val="000000"/>
+              </w:rPr>
+              <w:t>bÿÎ- fiYx (K…ò) `s 20/12 ivwÎ N 2/46/36 ch©šÍ|</w:t>
+            </w:r>
           </w:p>
         </w:tc>
         <w:tc>
@@ -37005,6 +39636,20 @@
               </w:rPr>
               <w:t>Øv`kx (M`x) `s 55/11 w`ev N 4/46/43 ch©šÍ|</w:t>
             </w:r>
+            <w:r>
+              <w:rPr>
+                <w:rFonts w:ascii="SutonnyMJ" w:eastAsia="Times New Roman" w:hAnsi="SutonnyMJ" w:cs="SutonnyMJ"/>
+                <w:color w:val="000000"/>
+              </w:rPr>
+              <w:t xml:space="preserve"> </w:t>
+            </w:r>
+            <w:r>
+              <w:rPr>
+                <w:rFonts w:ascii="SutonnyMJ" w:eastAsia="Times New Roman" w:hAnsi="SutonnyMJ" w:cs="SutonnyMJ"/>
+                <w:color w:val="000000"/>
+              </w:rPr>
+              <w:t>bÿÎ- K…wËKv (wek¦) `s 23/3 ivwÎ N 3/55/12 ch©šÍ|</w:t>
+            </w:r>
           </w:p>
         </w:tc>
         <w:tc>
@@ -37124,6 +39769,20 @@
               </w:rPr>
               <w:t>Î‡qv`kx (k•Lx) `s 53/55 w`ev N 4/16/24 ch©šÍ|</w:t>
             </w:r>
+            <w:r>
+              <w:rPr>
+                <w:rFonts w:ascii="SutonnyMJ" w:eastAsia="Times New Roman" w:hAnsi="SutonnyMJ" w:cs="SutonnyMJ"/>
+                <w:color w:val="000000"/>
+              </w:rPr>
+              <w:t xml:space="preserve"> </w:t>
+            </w:r>
+            <w:r>
+              <w:rPr>
+                <w:rFonts w:ascii="SutonnyMJ" w:eastAsia="Times New Roman" w:hAnsi="SutonnyMJ" w:cs="SutonnyMJ"/>
+                <w:color w:val="000000"/>
+              </w:rPr>
+              <w:t>bÿÎ- †ivwnYx (weòz) `s 24/10 ivwÎ N 4/22/07 ch©šÍ|</w:t>
+            </w:r>
           </w:p>
         </w:tc>
         <w:tc>
@@ -37216,6 +39875,7 @@
                 <w:rFonts w:ascii="Calibri" w:eastAsia="Times New Roman" w:hAnsi="Calibri" w:cs="Calibri"/>
                 <w:color w:val="000000"/>
               </w:rPr>
+              <w:lastRenderedPageBreak/>
               <w:t>10-Jan-2020</w:t>
             </w:r>
           </w:p>
@@ -37242,6 +39902,20 @@
                 <w:color w:val="000000"/>
               </w:rPr>
               <w:t>PZz`©kx (cÙx) `s 51/0 w`ev N 3/06/39 ch©šÍ|</w:t>
+            </w:r>
+            <w:r>
+              <w:rPr>
+                <w:rFonts w:ascii="SutonnyMJ" w:eastAsia="Times New Roman" w:hAnsi="SutonnyMJ" w:cs="SutonnyMJ"/>
+                <w:color w:val="000000"/>
+              </w:rPr>
+              <w:t xml:space="preserve"> </w:t>
+            </w:r>
+            <w:r>
+              <w:rPr>
+                <w:rFonts w:ascii="SutonnyMJ" w:eastAsia="Times New Roman" w:hAnsi="SutonnyMJ" w:cs="SutonnyMJ"/>
+                <w:color w:val="000000"/>
+              </w:rPr>
+              <w:t>bÿÎ- g„Mwkiv (elU&amp;Kvi) `s 23/36 ivwÎ N 4/08/52 ch©šÍ|</w:t>
             </w:r>
           </w:p>
         </w:tc>
@@ -37362,6 +40036,20 @@
               </w:rPr>
               <w:t>c~wY©gv (Pµx) `s 46/42 w`ev N 1/23/17 ch©šÍ|</w:t>
             </w:r>
+            <w:r>
+              <w:rPr>
+                <w:rFonts w:ascii="SutonnyMJ" w:eastAsia="Times New Roman" w:hAnsi="SutonnyMJ" w:cs="SutonnyMJ"/>
+                <w:color w:val="000000"/>
+              </w:rPr>
+              <w:t xml:space="preserve"> </w:t>
+            </w:r>
+            <w:r>
+              <w:rPr>
+                <w:rFonts w:ascii="SutonnyMJ" w:eastAsia="Times New Roman" w:hAnsi="SutonnyMJ" w:cs="SutonnyMJ"/>
+                <w:color w:val="000000"/>
+              </w:rPr>
+              <w:t>bÿÎ- Av`ª©v (f‚Zfe¨-fercÖfz) `s 21/33 ivwÎ N 3/19/47 ch©šÍ|</w:t>
+            </w:r>
           </w:p>
         </w:tc>
         <w:tc>
@@ -37474,6 +40162,20 @@
               </w:rPr>
               <w:t>cÖwZc` (eªþv) `s 41/17 w`ev N 11/13/14 ch©šÍ|</w:t>
             </w:r>
+            <w:r>
+              <w:rPr>
+                <w:rFonts w:ascii="SutonnyMJ" w:eastAsia="Times New Roman" w:hAnsi="SutonnyMJ" w:cs="SutonnyMJ"/>
+                <w:color w:val="000000"/>
+              </w:rPr>
+              <w:t xml:space="preserve"> </w:t>
+            </w:r>
+            <w:r>
+              <w:rPr>
+                <w:rFonts w:ascii="SutonnyMJ" w:eastAsia="Times New Roman" w:hAnsi="SutonnyMJ" w:cs="SutonnyMJ"/>
+                <w:color w:val="000000"/>
+              </w:rPr>
+              <w:t>bÿÎ- cybe©my (f‚Zf…r) `s 18/17 ivwÎ N 2/01/14 ch©šÍ|</w:t>
+            </w:r>
           </w:p>
         </w:tc>
         <w:tc>
@@ -37515,7 +40217,14 @@
                 <w:rFonts w:ascii="SutonnyMJ" w:eastAsia="Times New Roman" w:hAnsi="SutonnyMJ" w:cs="SutonnyMJ"/>
                 <w:color w:val="000000"/>
               </w:rPr>
-              <w:t>bÿÎ- c~l¨v (f‚ZK…r) `s /0 ivwÎ N 12/00/00 ch©šÍ|</w:t>
+              <w:t xml:space="preserve">bÿÎ- c~l¨v (f‚ZK…r) </w:t>
+            </w:r>
+            <w:r>
+              <w:rPr>
+                <w:rFonts w:ascii="SutonnyMJ" w:eastAsia="Times New Roman" w:hAnsi="SutonnyMJ" w:cs="SutonnyMJ"/>
+                <w:color w:val="000000"/>
+              </w:rPr>
+              <w:t>`s 14/5 w`ev N 12/20/47 ch©šÍ|</w:t>
             </w:r>
           </w:p>
         </w:tc>
@@ -37586,6 +40295,20 @@
               </w:rPr>
               <w:t>wØZxqv (kÖxcwZ) `s 35/4 ivwÎ N 8/44/24 ch©šÍ|</w:t>
             </w:r>
+            <w:r>
+              <w:rPr>
+                <w:rFonts w:ascii="SutonnyMJ" w:eastAsia="Times New Roman" w:hAnsi="SutonnyMJ" w:cs="SutonnyMJ"/>
+                <w:color w:val="000000"/>
+              </w:rPr>
+              <w:t xml:space="preserve"> </w:t>
+            </w:r>
+            <w:r>
+              <w:rPr>
+                <w:rFonts w:ascii="SutonnyMJ" w:eastAsia="Times New Roman" w:hAnsi="SutonnyMJ" w:cs="SutonnyMJ"/>
+                <w:color w:val="000000"/>
+              </w:rPr>
+              <w:t>bÿÎ- c~l¨v (f‚ZK…r) `s 14/5 w`ev N 12/20/47 ch©šÍ|</w:t>
+            </w:r>
           </w:p>
         </w:tc>
         <w:tc>
@@ -37634,7 +40357,7 @@
                 <w:rFonts w:ascii="SutonnyMJ" w:eastAsia="Times New Roman" w:hAnsi="SutonnyMJ" w:cs="SutonnyMJ"/>
                 <w:color w:val="000000"/>
               </w:rPr>
-              <w:t>bÿÎ-  `s 14/5 w`ev N 12/20/47 ch©šÍ|</w:t>
+              <w:t xml:space="preserve">bÿÎ-  </w:t>
             </w:r>
           </w:p>
         </w:tc>
@@ -37824,6 +40547,34 @@
               </w:rPr>
               <w:t>PZz_©x (Kwcj) `s 21/38 ivwÎ N 3/21/51 ch©šÍ|</w:t>
             </w:r>
+            <w:r>
+              <w:rPr>
+                <w:rFonts w:ascii="SutonnyMJ" w:eastAsia="Times New Roman" w:hAnsi="SutonnyMJ" w:cs="SutonnyMJ"/>
+                <w:color w:val="000000"/>
+              </w:rPr>
+              <w:t xml:space="preserve"> </w:t>
+            </w:r>
+            <w:r>
+              <w:rPr>
+                <w:rFonts w:ascii="SutonnyMJ" w:eastAsia="Times New Roman" w:hAnsi="SutonnyMJ" w:cs="SutonnyMJ"/>
+                <w:color w:val="000000"/>
+              </w:rPr>
+              <w:t>bÿÎ- gNv (f‚ZvZ¥</w:t>
+            </w:r>
+            <w:r>
+              <w:rPr>
+                <w:rFonts w:ascii="SutonnyMJ" w:eastAsia="Times New Roman" w:hAnsi="SutonnyMJ" w:cs="SutonnyMJ"/>
+                <w:color w:val="000000"/>
+              </w:rPr>
+              <w:t xml:space="preserve">v) `s 4/19 w`ev N 8/26/28 ch©šÍ Ges </w:t>
+            </w:r>
+            <w:r>
+              <w:rPr>
+                <w:rFonts w:ascii="SutonnyMJ" w:eastAsia="Times New Roman" w:hAnsi="SutonnyMJ" w:cs="SutonnyMJ"/>
+                <w:color w:val="000000"/>
+              </w:rPr>
+              <w:t>c~e©dvêybx (f‚Zfveb) `s 59/23 w`ev N 6/28/09 ch©šÍ|</w:t>
+            </w:r>
           </w:p>
         </w:tc>
         <w:tc>
@@ -37867,13 +40618,6 @@
                 <w:color w:val="000000"/>
               </w:rPr>
             </w:pPr>
-            <w:r>
-              <w:rPr>
-                <w:rFonts w:ascii="SutonnyMJ" w:eastAsia="Times New Roman" w:hAnsi="SutonnyMJ" w:cs="SutonnyMJ"/>
-                <w:color w:val="000000"/>
-              </w:rPr>
-              <w:t>bÿÎ- gNv (f‚ZvZ¥v) `s 4/19 w`ev N 8/26/28 ch©šÍ|</w:t>
-            </w:r>
           </w:p>
         </w:tc>
         <w:tc>
@@ -37943,6 +40687,20 @@
               </w:rPr>
               <w:t>cÂgx (kÖxai) `s 15/0 ivwÎ N 12/43/00 ch©šÍ|</w:t>
             </w:r>
+            <w:r>
+              <w:rPr>
+                <w:rFonts w:ascii="SutonnyMJ" w:eastAsia="Times New Roman" w:hAnsi="SutonnyMJ" w:cs="SutonnyMJ"/>
+                <w:color w:val="000000"/>
+              </w:rPr>
+              <w:t xml:space="preserve"> </w:t>
+            </w:r>
+            <w:r>
+              <w:rPr>
+                <w:rFonts w:ascii="SutonnyMJ" w:eastAsia="Times New Roman" w:hAnsi="SutonnyMJ" w:cs="SutonnyMJ"/>
+                <w:color w:val="000000"/>
+              </w:rPr>
+              <w:t>bÿÎ- DËidvêybx (Ae¨³) `s 54/48 w`ev N 4/38/11 ch©šÍ|</w:t>
+            </w:r>
           </w:p>
         </w:tc>
         <w:tc>
@@ -38062,6 +40820,20 @@
               </w:rPr>
               <w:t>lôx (cÖfz) `s 8/48 ivwÎ N 10/14/09 ch©šÍ|</w:t>
             </w:r>
+            <w:r>
+              <w:rPr>
+                <w:rFonts w:ascii="SutonnyMJ" w:eastAsia="Times New Roman" w:hAnsi="SutonnyMJ" w:cs="SutonnyMJ"/>
+                <w:color w:val="000000"/>
+              </w:rPr>
+              <w:t xml:space="preserve"> </w:t>
+            </w:r>
+            <w:r>
+              <w:rPr>
+                <w:rFonts w:ascii="SutonnyMJ" w:eastAsia="Times New Roman" w:hAnsi="SutonnyMJ" w:cs="SutonnyMJ"/>
+                <w:color w:val="000000"/>
+              </w:rPr>
+              <w:t>bÿÎ- n¯Ív (cyÐixKvÿ) `s 50/48 w`ev N 3/02/03 ch©šÍ|</w:t>
+            </w:r>
           </w:p>
         </w:tc>
         <w:tc>
@@ -38181,6 +40953,20 @@
               </w:rPr>
               <w:t>mßgx (`v‡gv`i) `s 3/15 w`ev N 8/00/36 ch©šÍ|</w:t>
             </w:r>
+            <w:r>
+              <w:rPr>
+                <w:rFonts w:ascii="SutonnyMJ" w:eastAsia="Times New Roman" w:hAnsi="SutonnyMJ" w:cs="SutonnyMJ"/>
+                <w:color w:val="000000"/>
+              </w:rPr>
+              <w:t xml:space="preserve"> </w:t>
+            </w:r>
+            <w:r>
+              <w:rPr>
+                <w:rFonts w:ascii="SutonnyMJ" w:eastAsia="Times New Roman" w:hAnsi="SutonnyMJ" w:cs="SutonnyMJ"/>
+                <w:color w:val="000000"/>
+              </w:rPr>
+              <w:t>bÿÎ- wPÎv (wek¦Kg©v) `s 47/33 w`ev N 1/43/58 ch©šÍ|</w:t>
+            </w:r>
           </w:p>
         </w:tc>
         <w:tc>
@@ -38300,6 +41086,20 @@
               </w:rPr>
               <w:t>Aógx (ülx‡Kk) `s 58/28 w`ev N 6/05/59 ch©šÍ|</w:t>
             </w:r>
+            <w:r>
+              <w:rPr>
+                <w:rFonts w:ascii="SutonnyMJ" w:eastAsia="Times New Roman" w:hAnsi="SutonnyMJ" w:cs="SutonnyMJ"/>
+                <w:color w:val="000000"/>
+              </w:rPr>
+              <w:t xml:space="preserve"> </w:t>
+            </w:r>
+            <w:r>
+              <w:rPr>
+                <w:rFonts w:ascii="SutonnyMJ" w:eastAsia="Times New Roman" w:hAnsi="SutonnyMJ" w:cs="SutonnyMJ"/>
+                <w:color w:val="000000"/>
+              </w:rPr>
+              <w:t>bÿÎ- ¯^vZx (ïwPkÖev) `s 45/10 w`ev N 12/46/50 ch©šÍ|</w:t>
+            </w:r>
           </w:p>
         </w:tc>
         <w:tc>
@@ -38419,6 +41219,20 @@
               </w:rPr>
               <w:t>begx (†Mvwe›`) `s 54/36 w`ev N 4/33/10 ch©šÍ|</w:t>
             </w:r>
+            <w:r>
+              <w:rPr>
+                <w:rFonts w:ascii="SutonnyMJ" w:eastAsia="Times New Roman" w:hAnsi="SutonnyMJ" w:cs="SutonnyMJ"/>
+                <w:color w:val="000000"/>
+              </w:rPr>
+              <w:t xml:space="preserve"> </w:t>
+            </w:r>
+            <w:r>
+              <w:rPr>
+                <w:rFonts w:ascii="SutonnyMJ" w:eastAsia="Times New Roman" w:hAnsi="SutonnyMJ" w:cs="SutonnyMJ"/>
+                <w:color w:val="000000"/>
+              </w:rPr>
+              <w:t>bÿÎ- wekvLv (m™¢ve) `s 43/45 w`ev N 12/12/21 ch©šÍ|</w:t>
+            </w:r>
           </w:p>
         </w:tc>
         <w:tc>
@@ -38511,7 +41325,6 @@
                 <w:rFonts w:ascii="Calibri" w:eastAsia="Times New Roman" w:hAnsi="Calibri" w:cs="Calibri"/>
                 <w:color w:val="000000"/>
               </w:rPr>
-              <w:lastRenderedPageBreak/>
               <w:t>20-Jan-2020</w:t>
             </w:r>
           </w:p>
@@ -38538,6 +41351,20 @@
                 <w:color w:val="000000"/>
               </w:rPr>
               <w:t>`kgx (gaym~`b) `s 51/43 w`ev N 3/23/40 ch©šÍ|</w:t>
+            </w:r>
+            <w:r>
+              <w:rPr>
+                <w:rFonts w:ascii="SutonnyMJ" w:eastAsia="Times New Roman" w:hAnsi="SutonnyMJ" w:cs="SutonnyMJ"/>
+                <w:color w:val="000000"/>
+              </w:rPr>
+              <w:t xml:space="preserve"> </w:t>
+            </w:r>
+            <w:r>
+              <w:rPr>
+                <w:rFonts w:ascii="SutonnyMJ" w:eastAsia="Times New Roman" w:hAnsi="SutonnyMJ" w:cs="SutonnyMJ"/>
+                <w:color w:val="000000"/>
+              </w:rPr>
+              <w:t>bÿÎ- Abyivav (fveb) `s 43/17 w`ev N 12/01/21 ch©šÍ|</w:t>
             </w:r>
           </w:p>
         </w:tc>
@@ -38631,6 +41458,7 @@
                 <w:rFonts w:ascii="Calibri" w:eastAsia="Times New Roman" w:hAnsi="Calibri" w:cs="Calibri"/>
                 <w:color w:val="000000"/>
               </w:rPr>
+              <w:lastRenderedPageBreak/>
               <w:t>21-Jan-2020</w:t>
             </w:r>
           </w:p>
@@ -38657,6 +41485,20 @@
                 <w:color w:val="000000"/>
               </w:rPr>
               <w:t>GKv`kx (f‚ai) `s 49/49 w`ev N 2/38/09 ch©šÍ|</w:t>
+            </w:r>
+            <w:r>
+              <w:rPr>
+                <w:rFonts w:ascii="SutonnyMJ" w:eastAsia="Times New Roman" w:hAnsi="SutonnyMJ" w:cs="SutonnyMJ"/>
+                <w:color w:val="000000"/>
+              </w:rPr>
+              <w:t xml:space="preserve"> </w:t>
+            </w:r>
+            <w:r>
+              <w:rPr>
+                <w:rFonts w:ascii="SutonnyMJ" w:eastAsia="Times New Roman" w:hAnsi="SutonnyMJ" w:cs="SutonnyMJ"/>
+                <w:color w:val="000000"/>
+              </w:rPr>
+              <w:t>bÿÎ- ˆR¨ôv (fZ©v) `s 43/50 w`ev N 12/14/09 ch©šÍ|</w:t>
             </w:r>
           </w:p>
         </w:tc>
@@ -38777,6 +41619,20 @@
               </w:rPr>
               <w:t>Øv`kx (M`x) `s 48/57 w`ev N 2/17/14 ch©šÍ|</w:t>
             </w:r>
+            <w:r>
+              <w:rPr>
+                <w:rFonts w:ascii="SutonnyMJ" w:eastAsia="Times New Roman" w:hAnsi="SutonnyMJ" w:cs="SutonnyMJ"/>
+                <w:color w:val="000000"/>
+              </w:rPr>
+              <w:t xml:space="preserve"> </w:t>
+            </w:r>
+            <w:r>
+              <w:rPr>
+                <w:rFonts w:ascii="SutonnyMJ" w:eastAsia="Times New Roman" w:hAnsi="SutonnyMJ" w:cs="SutonnyMJ"/>
+                <w:color w:val="000000"/>
+              </w:rPr>
+              <w:t>bÿÎ- ˆR¨ôv (fZ©v) `s 43/50 w`ev N 12/14/09 ch©šÍ|</w:t>
+            </w:r>
           </w:p>
         </w:tc>
         <w:tc>
@@ -38896,6 +41752,20 @@
               </w:rPr>
               <w:t>Î‡qv`kx (k•Lx) `s 49/7 w`ev N 2/21/00 ch©šÍ|</w:t>
             </w:r>
+            <w:r>
+              <w:rPr>
+                <w:rFonts w:ascii="SutonnyMJ" w:eastAsia="Times New Roman" w:hAnsi="SutonnyMJ" w:cs="SutonnyMJ"/>
+                <w:color w:val="000000"/>
+              </w:rPr>
+              <w:t xml:space="preserve"> </w:t>
+            </w:r>
+            <w:r>
+              <w:rPr>
+                <w:rFonts w:ascii="SutonnyMJ" w:eastAsia="Times New Roman" w:hAnsi="SutonnyMJ" w:cs="SutonnyMJ"/>
+                <w:color w:val="000000"/>
+              </w:rPr>
+              <w:t>bÿÎ- g~jv (cÖfe) `s 45/22 w`ev N 12/50/53 ch©šÍ|</w:t>
+            </w:r>
           </w:p>
         </w:tc>
         <w:tc>
@@ -39015,6 +41885,20 @@
               </w:rPr>
               <w:t>PZz`©kx (cÙx) `s 50/20 w`ev N 2/49/41 ch©šÍ|</w:t>
             </w:r>
+            <w:r>
+              <w:rPr>
+                <w:rFonts w:ascii="SutonnyMJ" w:eastAsia="Times New Roman" w:hAnsi="SutonnyMJ" w:cs="SutonnyMJ"/>
+                <w:color w:val="000000"/>
+              </w:rPr>
+              <w:t xml:space="preserve"> </w:t>
+            </w:r>
+            <w:r>
+              <w:rPr>
+                <w:rFonts w:ascii="SutonnyMJ" w:eastAsia="Times New Roman" w:hAnsi="SutonnyMJ" w:cs="SutonnyMJ"/>
+                <w:color w:val="000000"/>
+              </w:rPr>
+              <w:t>bÿÎ- c~e©vlvpv (cÖfz) `s 47/55 w`ev N 1/51/45 ch©šÍ|</w:t>
+            </w:r>
           </w:p>
         </w:tc>
         <w:tc>
@@ -39134,6 +42018,20 @@
               </w:rPr>
               <w:t>Agvem¨v (Pµx) `s 52/36 w`ev N 3/43/53 ch©šÍ|</w:t>
             </w:r>
+            <w:r>
+              <w:rPr>
+                <w:rFonts w:ascii="SutonnyMJ" w:eastAsia="Times New Roman" w:hAnsi="SutonnyMJ" w:cs="SutonnyMJ"/>
+                <w:color w:val="000000"/>
+              </w:rPr>
+              <w:t xml:space="preserve"> </w:t>
+            </w:r>
+            <w:r>
+              <w:rPr>
+                <w:rFonts w:ascii="SutonnyMJ" w:eastAsia="Times New Roman" w:hAnsi="SutonnyMJ" w:cs="SutonnyMJ"/>
+                <w:color w:val="000000"/>
+              </w:rPr>
+              <w:t>bÿÎ- DËivlvpv (Ck¦i) `s 51/28 w`ev N 3/17/02 ch©šÍ|</w:t>
+            </w:r>
           </w:p>
         </w:tc>
         <w:tc>
@@ -39253,6 +42151,20 @@
               </w:rPr>
               <w:t>cÖwZc` (eªþv) `s 55/55 w`ev N 5/03/32 ch©šÍ|</w:t>
             </w:r>
+            <w:r>
+              <w:rPr>
+                <w:rFonts w:ascii="SutonnyMJ" w:eastAsia="Times New Roman" w:hAnsi="SutonnyMJ" w:cs="SutonnyMJ"/>
+                <w:color w:val="000000"/>
+              </w:rPr>
+              <w:t xml:space="preserve"> </w:t>
+            </w:r>
+            <w:r>
+              <w:rPr>
+                <w:rFonts w:ascii="SutonnyMJ" w:eastAsia="Times New Roman" w:hAnsi="SutonnyMJ" w:cs="SutonnyMJ"/>
+                <w:color w:val="000000"/>
+              </w:rPr>
+              <w:t>bÿÎ- kÖeYv (AcÖ‡gq) `s 56/3 w`ev N 5/06/42 ch©šÍ|</w:t>
+            </w:r>
           </w:p>
         </w:tc>
         <w:tc>
@@ -39372,6 +42284,20 @@
               </w:rPr>
               <w:t>wØZxqv (kÖxcwZ) `s 0/16 w`ev N 6/47/41 ch©šÍ|</w:t>
             </w:r>
+            <w:r>
+              <w:rPr>
+                <w:rFonts w:ascii="SutonnyMJ" w:eastAsia="Times New Roman" w:hAnsi="SutonnyMJ" w:cs="SutonnyMJ"/>
+                <w:color w:val="000000"/>
+              </w:rPr>
+              <w:t xml:space="preserve"> </w:t>
+            </w:r>
+            <w:r>
+              <w:rPr>
+                <w:rFonts w:ascii="SutonnyMJ" w:eastAsia="Times New Roman" w:hAnsi="SutonnyMJ" w:cs="SutonnyMJ"/>
+                <w:color w:val="000000"/>
+              </w:rPr>
+              <w:t>bÿÎ- awbôv (ülx‡Kk) `s 1/37 w`ev N 7/19/52 ch©šÍ|</w:t>
+            </w:r>
           </w:p>
         </w:tc>
         <w:tc>
@@ -39415,6 +42341,20 @@
                 <w:color w:val="000000"/>
               </w:rPr>
             </w:pPr>
+            <w:r>
+              <w:rPr>
+                <w:rFonts w:ascii="SutonnyMJ" w:eastAsia="Times New Roman" w:hAnsi="SutonnyMJ" w:cs="SutonnyMJ"/>
+                <w:color w:val="000000"/>
+              </w:rPr>
+              <w:t xml:space="preserve">Z…Zxqv (weòz) </w:t>
+            </w:r>
+            <w:r>
+              <w:rPr>
+                <w:rFonts w:ascii="SutonnyMJ" w:eastAsia="Times New Roman" w:hAnsi="SutonnyMJ" w:cs="SutonnyMJ"/>
+                <w:color w:val="000000"/>
+              </w:rPr>
+              <w:t xml:space="preserve">A‡nvivÎ| </w:t>
+            </w:r>
             <w:r>
               <w:rPr>
                 <w:rFonts w:ascii="SutonnyMJ" w:eastAsia="Times New Roman" w:hAnsi="SutonnyMJ" w:cs="SutonnyMJ"/>
@@ -39491,6 +42431,20 @@
               </w:rPr>
               <w:t>Z…Zxqv (weòz) `s 5/33 w`ev N 8/54/09 ch©šÍ|</w:t>
             </w:r>
+            <w:r>
+              <w:rPr>
+                <w:rFonts w:ascii="SutonnyMJ" w:eastAsia="Times New Roman" w:hAnsi="SutonnyMJ" w:cs="SutonnyMJ"/>
+                <w:color w:val="000000"/>
+              </w:rPr>
+              <w:t xml:space="preserve"> </w:t>
+            </w:r>
+            <w:r>
+              <w:rPr>
+                <w:rFonts w:ascii="SutonnyMJ" w:eastAsia="Times New Roman" w:hAnsi="SutonnyMJ" w:cs="SutonnyMJ"/>
+                <w:color w:val="000000"/>
+              </w:rPr>
+              <w:t>bÿÎ- kZwflv (cÙbvf) `s 8/3 w`ev N 9/54/02 ch©šÍ|</w:t>
+            </w:r>
           </w:p>
         </w:tc>
         <w:tc>
@@ -39610,6 +42564,34 @@
               </w:rPr>
               <w:t>PZz_©x (Kwcj) `s 11/34 w`ev N 11/17/57 ch©šÍ|</w:t>
             </w:r>
+            <w:r>
+              <w:rPr>
+                <w:rFonts w:ascii="SutonnyMJ" w:eastAsia="Times New Roman" w:hAnsi="SutonnyMJ" w:cs="SutonnyMJ"/>
+                <w:color w:val="000000"/>
+              </w:rPr>
+              <w:t xml:space="preserve"> </w:t>
+            </w:r>
+            <w:r>
+              <w:rPr>
+                <w:rFonts w:ascii="SutonnyMJ" w:eastAsia="Times New Roman" w:hAnsi="SutonnyMJ" w:cs="SutonnyMJ"/>
+                <w:color w:val="000000"/>
+              </w:rPr>
+              <w:t xml:space="preserve">bÿÎ- </w:t>
+            </w:r>
+            <w:r>
+              <w:rPr>
+                <w:rFonts w:ascii="SutonnyMJ" w:eastAsia="Times New Roman" w:hAnsi="SutonnyMJ" w:cs="SutonnyMJ"/>
+                <w:color w:val="000000"/>
+              </w:rPr>
+              <w:t>c~e©fv`ªc`</w:t>
+            </w:r>
+            <w:r>
+              <w:rPr>
+                <w:rFonts w:ascii="SutonnyMJ" w:eastAsia="Times New Roman" w:hAnsi="SutonnyMJ" w:cs="SutonnyMJ"/>
+                <w:color w:val="000000"/>
+              </w:rPr>
+              <w:t xml:space="preserve"> (AgicÖfz) `s 15/10 w`ev N 12/44/25 ch©šÍ|</w:t>
+            </w:r>
           </w:p>
         </w:tc>
         <w:tc>
@@ -39658,7 +42640,28 @@
                 <w:rFonts w:ascii="SutonnyMJ" w:eastAsia="Times New Roman" w:hAnsi="SutonnyMJ" w:cs="SutonnyMJ"/>
                 <w:color w:val="000000"/>
               </w:rPr>
-              <w:t>bÿÎ- c~e©fv`ª (AgicÖfz) `s 15/10 w`ev N 12/44/25 ch©šÍ|</w:t>
+              <w:t xml:space="preserve">bÿÎ- </w:t>
+            </w:r>
+            <w:r>
+              <w:rPr>
+                <w:rFonts w:ascii="SutonnyMJ" w:eastAsia="Times New Roman" w:hAnsi="SutonnyMJ" w:cs="SutonnyMJ"/>
+                <w:color w:val="000000"/>
+              </w:rPr>
+              <w:t>c~e©fv`ªc</w:t>
+            </w:r>
+            <w:r>
+              <w:rPr>
+                <w:rFonts w:ascii="SutonnyMJ" w:eastAsia="Times New Roman" w:hAnsi="SutonnyMJ" w:cs="SutonnyMJ"/>
+                <w:color w:val="000000"/>
+              </w:rPr>
+              <w:t>`</w:t>
+            </w:r>
+            <w:r>
+              <w:rPr>
+                <w:rFonts w:ascii="SutonnyMJ" w:eastAsia="Times New Roman" w:hAnsi="SutonnyMJ" w:cs="SutonnyMJ"/>
+                <w:color w:val="000000"/>
+              </w:rPr>
+              <w:t xml:space="preserve"> (AgicÖfz) `s 15/10 w`ev N 12/44/25 ch©šÍ|</w:t>
             </w:r>
           </w:p>
         </w:tc>
@@ -39729,6 +42732,34 @@
               </w:rPr>
               <w:t>cÂgx (kÖxai) `s 17/58 w`ev N 1/51/14 ch©šÍ|</w:t>
             </w:r>
+            <w:r>
+              <w:rPr>
+                <w:rFonts w:ascii="SutonnyMJ" w:eastAsia="Times New Roman" w:hAnsi="SutonnyMJ" w:cs="SutonnyMJ"/>
+                <w:color w:val="000000"/>
+              </w:rPr>
+              <w:t xml:space="preserve"> </w:t>
+            </w:r>
+            <w:r>
+              <w:rPr>
+                <w:rFonts w:ascii="SutonnyMJ" w:eastAsia="Times New Roman" w:hAnsi="SutonnyMJ" w:cs="SutonnyMJ"/>
+                <w:color w:val="000000"/>
+              </w:rPr>
+              <w:t xml:space="preserve">bÿÎ- </w:t>
+            </w:r>
+            <w:r>
+              <w:rPr>
+                <w:rFonts w:ascii="SutonnyMJ" w:eastAsia="Times New Roman" w:hAnsi="SutonnyMJ" w:cs="SutonnyMJ"/>
+                <w:color w:val="000000"/>
+              </w:rPr>
+              <w:t>DËifv`ªc`</w:t>
+            </w:r>
+            <w:r>
+              <w:rPr>
+                <w:rFonts w:ascii="SutonnyMJ" w:eastAsia="Times New Roman" w:hAnsi="SutonnyMJ" w:cs="SutonnyMJ"/>
+                <w:color w:val="000000"/>
+              </w:rPr>
+              <w:t xml:space="preserve"> (AMÖvn¨) `s 22/38 ivwÎ N 3/43/27 ch©šÍ|</w:t>
+            </w:r>
           </w:p>
         </w:tc>
         <w:tc>
@@ -39777,7 +42808,28 @@
                 <w:rFonts w:ascii="SutonnyMJ" w:eastAsia="Times New Roman" w:hAnsi="SutonnyMJ" w:cs="SutonnyMJ"/>
                 <w:color w:val="000000"/>
               </w:rPr>
-              <w:t>bÿÎ- DËifv`ª (AMÖvn¨) `s 22/38 ivwÎ N 3/43/27 ch©šÍ|</w:t>
+              <w:t xml:space="preserve">bÿÎ- </w:t>
+            </w:r>
+            <w:r>
+              <w:rPr>
+                <w:rFonts w:ascii="SutonnyMJ" w:eastAsia="Times New Roman" w:hAnsi="SutonnyMJ" w:cs="SutonnyMJ"/>
+                <w:color w:val="000000"/>
+              </w:rPr>
+              <w:t>DËifv`ªc</w:t>
+            </w:r>
+            <w:r>
+              <w:rPr>
+                <w:rFonts w:ascii="SutonnyMJ" w:eastAsia="Times New Roman" w:hAnsi="SutonnyMJ" w:cs="SutonnyMJ"/>
+                <w:color w:val="000000"/>
+              </w:rPr>
+              <w:t>`</w:t>
+            </w:r>
+            <w:r>
+              <w:rPr>
+                <w:rFonts w:ascii="SutonnyMJ" w:eastAsia="Times New Roman" w:hAnsi="SutonnyMJ" w:cs="SutonnyMJ"/>
+                <w:color w:val="000000"/>
+              </w:rPr>
+              <w:t xml:space="preserve"> (AMÖvn¨) `s 22/38 ivwÎ N 3/43/27 ch©šÍ|</w:t>
             </w:r>
           </w:p>
         </w:tc>
@@ -39848,6 +42900,20 @@
               </w:rPr>
               <w:t>lôx (cÖfz) `s 24/20 ivwÎ N 4/23/44 ch©šÍ|</w:t>
             </w:r>
+            <w:r>
+              <w:rPr>
+                <w:rFonts w:ascii="SutonnyMJ" w:eastAsia="Times New Roman" w:hAnsi="SutonnyMJ" w:cs="SutonnyMJ"/>
+                <w:color w:val="000000"/>
+              </w:rPr>
+              <w:t xml:space="preserve"> </w:t>
+            </w:r>
+            <w:r>
+              <w:rPr>
+                <w:rFonts w:ascii="SutonnyMJ" w:eastAsia="Times New Roman" w:hAnsi="SutonnyMJ" w:cs="SutonnyMJ"/>
+                <w:color w:val="000000"/>
+              </w:rPr>
+              <w:t>bÿÎ- †ieZx (k¦vkZ) `s 30/3 ivwÎ N 6/40/52 ch©šÍ|</w:t>
+            </w:r>
           </w:p>
         </w:tc>
         <w:tc>
@@ -39967,6 +43033,20 @@
               </w:rPr>
               <w:t>mßgx (`v‡gv`i) `s 30/9 ivwÎ N 6/42/48 ch©šÍ|</w:t>
             </w:r>
+            <w:r>
+              <w:rPr>
+                <w:rFonts w:ascii="SutonnyMJ" w:eastAsia="Times New Roman" w:hAnsi="SutonnyMJ" w:cs="SutonnyMJ"/>
+                <w:color w:val="000000"/>
+              </w:rPr>
+              <w:t xml:space="preserve"> </w:t>
+            </w:r>
+            <w:r>
+              <w:rPr>
+                <w:rFonts w:ascii="SutonnyMJ" w:eastAsia="Times New Roman" w:hAnsi="SutonnyMJ" w:cs="SutonnyMJ"/>
+                <w:color w:val="000000"/>
+              </w:rPr>
+              <w:t>bÿÎ- Awk¦bx (avZv) `s 36/53 ivwÎ N 9/24/34 ch©šÍ|</w:t>
+            </w:r>
           </w:p>
         </w:tc>
         <w:tc>
@@ -40059,6 +43139,7 @@
                 <w:rFonts w:ascii="Calibri" w:eastAsia="Times New Roman" w:hAnsi="Calibri" w:cs="Calibri"/>
                 <w:color w:val="000000"/>
               </w:rPr>
+              <w:lastRenderedPageBreak/>
               <w:t>2-Feb-2020</w:t>
             </w:r>
           </w:p>
@@ -40085,6 +43166,20 @@
                 <w:color w:val="000000"/>
               </w:rPr>
               <w:t>Aógx (ülx‡Kk) `s 34/51 ivwÎ N 8/35/33 ch©šÍ|</w:t>
+            </w:r>
+            <w:r>
+              <w:rPr>
+                <w:rFonts w:ascii="SutonnyMJ" w:eastAsia="Times New Roman" w:hAnsi="SutonnyMJ" w:cs="SutonnyMJ"/>
+                <w:color w:val="000000"/>
+              </w:rPr>
+              <w:t xml:space="preserve"> </w:t>
+            </w:r>
+            <w:r>
+              <w:rPr>
+                <w:rFonts w:ascii="SutonnyMJ" w:eastAsia="Times New Roman" w:hAnsi="SutonnyMJ" w:cs="SutonnyMJ"/>
+                <w:color w:val="000000"/>
+              </w:rPr>
+              <w:t>bÿÎ- fiYx (K…ò) `s 42/38 ivwÎ N 11/42/16 ch©šÍ|</w:t>
             </w:r>
           </w:p>
         </w:tc>
@@ -40205,6 +43300,20 @@
               </w:rPr>
               <w:t>begx (†Mvwe›`) `s 38/1 ivwÎ N 9/51/08 ch©šÍ|</w:t>
             </w:r>
+            <w:r>
+              <w:rPr>
+                <w:rFonts w:ascii="SutonnyMJ" w:eastAsia="Times New Roman" w:hAnsi="SutonnyMJ" w:cs="SutonnyMJ"/>
+                <w:color w:val="000000"/>
+              </w:rPr>
+              <w:t xml:space="preserve"> </w:t>
+            </w:r>
+            <w:r>
+              <w:rPr>
+                <w:rFonts w:ascii="SutonnyMJ" w:eastAsia="Times New Roman" w:hAnsi="SutonnyMJ" w:cs="SutonnyMJ"/>
+                <w:color w:val="000000"/>
+              </w:rPr>
+              <w:t>bÿÎ- K…wËKv (wek¦) `s 46/53 w`ev N 1/23/20 ch©šÍ|</w:t>
+            </w:r>
           </w:p>
         </w:tc>
         <w:tc>
@@ -40246,7 +43355,14 @@
                 <w:rFonts w:ascii="SutonnyMJ" w:eastAsia="Times New Roman" w:hAnsi="SutonnyMJ" w:cs="SutonnyMJ"/>
                 <w:color w:val="000000"/>
               </w:rPr>
-              <w:t>bÿÎ- K…wËKv (wek¦) `s /0 ivwÎ N 12/00/00 ch©šÍ|</w:t>
+              <w:t xml:space="preserve">bÿÎ- K…wËKv (wek¦) </w:t>
+            </w:r>
+            <w:r>
+              <w:rPr>
+                <w:rFonts w:ascii="SutonnyMJ" w:eastAsia="Times New Roman" w:hAnsi="SutonnyMJ" w:cs="SutonnyMJ"/>
+                <w:color w:val="000000"/>
+              </w:rPr>
+              <w:t>`s 46/53 w`ev N 1/23/20 ch©šÍ|</w:t>
             </w:r>
           </w:p>
         </w:tc>
@@ -40317,6 +43433,20 @@
               </w:rPr>
               <w:t>`kgx (gaym~`b) `s 39/18 ivwÎ N 10/21/26 ch©šÍ|</w:t>
             </w:r>
+            <w:r>
+              <w:rPr>
+                <w:rFonts w:ascii="SutonnyMJ" w:eastAsia="Times New Roman" w:hAnsi="SutonnyMJ" w:cs="SutonnyMJ"/>
+                <w:color w:val="000000"/>
+              </w:rPr>
+              <w:t xml:space="preserve"> </w:t>
+            </w:r>
+            <w:r>
+              <w:rPr>
+                <w:rFonts w:ascii="SutonnyMJ" w:eastAsia="Times New Roman" w:hAnsi="SutonnyMJ" w:cs="SutonnyMJ"/>
+                <w:color w:val="000000"/>
+              </w:rPr>
+              <w:t>bÿÎ- †ivwnYx (weòz) `s 49/17 w`ev N 2/20/19 ch©šÍ|</w:t>
+            </w:r>
           </w:p>
         </w:tc>
         <w:tc>
@@ -40365,7 +43495,7 @@
                 <w:rFonts w:ascii="SutonnyMJ" w:eastAsia="Times New Roman" w:hAnsi="SutonnyMJ" w:cs="SutonnyMJ"/>
                 <w:color w:val="000000"/>
               </w:rPr>
-              <w:t>bÿÎ-  `s 46/53 w`ev N 1/23/20 ch©šÍ|</w:t>
+              <w:t xml:space="preserve">bÿÎ-  </w:t>
             </w:r>
           </w:p>
         </w:tc>
@@ -40436,6 +43566,20 @@
               </w:rPr>
               <w:t>GKv`kx (f‚ai) `s 38/33 ivwÎ N 10/02/52 ch©šÍ|</w:t>
             </w:r>
+            <w:r>
+              <w:rPr>
+                <w:rFonts w:ascii="SutonnyMJ" w:eastAsia="Times New Roman" w:hAnsi="SutonnyMJ" w:cs="SutonnyMJ"/>
+                <w:color w:val="000000"/>
+              </w:rPr>
+              <w:t xml:space="preserve"> </w:t>
+            </w:r>
+            <w:r>
+              <w:rPr>
+                <w:rFonts w:ascii="SutonnyMJ" w:eastAsia="Times New Roman" w:hAnsi="SutonnyMJ" w:cs="SutonnyMJ"/>
+                <w:color w:val="000000"/>
+              </w:rPr>
+              <w:t>bÿÎ- g„Mwkiv (elU&amp;Kvi) `s 49/41 w`ev N 2/29/42 ch©šÍ|</w:t>
+            </w:r>
           </w:p>
         </w:tc>
         <w:tc>
@@ -40555,6 +43699,20 @@
               </w:rPr>
               <w:t>Øv`kx (M`x) `s 35/46 ivwÎ N 8/55/37 ch©šÍ|</w:t>
             </w:r>
+            <w:r>
+              <w:rPr>
+                <w:rFonts w:ascii="SutonnyMJ" w:eastAsia="Times New Roman" w:hAnsi="SutonnyMJ" w:cs="SutonnyMJ"/>
+                <w:color w:val="000000"/>
+              </w:rPr>
+              <w:t xml:space="preserve"> </w:t>
+            </w:r>
+            <w:r>
+              <w:rPr>
+                <w:rFonts w:ascii="SutonnyMJ" w:eastAsia="Times New Roman" w:hAnsi="SutonnyMJ" w:cs="SutonnyMJ"/>
+                <w:color w:val="000000"/>
+              </w:rPr>
+              <w:t>bÿÎ- Av`ª©v (f‚Zfe¨-fercÖfz) `s 48/9 w`ev N 1/52/06 ch©šÍ|</w:t>
+            </w:r>
           </w:p>
         </w:tc>
         <w:tc>
@@ -40674,6 +43832,20 @@
               </w:rPr>
               <w:t>Î‡qv`kx (k•Lx) `s 31/7 ivwÎ N 7/03/33 ch©šÍ|</w:t>
             </w:r>
+            <w:r>
+              <w:rPr>
+                <w:rFonts w:ascii="SutonnyMJ" w:eastAsia="Times New Roman" w:hAnsi="SutonnyMJ" w:cs="SutonnyMJ"/>
+                <w:color w:val="000000"/>
+              </w:rPr>
+              <w:t xml:space="preserve"> </w:t>
+            </w:r>
+            <w:r>
+              <w:rPr>
+                <w:rFonts w:ascii="SutonnyMJ" w:eastAsia="Times New Roman" w:hAnsi="SutonnyMJ" w:cs="SutonnyMJ"/>
+                <w:color w:val="000000"/>
+              </w:rPr>
+              <w:t>bÿÎ- cybe©my (f‚Zf…r) `s 44/49 w`ev N 12/31/50 ch©šÍ|</w:t>
+            </w:r>
           </w:p>
         </w:tc>
         <w:tc>
@@ -40793,6 +43965,20 @@
               </w:rPr>
               <w:t>PZz`©kx (cÙx) `s 24/54 ivwÎ N 4/33/45 ch©šÍ|</w:t>
             </w:r>
+            <w:r>
+              <w:rPr>
+                <w:rFonts w:ascii="SutonnyMJ" w:eastAsia="Times New Roman" w:hAnsi="SutonnyMJ" w:cs="SutonnyMJ"/>
+                <w:color w:val="000000"/>
+              </w:rPr>
+              <w:t xml:space="preserve"> </w:t>
+            </w:r>
+            <w:r>
+              <w:rPr>
+                <w:rFonts w:ascii="SutonnyMJ" w:eastAsia="Times New Roman" w:hAnsi="SutonnyMJ" w:cs="SutonnyMJ"/>
+                <w:color w:val="000000"/>
+              </w:rPr>
+              <w:t>bÿÎ- c~l¨v (f‚ZK…r) `s 56/30 w`ev N 10/36/11 ch©šÍ|</w:t>
+            </w:r>
           </w:p>
         </w:tc>
         <w:tc>
@@ -40903,7 +44089,28 @@
                 <w:rFonts w:ascii="SutonnyMJ" w:eastAsia="Times New Roman" w:hAnsi="SutonnyMJ" w:cs="SutonnyMJ"/>
                 <w:color w:val="000000"/>
               </w:rPr>
-              <w:t>c~wY©gv (Pµx) `s /0 ivwÎ N 12/00/00 ch©šÍ|</w:t>
+              <w:t xml:space="preserve">c~wY©gv (Pµx) </w:t>
+            </w:r>
+            <w:r>
+              <w:rPr>
+                <w:rFonts w:ascii="SutonnyMJ" w:eastAsia="Times New Roman" w:hAnsi="SutonnyMJ" w:cs="SutonnyMJ"/>
+                <w:color w:val="000000"/>
+              </w:rPr>
+              <w:t>`s 17/28 w`ev N 1/34/52 ch©šÍ|</w:t>
+            </w:r>
+            <w:r>
+              <w:rPr>
+                <w:rFonts w:ascii="SutonnyMJ" w:eastAsia="Times New Roman" w:hAnsi="SutonnyMJ" w:cs="SutonnyMJ"/>
+                <w:color w:val="000000"/>
+              </w:rPr>
+              <w:t xml:space="preserve"> </w:t>
+            </w:r>
+            <w:r>
+              <w:rPr>
+                <w:rFonts w:ascii="SutonnyMJ" w:eastAsia="Times New Roman" w:hAnsi="SutonnyMJ" w:cs="SutonnyMJ"/>
+                <w:color w:val="000000"/>
+              </w:rPr>
+              <w:t>bÿÎ- A‡kølv (fve) `s 34/7 ivwÎ N 8/14/22 ch©šÍ|</w:t>
             </w:r>
           </w:p>
         </w:tc>
@@ -41022,7 +44229,7 @@
                 <w:rFonts w:ascii="SutonnyMJ" w:eastAsia="Times New Roman" w:hAnsi="SutonnyMJ" w:cs="SutonnyMJ"/>
                 <w:color w:val="000000"/>
               </w:rPr>
-              <w:t xml:space="preserve"> `s 17/28 w`ev N 1/34/52 ch©šÍ|</w:t>
+              <w:t xml:space="preserve"> </w:t>
             </w:r>
           </w:p>
         </w:tc>
@@ -41143,6 +44350,20 @@
               </w:rPr>
               <w:t>cÖwZc` (eªþv) `s 9/14 ivwÎ N 10/16/47 ch©šÍ|</w:t>
             </w:r>
+            <w:r>
+              <w:rPr>
+                <w:rFonts w:ascii="SutonnyMJ" w:eastAsia="Times New Roman" w:hAnsi="SutonnyMJ" w:cs="SutonnyMJ"/>
+                <w:color w:val="000000"/>
+              </w:rPr>
+              <w:t xml:space="preserve"> </w:t>
+            </w:r>
+            <w:r>
+              <w:rPr>
+                <w:rFonts w:ascii="SutonnyMJ" w:eastAsia="Times New Roman" w:hAnsi="SutonnyMJ" w:cs="SutonnyMJ"/>
+                <w:color w:val="000000"/>
+              </w:rPr>
+              <w:t>bÿÎ- gNv (f‚ZvZ¥v) `s 27/34 ivwÎ N 5/36/49 ch©šÍ|</w:t>
+            </w:r>
           </w:p>
         </w:tc>
         <w:tc>
@@ -41191,7 +44412,23 @@
                 <w:rFonts w:ascii="SutonnyMJ" w:eastAsia="Times New Roman" w:hAnsi="SutonnyMJ" w:cs="SutonnyMJ"/>
                 <w:color w:val="000000"/>
               </w:rPr>
-              <w:t>bÿÎ- gNv (f‚ZvZ¥v) `s 27/34 ivwÎ N 5/36/49 ch©šÍ|</w:t>
+              <w:t>bÿÎ</w:t>
+            </w:r>
+            <w:bookmarkStart w:id="0" w:name="_GoBack"/>
+            <w:r>
+              <w:rPr>
+                <w:rFonts w:ascii="SutonnyMJ" w:eastAsia="Times New Roman" w:hAnsi="SutonnyMJ" w:cs="SutonnyMJ"/>
+                <w:color w:val="000000"/>
+              </w:rPr>
+              <w:t xml:space="preserve">- gNv (f‚ZvZ¥v) `s </w:t>
+            </w:r>
+            <w:bookmarkEnd w:id="0"/>
+            <w:r>
+              <w:rPr>
+                <w:rFonts w:ascii="SutonnyMJ" w:eastAsia="Times New Roman" w:hAnsi="SutonnyMJ" w:cs="SutonnyMJ"/>
+                <w:color w:val="000000"/>
+              </w:rPr>
+              <w:t>27/34 ivwÎ N 5/36/49 ch©šÍ|</w:t>
             </w:r>
           </w:p>
         </w:tc>
@@ -41260,7 +44497,35 @@
                 <w:rFonts w:ascii="SutonnyMJ" w:eastAsia="Times New Roman" w:hAnsi="SutonnyMJ" w:cs="SutonnyMJ"/>
                 <w:color w:val="000000"/>
               </w:rPr>
-              <w:t>wØZxqv (kÖxcwZ) `s 0/39 w`ev N 6/50/08 ch©šÍ|</w:t>
+              <w:t>wØZxqv (kÖxcw</w:t>
+            </w:r>
+            <w:r>
+              <w:rPr>
+                <w:rFonts w:ascii="SutonnyMJ" w:eastAsia="Times New Roman" w:hAnsi="SutonnyMJ" w:cs="SutonnyMJ"/>
+                <w:color w:val="000000"/>
+              </w:rPr>
+              <w:t xml:space="preserve">Z) `s 0/39 w`ev N 6/50/08 ch©šÍ Ges </w:t>
+            </w:r>
+            <w:r>
+              <w:rPr>
+                <w:rFonts w:ascii="SutonnyMJ" w:eastAsia="Times New Roman" w:hAnsi="SutonnyMJ" w:cs="SutonnyMJ"/>
+                <w:color w:val="000000"/>
+              </w:rPr>
+              <w:t>Z…Zxqv (weòz) `s 52/8 w`ev N 3/25/11 ch©šÍ|</w:t>
+            </w:r>
+            <w:r>
+              <w:rPr>
+                <w:rFonts w:ascii="SutonnyMJ" w:eastAsia="Times New Roman" w:hAnsi="SutonnyMJ" w:cs="SutonnyMJ"/>
+                <w:color w:val="000000"/>
+              </w:rPr>
+              <w:t xml:space="preserve"> </w:t>
+            </w:r>
+            <w:r>
+              <w:rPr>
+                <w:rFonts w:ascii="SutonnyMJ" w:eastAsia="Times New Roman" w:hAnsi="SutonnyMJ" w:cs="SutonnyMJ"/>
+                <w:color w:val="000000"/>
+              </w:rPr>
+              <w:t>bÿÎ- c~e©dvêybx (f‚Zfveb) `s 20/50 ivwÎ N 2/54/20 ch©šÍ|</w:t>
             </w:r>
           </w:p>
         </w:tc>
@@ -41374,13 +44639,6 @@
                 <w:color w:val="000000"/>
               </w:rPr>
             </w:pPr>
-            <w:r>
-              <w:rPr>
-                <w:rFonts w:ascii="SutonnyMJ" w:eastAsia="Times New Roman" w:hAnsi="SutonnyMJ" w:cs="SutonnyMJ"/>
-                <w:color w:val="000000"/>
-              </w:rPr>
-              <w:t>Z…Zxqv (weòz) `s 52/8 w`ev N 3/25/11 ch©šÍ|</w:t>
-            </w:r>
           </w:p>
         </w:tc>
         <w:tc>
@@ -41473,6 +44731,7 @@
                 <w:rFonts w:ascii="Calibri" w:eastAsia="Times New Roman" w:hAnsi="Calibri" w:cs="Calibri"/>
                 <w:color w:val="000000"/>
               </w:rPr>
+              <w:lastRenderedPageBreak/>
               <w:t>13-Feb-2020</w:t>
             </w:r>
           </w:p>
@@ -41499,6 +44758,20 @@
                 <w:color w:val="000000"/>
               </w:rPr>
               <w:t>PZz_©x (Kwcj) `s 44/6 w`ev N 12/11/39 ch©šÍ|</w:t>
+            </w:r>
+            <w:r>
+              <w:rPr>
+                <w:rFonts w:ascii="SutonnyMJ" w:eastAsia="Times New Roman" w:hAnsi="SutonnyMJ" w:cs="SutonnyMJ"/>
+                <w:color w:val="000000"/>
+              </w:rPr>
+              <w:t xml:space="preserve"> </w:t>
+            </w:r>
+            <w:r>
+              <w:rPr>
+                <w:rFonts w:ascii="SutonnyMJ" w:eastAsia="Times New Roman" w:hAnsi="SutonnyMJ" w:cs="SutonnyMJ"/>
+                <w:color w:val="000000"/>
+              </w:rPr>
+              <w:t>bÿÎ- DËidvêybx (Ae¨³) `s 14/19 ivwÎ N 12/17/32 ch©šÍ|</w:t>
             </w:r>
           </w:p>
         </w:tc>
@@ -41612,6 +44885,20 @@
               </w:rPr>
               <w:t>cÂgx (kÖxai) `s 96/53 w`ev N 9/18/37 ch©šÍ|</w:t>
             </w:r>
+            <w:r>
+              <w:rPr>
+                <w:rFonts w:ascii="SutonnyMJ" w:eastAsia="Times New Roman" w:hAnsi="SutonnyMJ" w:cs="SutonnyMJ"/>
+                <w:color w:val="000000"/>
+              </w:rPr>
+              <w:t xml:space="preserve"> </w:t>
+            </w:r>
+            <w:r>
+              <w:rPr>
+                <w:rFonts w:ascii="SutonnyMJ" w:eastAsia="Times New Roman" w:hAnsi="SutonnyMJ" w:cs="SutonnyMJ"/>
+                <w:color w:val="000000"/>
+              </w:rPr>
+              <w:t>bÿÎ- n¯Ív (cyÐixKvÿ) `s 8/28 ivwÎ N 9/56/13 ch©šÍ|</w:t>
+            </w:r>
           </w:p>
         </w:tc>
         <w:tc>
@@ -41653,7 +44940,21 @@
                 <w:rFonts w:ascii="SutonnyMJ" w:eastAsia="Times New Roman" w:hAnsi="SutonnyMJ" w:cs="SutonnyMJ"/>
                 <w:color w:val="000000"/>
               </w:rPr>
-              <w:t>bÿÎ- wPÎv (wek¦Kg©v) `s /0 w`ev N 12/00/00 ch©šÍ|</w:t>
+              <w:t xml:space="preserve">bÿÎ- wPÎv (wek¦Kg©v) </w:t>
+            </w:r>
+            <w:r>
+              <w:rPr>
+                <w:rFonts w:ascii="SutonnyMJ" w:eastAsia="Times New Roman" w:hAnsi="SutonnyMJ" w:cs="SutonnyMJ"/>
+                <w:color w:val="000000"/>
+              </w:rPr>
+              <w:t xml:space="preserve">`s 3/36 w`ev N 7/58/55 ch©šÍ Ges </w:t>
+            </w:r>
+            <w:r>
+              <w:rPr>
+                <w:rFonts w:ascii="SutonnyMJ" w:eastAsia="Times New Roman" w:hAnsi="SutonnyMJ" w:cs="SutonnyMJ"/>
+                <w:color w:val="000000"/>
+              </w:rPr>
+              <w:t>¯^vZx (ïwPkÖev) `s 0/1 w`ev N 6/32/13 ch©šÍ|</w:t>
             </w:r>
           </w:p>
         </w:tc>
@@ -41697,7 +44998,6 @@
                 <w:rFonts w:ascii="Calibri" w:eastAsia="Times New Roman" w:hAnsi="Calibri" w:cs="Calibri"/>
                 <w:color w:val="000000"/>
               </w:rPr>
-              <w:lastRenderedPageBreak/>
               <w:t>14-Feb-2020</w:t>
             </w:r>
           </w:p>
@@ -41725,6 +45025,34 @@
               </w:rPr>
               <w:t>lôx (cÖfz) `s 30/52 ivwÎ N 6/53/27 ch©šÍ|</w:t>
             </w:r>
+            <w:r>
+              <w:rPr>
+                <w:rFonts w:ascii="SutonnyMJ" w:eastAsia="Times New Roman" w:hAnsi="SutonnyMJ" w:cs="SutonnyMJ"/>
+                <w:color w:val="000000"/>
+              </w:rPr>
+              <w:t xml:space="preserve"> </w:t>
+            </w:r>
+            <w:r>
+              <w:rPr>
+                <w:rFonts w:ascii="SutonnyMJ" w:eastAsia="Times New Roman" w:hAnsi="SutonnyMJ" w:cs="SutonnyMJ"/>
+                <w:color w:val="000000"/>
+              </w:rPr>
+              <w:t xml:space="preserve">bÿÎ- wPÎv (wek¦Kg©v) </w:t>
+            </w:r>
+            <w:r>
+              <w:rPr>
+                <w:rFonts w:ascii="SutonnyMJ" w:eastAsia="Times New Roman" w:hAnsi="SutonnyMJ" w:cs="SutonnyMJ"/>
+                <w:color w:val="000000"/>
+              </w:rPr>
+              <w:t xml:space="preserve">`s 3/36 w`ev N 7/58/55 ch©šÍ Ges </w:t>
+            </w:r>
+            <w:r>
+              <w:rPr>
+                <w:rFonts w:ascii="SutonnyMJ" w:eastAsia="Times New Roman" w:hAnsi="SutonnyMJ" w:cs="SutonnyMJ"/>
+                <w:color w:val="000000"/>
+              </w:rPr>
+              <w:t>¯^vZx (ïwPkÖev) `s 0/1 w`ev N 6/32/13 ch©šÍ|</w:t>
+            </w:r>
           </w:p>
         </w:tc>
         <w:tc>
@@ -41773,7 +45101,7 @@
                 <w:rFonts w:ascii="SutonnyMJ" w:eastAsia="Times New Roman" w:hAnsi="SutonnyMJ" w:cs="SutonnyMJ"/>
                 <w:color w:val="000000"/>
               </w:rPr>
-              <w:t>bÿÎ-  `s 3/36 w`ev N 7/58/55 ch©šÍ|</w:t>
+              <w:t xml:space="preserve">bÿÎ-  </w:t>
             </w:r>
           </w:p>
         </w:tc>
@@ -41844,6 +45172,20 @@
               </w:rPr>
               <w:t>mßgx (`v‡gv`i) `s 26/14 ivwÎ N 5/01/38 ch©šÍ|</w:t>
             </w:r>
+            <w:r>
+              <w:rPr>
+                <w:rFonts w:ascii="SutonnyMJ" w:eastAsia="Times New Roman" w:hAnsi="SutonnyMJ" w:cs="SutonnyMJ"/>
+                <w:color w:val="000000"/>
+              </w:rPr>
+              <w:t xml:space="preserve"> </w:t>
+            </w:r>
+            <w:r>
+              <w:rPr>
+                <w:rFonts w:ascii="SutonnyMJ" w:eastAsia="Times New Roman" w:hAnsi="SutonnyMJ" w:cs="SutonnyMJ"/>
+                <w:color w:val="000000"/>
+              </w:rPr>
+              <w:t>bÿÎ- wekvLv (m™¢ve) `s 57/53 w`ev N 5/40/20 ch©šÍ|</w:t>
+            </w:r>
           </w:p>
         </w:tc>
         <w:tc>
@@ -41892,7 +45234,7 @@
                 <w:rFonts w:ascii="SutonnyMJ" w:eastAsia="Times New Roman" w:hAnsi="SutonnyMJ" w:cs="SutonnyMJ"/>
                 <w:color w:val="000000"/>
               </w:rPr>
-              <w:t>bÿÎ- ¯^vZx (ïwPkÖev) `s 0/1 w`ev N 6/32/13 ch©šÍ|</w:t>
+              <w:t xml:space="preserve">bÿÎ- </w:t>
             </w:r>
           </w:p>
         </w:tc>
@@ -41963,6 +45305,20 @@
               </w:rPr>
               <w:t>Aógx (ülx‡Kk) `s 23/7 ivwÎ N 3/46/08 ch©šÍ|</w:t>
             </w:r>
+            <w:r>
+              <w:rPr>
+                <w:rFonts w:ascii="SutonnyMJ" w:eastAsia="Times New Roman" w:hAnsi="SutonnyMJ" w:cs="SutonnyMJ"/>
+                <w:color w:val="000000"/>
+              </w:rPr>
+              <w:t xml:space="preserve"> </w:t>
+            </w:r>
+            <w:r>
+              <w:rPr>
+                <w:rFonts w:ascii="SutonnyMJ" w:eastAsia="Times New Roman" w:hAnsi="SutonnyMJ" w:cs="SutonnyMJ"/>
+                <w:color w:val="000000"/>
+              </w:rPr>
+              <w:t>bÿÎ- Abyivav (fveb) `s 57/16 w`ev N 5/24/51 ch©šÍ|</w:t>
+            </w:r>
           </w:p>
         </w:tc>
         <w:tc>
@@ -42082,6 +45438,20 @@
               </w:rPr>
               <w:t>begx (†Mvwe›`) `s 21/33 ivwÎ N 3/07/50 ch©šÍ|</w:t>
             </w:r>
+            <w:r>
+              <w:rPr>
+                <w:rFonts w:ascii="SutonnyMJ" w:eastAsia="Times New Roman" w:hAnsi="SutonnyMJ" w:cs="SutonnyMJ"/>
+                <w:color w:val="000000"/>
+              </w:rPr>
+              <w:t xml:space="preserve"> </w:t>
+            </w:r>
+            <w:r>
+              <w:rPr>
+                <w:rFonts w:ascii="SutonnyMJ" w:eastAsia="Times New Roman" w:hAnsi="SutonnyMJ" w:cs="SutonnyMJ"/>
+                <w:color w:val="000000"/>
+              </w:rPr>
+              <w:t>bÿÎ- ˆR¨ôv (fZ©v) `s 58/8 w`ev N 5/44/53 ch©šÍ|</w:t>
+            </w:r>
           </w:p>
         </w:tc>
         <w:tc>
@@ -42320,6 +45690,20 @@
               </w:rPr>
               <w:t>GKv`kx (f‚ai) `s 22/43 ivwÎ N 3/34/19 ch©šÍ|</w:t>
             </w:r>
+            <w:r>
+              <w:rPr>
+                <w:rFonts w:ascii="SutonnyMJ" w:eastAsia="Times New Roman" w:hAnsi="SutonnyMJ" w:cs="SutonnyMJ"/>
+                <w:color w:val="000000"/>
+              </w:rPr>
+              <w:t xml:space="preserve"> </w:t>
+            </w:r>
+            <w:r>
+              <w:rPr>
+                <w:rFonts w:ascii="SutonnyMJ" w:eastAsia="Times New Roman" w:hAnsi="SutonnyMJ" w:cs="SutonnyMJ"/>
+                <w:color w:val="000000"/>
+              </w:rPr>
+              <w:t>bÿÎ- g~jv (cÖfe) `s 0/21 w`ev N 6/37/31 ch©šÍ|</w:t>
+            </w:r>
           </w:p>
         </w:tc>
         <w:tc>
@@ -42439,6 +45823,20 @@
               </w:rPr>
               <w:t>Øv`kx (M`x) `s 25/9 ivwÎ N 4/31/51 ch©šÍ|</w:t>
             </w:r>
+            <w:r>
+              <w:rPr>
+                <w:rFonts w:ascii="SutonnyMJ" w:eastAsia="Times New Roman" w:hAnsi="SutonnyMJ" w:cs="SutonnyMJ"/>
+                <w:color w:val="000000"/>
+              </w:rPr>
+              <w:t xml:space="preserve"> </w:t>
+            </w:r>
+            <w:r>
+              <w:rPr>
+                <w:rFonts w:ascii="SutonnyMJ" w:eastAsia="Times New Roman" w:hAnsi="SutonnyMJ" w:cs="SutonnyMJ"/>
+                <w:color w:val="000000"/>
+              </w:rPr>
+              <w:t>bÿÎ- c~e©vlvpv (cÖfz) `s 3/46 w`ev N 7/58/48 ch©šÍ|</w:t>
+            </w:r>
           </w:p>
         </w:tc>
         <w:tc>
@@ -42558,6 +45956,20 @@
               </w:rPr>
               <w:t>Î‡qv`kx (k•Lx) `s 28/34 ivwÎ N 5/53/10 ch©šÍ|</w:t>
             </w:r>
+            <w:r>
+              <w:rPr>
+                <w:rFonts w:ascii="SutonnyMJ" w:eastAsia="Times New Roman" w:hAnsi="SutonnyMJ" w:cs="SutonnyMJ"/>
+                <w:color w:val="000000"/>
+              </w:rPr>
+              <w:t xml:space="preserve"> </w:t>
+            </w:r>
+            <w:r>
+              <w:rPr>
+                <w:rFonts w:ascii="SutonnyMJ" w:eastAsia="Times New Roman" w:hAnsi="SutonnyMJ" w:cs="SutonnyMJ"/>
+                <w:color w:val="000000"/>
+              </w:rPr>
+              <w:t>bÿÎ- DËivlvpv (Ck¦i) `s 8/12 w`ev N 9/44/26 ch©šÍ|</w:t>
+            </w:r>
           </w:p>
         </w:tc>
         <w:tc>
@@ -42677,6 +46089,20 @@
               </w:rPr>
               <w:t>PZz`©kx (cÙx) `s 32/50 ivwÎ N 7/34/54 ch©šÍ|</w:t>
             </w:r>
+            <w:r>
+              <w:rPr>
+                <w:rFonts w:ascii="SutonnyMJ" w:eastAsia="Times New Roman" w:hAnsi="SutonnyMJ" w:cs="SutonnyMJ"/>
+                <w:color w:val="000000"/>
+              </w:rPr>
+              <w:t xml:space="preserve"> </w:t>
+            </w:r>
+            <w:r>
+              <w:rPr>
+                <w:rFonts w:ascii="SutonnyMJ" w:eastAsia="Times New Roman" w:hAnsi="SutonnyMJ" w:cs="SutonnyMJ"/>
+                <w:color w:val="000000"/>
+              </w:rPr>
+              <w:t>bÿÎ- kÖeYv (AcÖ‡gq) `s 13/29 w`ev N 11/50/34 ch©šÍ|</w:t>
+            </w:r>
           </w:p>
         </w:tc>
         <w:tc>
@@ -42796,6 +46222,20 @@
               </w:rPr>
               <w:t>Agvem¨v (Pµx) `s 37/49 ivwÎ N 9/33/49 ch©šÍ|</w:t>
             </w:r>
+            <w:r>
+              <w:rPr>
+                <w:rFonts w:ascii="SutonnyMJ" w:eastAsia="Times New Roman" w:hAnsi="SutonnyMJ" w:cs="SutonnyMJ"/>
+                <w:color w:val="000000"/>
+              </w:rPr>
+              <w:t xml:space="preserve"> </w:t>
+            </w:r>
+            <w:r>
+              <w:rPr>
+                <w:rFonts w:ascii="SutonnyMJ" w:eastAsia="Times New Roman" w:hAnsi="SutonnyMJ" w:cs="SutonnyMJ"/>
+                <w:color w:val="000000"/>
+              </w:rPr>
+              <w:t>bÿÎ- awbôv (ülx‡Kk) `s 19/30 w`ev N 2/13/59 ch©šÍ|</w:t>
+            </w:r>
           </w:p>
         </w:tc>
         <w:tc>
@@ -42915,6 +46355,20 @@
               </w:rPr>
               <w:t>cÖwZc` (eªþv) `s 43/24 ivwÎ N 11/47/05 ch©šÍ|</w:t>
             </w:r>
+            <w:r>
+              <w:rPr>
+                <w:rFonts w:ascii="SutonnyMJ" w:eastAsia="Times New Roman" w:hAnsi="SutonnyMJ" w:cs="SutonnyMJ"/>
+                <w:color w:val="000000"/>
+              </w:rPr>
+              <w:t xml:space="preserve"> </w:t>
+            </w:r>
+            <w:r>
+              <w:rPr>
+                <w:rFonts w:ascii="SutonnyMJ" w:eastAsia="Times New Roman" w:hAnsi="SutonnyMJ" w:cs="SutonnyMJ"/>
+                <w:color w:val="000000"/>
+              </w:rPr>
+              <w:t>bÿÎ- kZwflv (cÙbvf) `s 26/7 ivwÎ N 4/51/57 ch©šÍ|</w:t>
+            </w:r>
           </w:p>
         </w:tc>
         <w:tc>
@@ -43007,6 +46461,7 @@
                 <w:rFonts w:ascii="Calibri" w:eastAsia="Times New Roman" w:hAnsi="Calibri" w:cs="Calibri"/>
                 <w:color w:val="000000"/>
               </w:rPr>
+              <w:lastRenderedPageBreak/>
               <w:t>25-Feb-2020</w:t>
             </w:r>
           </w:p>
@@ -43032,7 +46487,42 @@
                 <w:rFonts w:ascii="SutonnyMJ" w:eastAsia="Times New Roman" w:hAnsi="SutonnyMJ" w:cs="SutonnyMJ"/>
                 <w:color w:val="000000"/>
               </w:rPr>
-              <w:t>wØZxqv (kÖxcwZ) `s /0 ivwÎ N 12/00/00 ch©šÍ|</w:t>
+              <w:t xml:space="preserve">wØZxqv (kÖxcwZ) </w:t>
+            </w:r>
+            <w:r>
+              <w:rPr>
+                <w:rFonts w:ascii="SutonnyMJ" w:eastAsia="Times New Roman" w:hAnsi="SutonnyMJ" w:cs="SutonnyMJ"/>
+                <w:color w:val="000000"/>
+              </w:rPr>
+              <w:t>`s 49/31 w`ev N 2/11/54 ch©šÍ|</w:t>
+            </w:r>
+            <w:r>
+              <w:rPr>
+                <w:rFonts w:ascii="SutonnyMJ" w:eastAsia="Times New Roman" w:hAnsi="SutonnyMJ" w:cs="SutonnyMJ"/>
+                <w:color w:val="000000"/>
+              </w:rPr>
+              <w:t xml:space="preserve"> </w:t>
+            </w:r>
+            <w:r>
+              <w:rPr>
+                <w:rFonts w:ascii="SutonnyMJ" w:eastAsia="Times New Roman" w:hAnsi="SutonnyMJ" w:cs="SutonnyMJ"/>
+                <w:color w:val="000000"/>
+              </w:rPr>
+              <w:t xml:space="preserve">bÿÎ- </w:t>
+            </w:r>
+            <w:r>
+              <w:rPr>
+                <w:rFonts w:ascii="SutonnyMJ" w:eastAsia="Times New Roman" w:hAnsi="SutonnyMJ" w:cs="SutonnyMJ"/>
+                <w:color w:val="000000"/>
+              </w:rPr>
+              <w:t>c~e©fv`ªc`</w:t>
+            </w:r>
+            <w:r>
+              <w:rPr>
+                <w:rFonts w:ascii="SutonnyMJ" w:eastAsia="Times New Roman" w:hAnsi="SutonnyMJ" w:cs="SutonnyMJ"/>
+                <w:color w:val="000000"/>
+              </w:rPr>
+              <w:t xml:space="preserve"> (AgicÖfz) `s 33/13 ivwÎ N 7/41/37 ch©šÍ|</w:t>
             </w:r>
           </w:p>
         </w:tc>
@@ -43082,7 +46572,28 @@
                 <w:rFonts w:ascii="SutonnyMJ" w:eastAsia="Times New Roman" w:hAnsi="SutonnyMJ" w:cs="SutonnyMJ"/>
                 <w:color w:val="000000"/>
               </w:rPr>
-              <w:t>bÿÎ- c~e©fv`ª (AgicÖfz) `s 33/13 ivwÎ N 7/41/37 ch©šÍ|</w:t>
+              <w:t xml:space="preserve">bÿÎ- </w:t>
+            </w:r>
+            <w:r>
+              <w:rPr>
+                <w:rFonts w:ascii="SutonnyMJ" w:eastAsia="Times New Roman" w:hAnsi="SutonnyMJ" w:cs="SutonnyMJ"/>
+                <w:color w:val="000000"/>
+              </w:rPr>
+              <w:t>c~e©fv`ªc</w:t>
+            </w:r>
+            <w:r>
+              <w:rPr>
+                <w:rFonts w:ascii="SutonnyMJ" w:eastAsia="Times New Roman" w:hAnsi="SutonnyMJ" w:cs="SutonnyMJ"/>
+                <w:color w:val="000000"/>
+              </w:rPr>
+              <w:t>`</w:t>
+            </w:r>
+            <w:r>
+              <w:rPr>
+                <w:rFonts w:ascii="SutonnyMJ" w:eastAsia="Times New Roman" w:hAnsi="SutonnyMJ" w:cs="SutonnyMJ"/>
+                <w:color w:val="000000"/>
+              </w:rPr>
+              <w:t xml:space="preserve"> (AgicÖfz) `s 33/13 ivwÎ N 7/41/37 ch©šÍ|</w:t>
             </w:r>
           </w:p>
         </w:tc>
@@ -43151,7 +46662,7 @@
                 <w:rFonts w:ascii="SutonnyMJ" w:eastAsia="Times New Roman" w:hAnsi="SutonnyMJ" w:cs="SutonnyMJ"/>
                 <w:color w:val="000000"/>
               </w:rPr>
-              <w:t xml:space="preserve"> `s 49/31 w`ev N 2/11/54 ch©šÍ|</w:t>
+              <w:t xml:space="preserve"> </w:t>
             </w:r>
           </w:p>
         </w:tc>
@@ -43201,7 +46712,28 @@
                 <w:rFonts w:ascii="SutonnyMJ" w:eastAsia="Times New Roman" w:hAnsi="SutonnyMJ" w:cs="SutonnyMJ"/>
                 <w:color w:val="000000"/>
               </w:rPr>
-              <w:t>bÿÎ- DËifv`ª (AMÖvn¨) `s 40/39 ivwÎ N 10/39/14 ch©šÍ|</w:t>
+              <w:t xml:space="preserve">bÿÎ- </w:t>
+            </w:r>
+            <w:r>
+              <w:rPr>
+                <w:rFonts w:ascii="SutonnyMJ" w:eastAsia="Times New Roman" w:hAnsi="SutonnyMJ" w:cs="SutonnyMJ"/>
+                <w:color w:val="000000"/>
+              </w:rPr>
+              <w:t>DËifv`ªc</w:t>
+            </w:r>
+            <w:r>
+              <w:rPr>
+                <w:rFonts w:ascii="SutonnyMJ" w:eastAsia="Times New Roman" w:hAnsi="SutonnyMJ" w:cs="SutonnyMJ"/>
+                <w:color w:val="000000"/>
+              </w:rPr>
+              <w:t>`</w:t>
+            </w:r>
+            <w:r>
+              <w:rPr>
+                <w:rFonts w:ascii="SutonnyMJ" w:eastAsia="Times New Roman" w:hAnsi="SutonnyMJ" w:cs="SutonnyMJ"/>
+                <w:color w:val="000000"/>
+              </w:rPr>
+              <w:t xml:space="preserve"> (AMÖvn¨) `s 40/39 ivwÎ N 10/39/14 ch©šÍ|</w:t>
             </w:r>
           </w:p>
         </w:tc>
@@ -43272,6 +46804,34 @@
               </w:rPr>
               <w:t>Z…Zxqv (weòz) `s 55/52 w`ev N 4/43/39 ch©šÍ|</w:t>
             </w:r>
+            <w:r>
+              <w:rPr>
+                <w:rFonts w:ascii="SutonnyMJ" w:eastAsia="Times New Roman" w:hAnsi="SutonnyMJ" w:cs="SutonnyMJ"/>
+                <w:color w:val="000000"/>
+              </w:rPr>
+              <w:t xml:space="preserve"> </w:t>
+            </w:r>
+            <w:r>
+              <w:rPr>
+                <w:rFonts w:ascii="SutonnyMJ" w:eastAsia="Times New Roman" w:hAnsi="SutonnyMJ" w:cs="SutonnyMJ"/>
+                <w:color w:val="000000"/>
+              </w:rPr>
+              <w:t xml:space="preserve">bÿÎ- </w:t>
+            </w:r>
+            <w:r>
+              <w:rPr>
+                <w:rFonts w:ascii="SutonnyMJ" w:eastAsia="Times New Roman" w:hAnsi="SutonnyMJ" w:cs="SutonnyMJ"/>
+                <w:color w:val="000000"/>
+              </w:rPr>
+              <w:t>DËifv`ªc`</w:t>
+            </w:r>
+            <w:r>
+              <w:rPr>
+                <w:rFonts w:ascii="SutonnyMJ" w:eastAsia="Times New Roman" w:hAnsi="SutonnyMJ" w:cs="SutonnyMJ"/>
+                <w:color w:val="000000"/>
+              </w:rPr>
+              <w:t xml:space="preserve"> (AMÖvn¨) `s 40/39 ivwÎ N 10/39/14 ch©šÍ|</w:t>
+            </w:r>
           </w:p>
         </w:tc>
         <w:tc>
@@ -43313,7 +46873,14 @@
                 <w:rFonts w:ascii="SutonnyMJ" w:eastAsia="Times New Roman" w:hAnsi="SutonnyMJ" w:cs="SutonnyMJ"/>
                 <w:color w:val="000000"/>
               </w:rPr>
-              <w:t>bÿÎ- †ieZx (k¦vkZ) `s /0 ivwÎ N 12/00/00 ch©šÍ|</w:t>
+              <w:t xml:space="preserve">bÿÎ- †ieZx (k¦vkZ) </w:t>
+            </w:r>
+            <w:r>
+              <w:rPr>
+                <w:rFonts w:ascii="SutonnyMJ" w:eastAsia="Times New Roman" w:hAnsi="SutonnyMJ" w:cs="SutonnyMJ"/>
+                <w:color w:val="000000"/>
+              </w:rPr>
+              <w:t>`s 48/13 w`ev N 1/39/15 ch©šÍ|</w:t>
             </w:r>
           </w:p>
         </w:tc>
@@ -43384,6 +46951,20 @@
               </w:rPr>
               <w:t>PZz_©x (Kwcj) `s 2/16 w`ev N 7/16/20 ch©šÍ|</w:t>
             </w:r>
+            <w:r>
+              <w:rPr>
+                <w:rFonts w:ascii="SutonnyMJ" w:eastAsia="Times New Roman" w:hAnsi="SutonnyMJ" w:cs="SutonnyMJ"/>
+                <w:color w:val="000000"/>
+              </w:rPr>
+              <w:t xml:space="preserve"> </w:t>
+            </w:r>
+            <w:r>
+              <w:rPr>
+                <w:rFonts w:ascii="SutonnyMJ" w:eastAsia="Times New Roman" w:hAnsi="SutonnyMJ" w:cs="SutonnyMJ"/>
+                <w:color w:val="000000"/>
+              </w:rPr>
+              <w:t>bÿÎ- Awk¦bx (avZv) `s 55/32 w`ev N 4/33/49 ch©šÍ|</w:t>
+            </w:r>
           </w:p>
         </w:tc>
         <w:tc>
@@ -43432,7 +47013,7 @@
                 <w:rFonts w:ascii="SutonnyMJ" w:eastAsia="Times New Roman" w:hAnsi="SutonnyMJ" w:cs="SutonnyMJ"/>
                 <w:color w:val="000000"/>
               </w:rPr>
-              <w:t>bÿÎ-  `s 48/13 w`ev N 1/39/15 ch©šÍ|</w:t>
+              <w:t xml:space="preserve">bÿÎ-  </w:t>
             </w:r>
           </w:p>
         </w:tc>
@@ -43622,6 +47203,20 @@
               </w:rPr>
               <w:t>lôx (cÖfz) `s 13/38 w`ev N 11/47/33 ch©šÍ|</w:t>
             </w:r>
+            <w:r>
+              <w:rPr>
+                <w:rFonts w:ascii="SutonnyMJ" w:eastAsia="Times New Roman" w:hAnsi="SutonnyMJ" w:cs="SutonnyMJ"/>
+                <w:color w:val="000000"/>
+              </w:rPr>
+              <w:t xml:space="preserve"> </w:t>
+            </w:r>
+            <w:r>
+              <w:rPr>
+                <w:rFonts w:ascii="SutonnyMJ" w:eastAsia="Times New Roman" w:hAnsi="SutonnyMJ" w:cs="SutonnyMJ"/>
+                <w:color w:val="000000"/>
+              </w:rPr>
+              <w:t>bÿÎ- fiYx (K…ò) `s 2/12 w`ev N 7/13/05 ch©šÍ|</w:t>
+            </w:r>
           </w:p>
         </w:tc>
         <w:tc>
@@ -43741,6 +47336,20 @@
               </w:rPr>
               <w:t>mßgx (`v‡gv`i) `s 17/43 w`ev N 1/24/30 ch©šÍ|</w:t>
             </w:r>
+            <w:r>
+              <w:rPr>
+                <w:rFonts w:ascii="SutonnyMJ" w:eastAsia="Times New Roman" w:hAnsi="SutonnyMJ" w:cs="SutonnyMJ"/>
+                <w:color w:val="000000"/>
+              </w:rPr>
+              <w:t xml:space="preserve"> </w:t>
+            </w:r>
+            <w:r>
+              <w:rPr>
+                <w:rFonts w:ascii="SutonnyMJ" w:eastAsia="Times New Roman" w:hAnsi="SutonnyMJ" w:cs="SutonnyMJ"/>
+                <w:color w:val="000000"/>
+              </w:rPr>
+              <w:t>bÿÎ- K…wËKv (wek¦) `s 7/47 w`ev N 9/26/07 ch©šÍ|</w:t>
+            </w:r>
           </w:p>
         </w:tc>
         <w:tc>
@@ -43860,6 +47469,20 @@
               </w:rPr>
               <w:t>Aógx (ülx‡Kk) `s 20/8 ivwÎ N 2/21/47 ch©šÍ|</w:t>
             </w:r>
+            <w:r>
+              <w:rPr>
+                <w:rFonts w:ascii="SutonnyMJ" w:eastAsia="Times New Roman" w:hAnsi="SutonnyMJ" w:cs="SutonnyMJ"/>
+                <w:color w:val="000000"/>
+              </w:rPr>
+              <w:t xml:space="preserve"> </w:t>
+            </w:r>
+            <w:r>
+              <w:rPr>
+                <w:rFonts w:ascii="SutonnyMJ" w:eastAsia="Times New Roman" w:hAnsi="SutonnyMJ" w:cs="SutonnyMJ"/>
+                <w:color w:val="000000"/>
+              </w:rPr>
+              <w:t>bÿÎ- †ivwnYx (weòz) `s 11/50 w`ev N 11/02/39 ch©šÍ|</w:t>
+            </w:r>
           </w:p>
         </w:tc>
         <w:tc>
@@ -43979,6 +47602,20 @@
               </w:rPr>
               <w:t>begx (†Mvwe›`) `s 20/35 ivwÎ N 2/31/46 ch©šÍ|</w:t>
             </w:r>
+            <w:r>
+              <w:rPr>
+                <w:rFonts w:ascii="SutonnyMJ" w:eastAsia="Times New Roman" w:hAnsi="SutonnyMJ" w:cs="SutonnyMJ"/>
+                <w:color w:val="000000"/>
+              </w:rPr>
+              <w:t xml:space="preserve"> </w:t>
+            </w:r>
+            <w:r>
+              <w:rPr>
+                <w:rFonts w:ascii="SutonnyMJ" w:eastAsia="Times New Roman" w:hAnsi="SutonnyMJ" w:cs="SutonnyMJ"/>
+                <w:color w:val="000000"/>
+              </w:rPr>
+              <w:t>bÿÎ- g„Mwkiv (elU&amp;Kvi) `s 14/2 w`ev N 11/54/32 ch©šÍ|</w:t>
+            </w:r>
           </w:p>
         </w:tc>
         <w:tc>
@@ -44098,6 +47735,20 @@
               </w:rPr>
               <w:t>`kgx (gaym~`b) `s 18/55 ivwÎ N 1/50/51 ch©šÍ|</w:t>
             </w:r>
+            <w:r>
+              <w:rPr>
+                <w:rFonts w:ascii="SutonnyMJ" w:eastAsia="Times New Roman" w:hAnsi="SutonnyMJ" w:cs="SutonnyMJ"/>
+                <w:color w:val="000000"/>
+              </w:rPr>
+              <w:t xml:space="preserve"> </w:t>
+            </w:r>
+            <w:r>
+              <w:rPr>
+                <w:rFonts w:ascii="SutonnyMJ" w:eastAsia="Times New Roman" w:hAnsi="SutonnyMJ" w:cs="SutonnyMJ"/>
+                <w:color w:val="000000"/>
+              </w:rPr>
+              <w:t>bÿÎ- Av`ª©v (f‚Zfe¨-fercÖfz) `s 14/11 w`ev N 11/57/07 ch©šÍ|</w:t>
+            </w:r>
           </w:p>
         </w:tc>
         <w:tc>
@@ -44217,6 +47868,20 @@
               </w:rPr>
               <w:t>GKv`kx (f‚ai) `s 15/9 ivwÎ N 12/19/10 ch©šÍ|</w:t>
             </w:r>
+            <w:r>
+              <w:rPr>
+                <w:rFonts w:ascii="SutonnyMJ" w:eastAsia="Times New Roman" w:hAnsi="SutonnyMJ" w:cs="SutonnyMJ"/>
+                <w:color w:val="000000"/>
+              </w:rPr>
+              <w:t xml:space="preserve"> </w:t>
+            </w:r>
+            <w:r>
+              <w:rPr>
+                <w:rFonts w:ascii="SutonnyMJ" w:eastAsia="Times New Roman" w:hAnsi="SutonnyMJ" w:cs="SutonnyMJ"/>
+                <w:color w:val="000000"/>
+              </w:rPr>
+              <w:t>bÿÎ- cybe©my (f‚Zf…r) `s 12/15 w`ev N 11/09/49 ch©šÍ|</w:t>
+            </w:r>
           </w:p>
         </w:tc>
         <w:tc>
@@ -44335,6 +48000,20 @@
                 <w:color w:val="000000"/>
               </w:rPr>
               <w:t>Øv`kx (M`x) `s 9/25 ivwÎ N 10/00/43 ch©šÍ|</w:t>
+            </w:r>
+            <w:r>
+              <w:rPr>
+                <w:rFonts w:ascii="SutonnyMJ" w:eastAsia="Times New Roman" w:hAnsi="SutonnyMJ" w:cs="SutonnyMJ"/>
+                <w:color w:val="000000"/>
+              </w:rPr>
+              <w:t xml:space="preserve"> </w:t>
+            </w:r>
+            <w:r>
+              <w:rPr>
+                <w:rFonts w:ascii="SutonnyMJ" w:eastAsia="Times New Roman" w:hAnsi="SutonnyMJ" w:cs="SutonnyMJ"/>
+                <w:color w:val="000000"/>
+              </w:rPr>
+              <w:t>bÿÎ- c~l¨v (f‚ZK…r) `s 8/23 w`ev N 9/36/12 ch©šÍ|</w:t>
             </w:r>
           </w:p>
         </w:tc>
@@ -45036,7 +48715,6 @@
   <w:style w:type="character" w:default="1" w:styleId="DefaultParagraphFont">
     <w:name w:val="Default Paragraph Font"/>
     <w:uiPriority w:val="1"/>
-    <w:semiHidden/>
     <w:unhideWhenUsed/>
   </w:style>
   <w:style w:type="table" w:default="1" w:styleId="TableNormal">
@@ -45329,7 +49007,7 @@
 </file>
 
 <file path=customXml/itemProps1.xml><?xml version="1.0" encoding="utf-8"?>
-<ds:datastoreItem xmlns:ds="http://schemas.openxmlformats.org/officeDocument/2006/customXml" ds:itemID="{8E6BAF5C-8DB3-4FBD-BC81-9D87C8C701E4}">
+<ds:datastoreItem xmlns:ds="http://schemas.openxmlformats.org/officeDocument/2006/customXml" ds:itemID="{B9308D4A-8E04-432D-BF44-16FAD139C4B8}">
   <ds:schemaRefs>
     <ds:schemaRef ds:uri="http://schemas.openxmlformats.org/officeDocument/2006/bibliography"/>
   </ds:schemaRefs>
